--- a/11907009REPORT.docx
+++ b/11907009REPORT.docx
@@ -4,7 +4,7 @@
   <w:body>
     <w:p>
       <w:pPr>
-        <w:jc w:val="center"/>
+        <w:jc w:val="both"/>
         <w:rPr>
           <w:rFonts w:ascii="Times New Roman" w:hAnsi="Times New Roman" w:cs="Times New Roman"/>
         </w:rPr>
@@ -66,15 +66,15 @@
     </w:p>
     <w:p>
       <w:pPr>
-        <w:jc w:val="center"/>
-        <w:rPr>
-          <w:rFonts w:ascii="Times New Roman" w:hAnsi="Times New Roman" w:cs="Times New Roman"/>
-        </w:rPr>
-      </w:pPr>
-    </w:p>
-    <w:p>
-      <w:pPr>
-        <w:jc w:val="center"/>
+        <w:jc w:val="both"/>
+        <w:rPr>
+          <w:rFonts w:ascii="Times New Roman" w:hAnsi="Times New Roman" w:cs="Times New Roman"/>
+        </w:rPr>
+      </w:pPr>
+    </w:p>
+    <w:p>
+      <w:pPr>
+        <w:jc w:val="both"/>
         <w:rPr>
           <w:rFonts w:ascii="Times New Roman" w:hAnsi="Times New Roman" w:cs="Times New Roman"/>
           <w:b/>
@@ -86,7 +86,7 @@
     </w:p>
     <w:p>
       <w:pPr>
-        <w:jc w:val="center"/>
+        <w:jc w:val="both"/>
         <w:rPr>
           <w:rFonts w:ascii="Times New Roman" w:hAnsi="Times New Roman" w:cs="Times New Roman"/>
           <w:b/>
@@ -128,7 +128,7 @@
     </w:p>
     <w:p>
       <w:pPr>
-        <w:jc w:val="center"/>
+        <w:jc w:val="both"/>
         <w:rPr>
           <w:rFonts w:ascii="Times New Roman" w:hAnsi="Times New Roman" w:cs="Times New Roman"/>
           <w:b/>
@@ -140,7 +140,7 @@
     </w:p>
     <w:p>
       <w:pPr>
-        <w:jc w:val="center"/>
+        <w:jc w:val="both"/>
         <w:rPr>
           <w:rFonts w:ascii="Times New Roman" w:hAnsi="Times New Roman" w:cs="Times New Roman"/>
           <w:sz w:val="28"/>
@@ -169,44 +169,12 @@
           <w:sz w:val="28"/>
           <w:szCs w:val="28"/>
         </w:rPr>
-        <w:t xml:space="preserve"> </w:t>
-      </w:r>
-      <w:r>
-        <w:rPr>
-          <w:rFonts w:ascii="Times New Roman" w:hAnsi="Times New Roman" w:cs="Times New Roman"/>
-          <w:sz w:val="28"/>
-          <w:szCs w:val="28"/>
-        </w:rPr>
-        <w:t>DETECTION</w:t>
-      </w:r>
-      <w:r>
-        <w:rPr>
-          <w:rFonts w:ascii="Times New Roman" w:hAnsi="Times New Roman" w:cs="Times New Roman"/>
-          <w:sz w:val="28"/>
-          <w:szCs w:val="28"/>
-        </w:rPr>
-        <w:t xml:space="preserve"> </w:t>
-      </w:r>
-      <w:r>
-        <w:rPr>
-          <w:rFonts w:ascii="Times New Roman" w:hAnsi="Times New Roman" w:cs="Times New Roman"/>
-          <w:sz w:val="28"/>
-          <w:szCs w:val="28"/>
-        </w:rPr>
-        <w:t>WITH</w:t>
-      </w:r>
-      <w:r>
-        <w:rPr>
-          <w:rFonts w:ascii="Times New Roman" w:hAnsi="Times New Roman" w:cs="Times New Roman"/>
-          <w:sz w:val="28"/>
-          <w:szCs w:val="28"/>
-        </w:rPr>
-        <w:t xml:space="preserve"> PYTHON</w:t>
-      </w:r>
-    </w:p>
-    <w:p>
-      <w:pPr>
-        <w:jc w:val="center"/>
+        <w:t xml:space="preserve"> AND EXPRESSION RECOGNITION </w:t>
+      </w:r>
+    </w:p>
+    <w:p>
+      <w:pPr>
+        <w:jc w:val="both"/>
         <w:rPr>
           <w:rFonts w:ascii="Times New Roman" w:hAnsi="Times New Roman" w:cs="Times New Roman"/>
           <w:sz w:val="44"/>
@@ -216,7 +184,7 @@
     </w:p>
     <w:p>
       <w:pPr>
-        <w:jc w:val="center"/>
+        <w:jc w:val="both"/>
         <w:rPr>
           <w:rFonts w:ascii="Times New Roman" w:hAnsi="Times New Roman" w:cs="Times New Roman"/>
           <w:sz w:val="44"/>
@@ -226,7 +194,7 @@
     </w:p>
     <w:p>
       <w:pPr>
-        <w:jc w:val="center"/>
+        <w:jc w:val="both"/>
         <w:rPr>
           <w:rFonts w:ascii="Times New Roman" w:hAnsi="Times New Roman" w:cs="Times New Roman"/>
           <w:sz w:val="44"/>
@@ -236,7 +204,7 @@
     </w:p>
     <w:p>
       <w:pPr>
-        <w:jc w:val="center"/>
+        <w:jc w:val="both"/>
         <w:rPr>
           <w:rFonts w:ascii="Times New Roman" w:hAnsi="Times New Roman" w:cs="Times New Roman"/>
           <w:sz w:val="44"/>
@@ -246,7 +214,7 @@
     </w:p>
     <w:p>
       <w:pPr>
-        <w:jc w:val="center"/>
+        <w:jc w:val="both"/>
         <w:rPr>
           <w:rFonts w:ascii="Times New Roman" w:hAnsi="Times New Roman" w:cs="Times New Roman"/>
           <w:sz w:val="44"/>
@@ -256,7 +224,7 @@
     </w:p>
     <w:p>
       <w:pPr>
-        <w:jc w:val="center"/>
+        <w:jc w:val="both"/>
         <w:rPr>
           <w:rFonts w:ascii="Times New Roman" w:hAnsi="Times New Roman" w:cs="Times New Roman"/>
           <w:sz w:val="24"/>
@@ -274,7 +242,7 @@
     </w:p>
     <w:p>
       <w:pPr>
-        <w:jc w:val="center"/>
+        <w:jc w:val="both"/>
         <w:rPr>
           <w:rFonts w:ascii="Times New Roman" w:hAnsi="Times New Roman" w:cs="Times New Roman"/>
           <w:sz w:val="24"/>
@@ -292,7 +260,7 @@
     </w:p>
     <w:p>
       <w:pPr>
-        <w:jc w:val="center"/>
+        <w:jc w:val="both"/>
         <w:rPr>
           <w:rFonts w:ascii="Times New Roman" w:hAnsi="Times New Roman" w:cs="Times New Roman"/>
           <w:sz w:val="24"/>
@@ -310,7 +278,7 @@
     </w:p>
     <w:p>
       <w:pPr>
-        <w:jc w:val="center"/>
+        <w:jc w:val="both"/>
         <w:rPr>
           <w:rFonts w:ascii="Times New Roman" w:hAnsi="Times New Roman" w:cs="Times New Roman"/>
           <w:sz w:val="24"/>
@@ -328,57 +296,57 @@
     </w:p>
     <w:p>
       <w:pPr>
-        <w:jc w:val="center"/>
-        <w:rPr>
-          <w:rFonts w:ascii="Times New Roman" w:hAnsi="Times New Roman" w:cs="Times New Roman"/>
-          <w:sz w:val="24"/>
-          <w:szCs w:val="24"/>
-        </w:rPr>
-      </w:pPr>
-    </w:p>
-    <w:p>
-      <w:pPr>
-        <w:jc w:val="center"/>
-        <w:rPr>
-          <w:rFonts w:ascii="Times New Roman" w:hAnsi="Times New Roman" w:cs="Times New Roman"/>
-          <w:sz w:val="24"/>
-          <w:szCs w:val="24"/>
-        </w:rPr>
-      </w:pPr>
-    </w:p>
-    <w:p>
-      <w:pPr>
-        <w:jc w:val="center"/>
-        <w:rPr>
-          <w:rFonts w:ascii="Times New Roman" w:hAnsi="Times New Roman" w:cs="Times New Roman"/>
-          <w:sz w:val="24"/>
-          <w:szCs w:val="24"/>
-        </w:rPr>
-      </w:pPr>
-    </w:p>
-    <w:p>
-      <w:pPr>
-        <w:jc w:val="center"/>
-        <w:rPr>
-          <w:rFonts w:ascii="Times New Roman" w:hAnsi="Times New Roman" w:cs="Times New Roman"/>
-          <w:sz w:val="24"/>
-          <w:szCs w:val="24"/>
-        </w:rPr>
-      </w:pPr>
-    </w:p>
-    <w:p>
-      <w:pPr>
-        <w:jc w:val="center"/>
-        <w:rPr>
-          <w:rFonts w:ascii="Times New Roman" w:hAnsi="Times New Roman" w:cs="Times New Roman"/>
-          <w:sz w:val="24"/>
-          <w:szCs w:val="24"/>
-        </w:rPr>
-      </w:pPr>
-    </w:p>
-    <w:p>
-      <w:pPr>
-        <w:jc w:val="center"/>
+        <w:jc w:val="both"/>
+        <w:rPr>
+          <w:rFonts w:ascii="Times New Roman" w:hAnsi="Times New Roman" w:cs="Times New Roman"/>
+          <w:sz w:val="24"/>
+          <w:szCs w:val="24"/>
+        </w:rPr>
+      </w:pPr>
+    </w:p>
+    <w:p>
+      <w:pPr>
+        <w:jc w:val="both"/>
+        <w:rPr>
+          <w:rFonts w:ascii="Times New Roman" w:hAnsi="Times New Roman" w:cs="Times New Roman"/>
+          <w:sz w:val="24"/>
+          <w:szCs w:val="24"/>
+        </w:rPr>
+      </w:pPr>
+    </w:p>
+    <w:p>
+      <w:pPr>
+        <w:jc w:val="both"/>
+        <w:rPr>
+          <w:rFonts w:ascii="Times New Roman" w:hAnsi="Times New Roman" w:cs="Times New Roman"/>
+          <w:sz w:val="24"/>
+          <w:szCs w:val="24"/>
+        </w:rPr>
+      </w:pPr>
+    </w:p>
+    <w:p>
+      <w:pPr>
+        <w:jc w:val="both"/>
+        <w:rPr>
+          <w:rFonts w:ascii="Times New Roman" w:hAnsi="Times New Roman" w:cs="Times New Roman"/>
+          <w:sz w:val="24"/>
+          <w:szCs w:val="24"/>
+        </w:rPr>
+      </w:pPr>
+    </w:p>
+    <w:p>
+      <w:pPr>
+        <w:jc w:val="both"/>
+        <w:rPr>
+          <w:rFonts w:ascii="Times New Roman" w:hAnsi="Times New Roman" w:cs="Times New Roman"/>
+          <w:sz w:val="24"/>
+          <w:szCs w:val="24"/>
+        </w:rPr>
+      </w:pPr>
+    </w:p>
+    <w:p>
+      <w:pPr>
+        <w:jc w:val="both"/>
         <w:rPr>
           <w:rFonts w:ascii="Times New Roman" w:hAnsi="Times New Roman" w:cs="Times New Roman"/>
           <w:b/>
@@ -401,7 +369,7 @@
     </w:p>
     <w:p>
       <w:pPr>
-        <w:jc w:val="center"/>
+        <w:jc w:val="both"/>
         <w:rPr>
           <w:rFonts w:ascii="Times New Roman" w:hAnsi="Times New Roman" w:cs="Times New Roman"/>
           <w:sz w:val="96"/>
@@ -411,6 +379,7 @@
     </w:p>
     <w:p>
       <w:pPr>
+        <w:jc w:val="both"/>
         <w:rPr>
           <w:rFonts w:ascii="Times New Roman" w:hAnsi="Times New Roman" w:cs="Times New Roman"/>
           <w:sz w:val="24"/>
@@ -433,23 +402,13 @@
         </w:rPr>
         <w:t xml:space="preserve">Madam </w:t>
       </w:r>
-      <w:proofErr w:type="spellStart"/>
-      <w:r>
-        <w:rPr>
-          <w:rFonts w:ascii="Times New Roman" w:hAnsi="Times New Roman" w:cs="Times New Roman"/>
-          <w:sz w:val="24"/>
-          <w:szCs w:val="24"/>
-        </w:rPr>
-        <w:t>Upinder</w:t>
-      </w:r>
-      <w:proofErr w:type="spellEnd"/>
-      <w:r>
-        <w:rPr>
-          <w:rFonts w:ascii="Times New Roman" w:hAnsi="Times New Roman" w:cs="Times New Roman"/>
-          <w:sz w:val="24"/>
-          <w:szCs w:val="24"/>
-        </w:rPr>
-        <w:t xml:space="preserve"> </w:t>
+      <w:r>
+        <w:rPr>
+          <w:rFonts w:ascii="Times New Roman" w:hAnsi="Times New Roman" w:cs="Times New Roman"/>
+          <w:sz w:val="24"/>
+          <w:szCs w:val="24"/>
+        </w:rPr>
+        <w:t xml:space="preserve">Upinder </w:t>
       </w:r>
       <w:r>
         <w:rPr>
@@ -462,6 +421,7 @@
     </w:p>
     <w:p>
       <w:pPr>
+        <w:jc w:val="both"/>
         <w:rPr>
           <w:rFonts w:ascii="Times New Roman" w:hAnsi="Times New Roman" w:cs="Times New Roman"/>
           <w:sz w:val="24"/>
@@ -479,6 +439,7 @@
     </w:p>
     <w:p>
       <w:pPr>
+        <w:jc w:val="both"/>
         <w:rPr>
           <w:rFonts w:ascii="Times New Roman" w:hAnsi="Times New Roman" w:cs="Times New Roman"/>
           <w:sz w:val="24"/>
@@ -496,6 +457,7 @@
     </w:p>
     <w:p>
       <w:pPr>
+        <w:jc w:val="both"/>
         <w:rPr>
           <w:rFonts w:ascii="Times New Roman" w:hAnsi="Times New Roman" w:cs="Times New Roman"/>
           <w:sz w:val="44"/>
@@ -505,6 +467,7 @@
     </w:p>
     <w:p>
       <w:pPr>
+        <w:jc w:val="both"/>
         <w:rPr>
           <w:rFonts w:ascii="Times New Roman" w:hAnsi="Times New Roman" w:cs="Times New Roman"/>
           <w:sz w:val="44"/>
@@ -514,6 +477,7 @@
     </w:p>
     <w:p>
       <w:pPr>
+        <w:jc w:val="both"/>
         <w:rPr>
           <w:rFonts w:ascii="Times New Roman" w:hAnsi="Times New Roman" w:cs="Times New Roman"/>
           <w:sz w:val="44"/>
@@ -523,6 +487,7 @@
     </w:p>
     <w:p>
       <w:pPr>
+        <w:jc w:val="both"/>
         <w:rPr>
           <w:rFonts w:ascii="Times New Roman" w:hAnsi="Times New Roman" w:cs="Times New Roman"/>
           <w:sz w:val="44"/>
@@ -532,6 +497,7 @@
     </w:p>
     <w:p>
       <w:pPr>
+        <w:jc w:val="both"/>
         <w:rPr>
           <w:rFonts w:ascii="Times New Roman" w:hAnsi="Times New Roman" w:cs="Times New Roman"/>
           <w:sz w:val="44"/>
@@ -541,6 +507,7 @@
     </w:p>
     <w:p>
       <w:pPr>
+        <w:jc w:val="both"/>
         <w:rPr>
           <w:rFonts w:ascii="Times New Roman" w:hAnsi="Times New Roman" w:cs="Times New Roman"/>
           <w:sz w:val="44"/>
@@ -550,6 +517,7 @@
     </w:p>
     <w:p>
       <w:pPr>
+        <w:jc w:val="both"/>
         <w:rPr>
           <w:rFonts w:ascii="Times New Roman" w:hAnsi="Times New Roman" w:cs="Times New Roman"/>
           <w:b/>
@@ -571,6 +539,7 @@
     </w:p>
     <w:p>
       <w:pPr>
+        <w:jc w:val="both"/>
         <w:rPr>
           <w:rFonts w:ascii="Times New Roman" w:hAnsi="Times New Roman" w:cs="Times New Roman"/>
           <w:sz w:val="24"/>
@@ -590,6 +559,7 @@
     </w:p>
     <w:p>
       <w:pPr>
+        <w:jc w:val="both"/>
         <w:rPr>
           <w:rFonts w:ascii="Times New Roman" w:hAnsi="Times New Roman" w:cs="Times New Roman"/>
           <w:sz w:val="44"/>
@@ -599,6 +569,7 @@
     </w:p>
     <w:p>
       <w:pPr>
+        <w:jc w:val="both"/>
         <w:rPr>
           <w:rFonts w:ascii="Times New Roman" w:hAnsi="Times New Roman" w:cs="Times New Roman"/>
           <w:sz w:val="44"/>
@@ -608,6 +579,7 @@
     </w:p>
     <w:p>
       <w:pPr>
+        <w:jc w:val="both"/>
         <w:rPr>
           <w:rFonts w:ascii="Times New Roman" w:hAnsi="Times New Roman" w:cs="Times New Roman"/>
           <w:sz w:val="44"/>
@@ -617,6 +589,7 @@
     </w:p>
     <w:p>
       <w:pPr>
+        <w:jc w:val="both"/>
         <w:rPr>
           <w:rFonts w:ascii="Times New Roman" w:hAnsi="Times New Roman" w:cs="Times New Roman"/>
           <w:sz w:val="44"/>
@@ -626,6 +599,7 @@
     </w:p>
     <w:p>
       <w:pPr>
+        <w:jc w:val="both"/>
         <w:rPr>
           <w:rFonts w:ascii="Times New Roman" w:hAnsi="Times New Roman" w:cs="Times New Roman"/>
           <w:sz w:val="44"/>
@@ -635,6 +609,7 @@
     </w:p>
     <w:p>
       <w:pPr>
+        <w:jc w:val="both"/>
         <w:rPr>
           <w:rFonts w:ascii="Times New Roman" w:hAnsi="Times New Roman" w:cs="Times New Roman"/>
           <w:sz w:val="44"/>
@@ -644,7 +619,7 @@
     </w:p>
     <w:p>
       <w:pPr>
-        <w:jc w:val="center"/>
+        <w:jc w:val="both"/>
         <w:rPr>
           <w:rFonts w:ascii="Times New Roman" w:hAnsi="Times New Roman" w:cs="Times New Roman"/>
           <w:sz w:val="28"/>
@@ -654,7 +629,7 @@
     </w:p>
     <w:p>
       <w:pPr>
-        <w:jc w:val="center"/>
+        <w:jc w:val="both"/>
         <w:rPr>
           <w:rFonts w:ascii="Times New Roman" w:hAnsi="Times New Roman" w:cs="Times New Roman"/>
           <w:b/>
@@ -677,7 +652,7 @@
     </w:p>
     <w:p>
       <w:pPr>
-        <w:jc w:val="center"/>
+        <w:jc w:val="both"/>
         <w:rPr>
           <w:rFonts w:ascii="Times New Roman" w:hAnsi="Times New Roman" w:cs="Times New Roman"/>
           <w:sz w:val="72"/>
@@ -687,6 +662,7 @@
     </w:p>
     <w:p>
       <w:pPr>
+        <w:jc w:val="both"/>
         <w:rPr>
           <w:rFonts w:ascii="Times New Roman" w:hAnsi="Times New Roman" w:cs="Times New Roman"/>
           <w:sz w:val="24"/>
@@ -715,25 +691,7 @@
           <w:sz w:val="24"/>
           <w:szCs w:val="24"/>
         </w:rPr>
-        <w:t xml:space="preserve"> U</w:t>
-      </w:r>
-      <w:proofErr w:type="spellStart"/>
-      <w:r>
-        <w:rPr>
-          <w:rFonts w:ascii="Times New Roman" w:hAnsi="Times New Roman" w:cs="Times New Roman"/>
-          <w:sz w:val="24"/>
-          <w:szCs w:val="24"/>
-        </w:rPr>
-        <w:t>pinder</w:t>
-      </w:r>
-      <w:proofErr w:type="spellEnd"/>
-      <w:r>
-        <w:rPr>
-          <w:rFonts w:ascii="Times New Roman" w:hAnsi="Times New Roman" w:cs="Times New Roman"/>
-          <w:sz w:val="24"/>
-          <w:szCs w:val="24"/>
-        </w:rPr>
-        <w:t xml:space="preserve"> Kaur for her guidance and constant supervision as well as for providing necessary information regarding the project and also for </w:t>
+        <w:t xml:space="preserve"> Upinder Kaur for her guidance and constant supervision as well as for providing necessary information regarding the project and also for </w:t>
       </w:r>
       <w:r>
         <w:rPr>
@@ -746,6 +704,7 @@
     </w:p>
     <w:p>
       <w:pPr>
+        <w:jc w:val="both"/>
         <w:rPr>
           <w:rFonts w:ascii="Times New Roman" w:hAnsi="Times New Roman" w:cs="Times New Roman"/>
           <w:sz w:val="44"/>
@@ -763,7 +722,7 @@
     </w:p>
     <w:p>
       <w:pPr>
-        <w:jc w:val="center"/>
+        <w:jc w:val="both"/>
         <w:rPr>
           <w:rFonts w:ascii="Times New Roman" w:hAnsi="Times New Roman" w:cs="Times New Roman"/>
           <w:b/>
@@ -786,7 +745,7 @@
     </w:p>
     <w:p>
       <w:pPr>
-        <w:jc w:val="center"/>
+        <w:jc w:val="both"/>
         <w:rPr>
           <w:rFonts w:ascii="Times New Roman" w:hAnsi="Times New Roman" w:cs="Times New Roman"/>
           <w:sz w:val="72"/>
@@ -801,6 +760,7 @@
           <w:ilvl w:val="0"/>
           <w:numId w:val="1"/>
         </w:numPr>
+        <w:jc w:val="both"/>
         <w:rPr>
           <w:rFonts w:ascii="Times New Roman" w:hAnsi="Times New Roman" w:cs="Times New Roman"/>
           <w:sz w:val="24"/>
@@ -823,6 +783,7 @@
           <w:ilvl w:val="0"/>
           <w:numId w:val="1"/>
         </w:numPr>
+        <w:jc w:val="both"/>
         <w:rPr>
           <w:rFonts w:ascii="Times New Roman" w:hAnsi="Times New Roman" w:cs="Times New Roman"/>
           <w:sz w:val="24"/>
@@ -845,6 +806,7 @@
           <w:ilvl w:val="0"/>
           <w:numId w:val="1"/>
         </w:numPr>
+        <w:jc w:val="both"/>
         <w:rPr>
           <w:rFonts w:ascii="Times New Roman" w:hAnsi="Times New Roman" w:cs="Times New Roman"/>
           <w:sz w:val="24"/>
@@ -867,6 +829,7 @@
           <w:ilvl w:val="0"/>
           <w:numId w:val="1"/>
         </w:numPr>
+        <w:jc w:val="both"/>
         <w:rPr>
           <w:rFonts w:ascii="Times New Roman" w:hAnsi="Times New Roman" w:cs="Times New Roman"/>
           <w:sz w:val="24"/>
@@ -889,6 +852,7 @@
           <w:ilvl w:val="0"/>
           <w:numId w:val="1"/>
         </w:numPr>
+        <w:jc w:val="both"/>
         <w:rPr>
           <w:rFonts w:ascii="Times New Roman" w:hAnsi="Times New Roman" w:cs="Times New Roman"/>
           <w:sz w:val="24"/>
@@ -911,6 +875,7 @@
           <w:ilvl w:val="0"/>
           <w:numId w:val="1"/>
         </w:numPr>
+        <w:jc w:val="both"/>
         <w:rPr>
           <w:rFonts w:ascii="Times New Roman" w:hAnsi="Times New Roman" w:cs="Times New Roman"/>
           <w:sz w:val="24"/>
@@ -928,6 +893,7 @@
     </w:p>
     <w:p>
       <w:pPr>
+        <w:jc w:val="both"/>
         <w:rPr>
           <w:rFonts w:ascii="Times New Roman" w:hAnsi="Times New Roman" w:cs="Times New Roman"/>
           <w:sz w:val="44"/>
@@ -946,7 +912,7 @@
     <w:p>
       <w:pPr>
         <w:pStyle w:val="ListParagraph"/>
-        <w:jc w:val="center"/>
+        <w:jc w:val="both"/>
         <w:rPr>
           <w:rFonts w:ascii="Times New Roman" w:hAnsi="Times New Roman" w:cs="Times New Roman"/>
           <w:b/>
@@ -970,7 +936,7 @@
     <w:p>
       <w:pPr>
         <w:pStyle w:val="ListParagraph"/>
-        <w:jc w:val="center"/>
+        <w:jc w:val="both"/>
         <w:rPr>
           <w:rFonts w:ascii="Times New Roman" w:hAnsi="Times New Roman" w:cs="Times New Roman"/>
           <w:b/>
@@ -993,7 +959,7 @@
     <w:p>
       <w:pPr>
         <w:pStyle w:val="ListParagraph"/>
-        <w:jc w:val="center"/>
+        <w:jc w:val="both"/>
         <w:rPr>
           <w:rFonts w:ascii="Times New Roman" w:hAnsi="Times New Roman" w:cs="Times New Roman"/>
           <w:sz w:val="44"/>
@@ -1004,6 +970,7 @@
     <w:p>
       <w:pPr>
         <w:pStyle w:val="ListParagraph"/>
+        <w:jc w:val="both"/>
         <w:rPr>
           <w:rFonts w:ascii="Times New Roman" w:hAnsi="Times New Roman" w:cs="Times New Roman"/>
           <w:sz w:val="24"/>
@@ -1022,6 +989,7 @@
     <w:p>
       <w:pPr>
         <w:pStyle w:val="ListParagraph"/>
+        <w:jc w:val="both"/>
         <w:rPr>
           <w:rFonts w:ascii="Times New Roman" w:hAnsi="Times New Roman" w:cs="Times New Roman"/>
           <w:sz w:val="24"/>
@@ -1032,6 +1000,7 @@
     <w:p>
       <w:pPr>
         <w:pStyle w:val="ListParagraph"/>
+        <w:jc w:val="both"/>
         <w:rPr>
           <w:rFonts w:ascii="Times New Roman" w:hAnsi="Times New Roman" w:cs="Times New Roman"/>
           <w:sz w:val="24"/>
@@ -1057,6 +1026,7 @@
     </w:p>
     <w:p>
       <w:pPr>
+        <w:jc w:val="both"/>
         <w:rPr>
           <w:rFonts w:ascii="Times New Roman" w:hAnsi="Times New Roman" w:cs="Times New Roman"/>
           <w:sz w:val="24"/>
@@ -1067,6 +1037,7 @@
     <w:p>
       <w:pPr>
         <w:pStyle w:val="ListParagraph"/>
+        <w:jc w:val="both"/>
         <w:rPr>
           <w:rFonts w:ascii="Times New Roman" w:hAnsi="Times New Roman" w:cs="Times New Roman"/>
           <w:sz w:val="24"/>
@@ -1109,6 +1080,7 @@
     <w:p>
       <w:pPr>
         <w:pStyle w:val="ListParagraph"/>
+        <w:jc w:val="both"/>
         <w:rPr>
           <w:rFonts w:ascii="Times New Roman" w:hAnsi="Times New Roman" w:cs="Times New Roman"/>
           <w:sz w:val="24"/>
@@ -1131,30 +1103,13 @@
             <w:sz w:val="24"/>
             <w:szCs w:val="24"/>
           </w:rPr>
-          <w:t>https://github.com/mauriceyen</w:t>
-        </w:r>
-        <w:r>
-          <w:rPr>
-            <w:rStyle w:val="Hyperlink"/>
-            <w:rFonts w:ascii="Times New Roman" w:hAnsi="Times New Roman" w:cs="Times New Roman"/>
-            <w:sz w:val="24"/>
-            <w:szCs w:val="24"/>
-          </w:rPr>
-          <w:t>g</w:t>
-        </w:r>
-        <w:r>
-          <w:rPr>
-            <w:rStyle w:val="Hyperlink"/>
-            <w:rFonts w:ascii="Times New Roman" w:hAnsi="Times New Roman" w:cs="Times New Roman"/>
-            <w:sz w:val="24"/>
-            <w:szCs w:val="24"/>
-          </w:rPr>
-          <w:t>/ML-Project</w:t>
+          <w:t>https://github.com/mauriceyeng/ML-Project</w:t>
         </w:r>
       </w:hyperlink>
     </w:p>
     <w:p>
       <w:pPr>
+        <w:jc w:val="both"/>
         <w:rPr>
           <w:rFonts w:ascii="Times New Roman" w:hAnsi="Times New Roman" w:cs="Times New Roman"/>
           <w:sz w:val="24"/>
@@ -1173,7 +1128,7 @@
     <w:p>
       <w:pPr>
         <w:pStyle w:val="ListParagraph"/>
-        <w:jc w:val="center"/>
+        <w:jc w:val="both"/>
         <w:rPr>
           <w:rFonts w:ascii="Times New Roman" w:hAnsi="Times New Roman" w:cs="Times New Roman"/>
           <w:b/>
@@ -1197,6 +1152,7 @@
     <w:p>
       <w:pPr>
         <w:pStyle w:val="ListParagraph"/>
+        <w:jc w:val="both"/>
         <w:rPr>
           <w:rFonts w:ascii="Times New Roman" w:hAnsi="Times New Roman" w:cs="Times New Roman"/>
           <w:sz w:val="44"/>
@@ -1207,6 +1163,7 @@
     <w:p>
       <w:pPr>
         <w:pStyle w:val="ListParagraph"/>
+        <w:jc w:val="both"/>
         <w:rPr>
           <w:rFonts w:ascii="Times New Roman" w:hAnsi="Times New Roman" w:cs="Times New Roman"/>
           <w:b/>
@@ -1229,6 +1186,7 @@
     <w:p>
       <w:pPr>
         <w:pStyle w:val="ListParagraph"/>
+        <w:jc w:val="both"/>
         <w:rPr>
           <w:rFonts w:ascii="Times New Roman" w:hAnsi="Times New Roman" w:cs="Times New Roman"/>
           <w:sz w:val="24"/>
@@ -1251,30 +1209,13 @@
           <w:sz w:val="24"/>
           <w:szCs w:val="24"/>
         </w:rPr>
-        <w:t xml:space="preserve">NumPy is a Python Library used for working with arrays. It is an </w:t>
-      </w:r>
-      <w:proofErr w:type="gramStart"/>
-      <w:r>
-        <w:rPr>
-          <w:rFonts w:ascii="Times New Roman" w:hAnsi="Times New Roman" w:cs="Times New Roman"/>
-          <w:sz w:val="24"/>
-          <w:szCs w:val="24"/>
-        </w:rPr>
-        <w:t>open source</w:t>
-      </w:r>
-      <w:proofErr w:type="gramEnd"/>
-      <w:r>
-        <w:rPr>
-          <w:rFonts w:ascii="Times New Roman" w:hAnsi="Times New Roman" w:cs="Times New Roman"/>
-          <w:sz w:val="24"/>
-          <w:szCs w:val="24"/>
-        </w:rPr>
-        <w:t xml:space="preserve"> project and can be used freely. NumPy stands for Numerical Python.</w:t>
+        <w:t>NumPy is a Python Library used for working with arrays. It is an open source project and can be used freely. NumPy stands for Numerical Python.</w:t>
       </w:r>
     </w:p>
     <w:p>
       <w:pPr>
         <w:pStyle w:val="ListParagraph"/>
+        <w:jc w:val="both"/>
         <w:rPr>
           <w:rFonts w:ascii="Times New Roman" w:hAnsi="Times New Roman" w:cs="Times New Roman"/>
           <w:sz w:val="24"/>
@@ -1285,6 +1226,7 @@
     <w:p>
       <w:pPr>
         <w:pStyle w:val="ListParagraph"/>
+        <w:jc w:val="both"/>
         <w:rPr>
           <w:rFonts w:ascii="Times New Roman" w:hAnsi="Times New Roman" w:cs="Times New Roman"/>
           <w:b/>
@@ -1307,6 +1249,7 @@
     <w:p>
       <w:pPr>
         <w:pStyle w:val="ListParagraph"/>
+        <w:jc w:val="both"/>
         <w:rPr>
           <w:rFonts w:ascii="Times New Roman" w:hAnsi="Times New Roman" w:cs="Times New Roman"/>
           <w:sz w:val="24"/>
@@ -1343,6 +1286,7 @@
     <w:p>
       <w:pPr>
         <w:pStyle w:val="ListParagraph"/>
+        <w:jc w:val="both"/>
         <w:rPr>
           <w:rFonts w:ascii="Times New Roman" w:hAnsi="Times New Roman" w:cs="Times New Roman"/>
           <w:sz w:val="24"/>
@@ -1380,6 +1324,7 @@
     <w:p>
       <w:pPr>
         <w:pStyle w:val="ListParagraph"/>
+        <w:jc w:val="both"/>
         <w:rPr>
           <w:rFonts w:ascii="Times New Roman" w:hAnsi="Times New Roman" w:cs="Times New Roman"/>
           <w:sz w:val="24"/>
@@ -1390,6 +1335,7 @@
     <w:p>
       <w:pPr>
         <w:pStyle w:val="ListParagraph"/>
+        <w:jc w:val="both"/>
         <w:rPr>
           <w:rFonts w:ascii="Times New Roman" w:hAnsi="Times New Roman" w:cs="Times New Roman"/>
           <w:b/>
@@ -1412,6 +1358,7 @@
     <w:p>
       <w:pPr>
         <w:pStyle w:val="ListParagraph"/>
+        <w:jc w:val="both"/>
         <w:rPr>
           <w:rFonts w:ascii="Times New Roman" w:hAnsi="Times New Roman" w:cs="Times New Roman"/>
           <w:sz w:val="24"/>
@@ -1448,6 +1395,7 @@
     <w:p>
       <w:pPr>
         <w:pStyle w:val="ListParagraph"/>
+        <w:jc w:val="both"/>
         <w:rPr>
           <w:rFonts w:ascii="Times New Roman" w:hAnsi="Times New Roman" w:cs="Times New Roman"/>
           <w:b/>
@@ -1460,6 +1408,7 @@
     <w:p>
       <w:pPr>
         <w:pStyle w:val="ListParagraph"/>
+        <w:jc w:val="both"/>
         <w:rPr>
           <w:rFonts w:ascii="Times New Roman" w:hAnsi="Times New Roman" w:cs="Times New Roman"/>
           <w:b/>
@@ -1472,6 +1421,7 @@
     <w:p>
       <w:pPr>
         <w:pStyle w:val="ListParagraph"/>
+        <w:jc w:val="both"/>
         <w:rPr>
           <w:rFonts w:ascii="Times New Roman" w:hAnsi="Times New Roman" w:cs="Times New Roman"/>
           <w:b/>
@@ -1484,6 +1434,7 @@
     <w:p>
       <w:pPr>
         <w:pStyle w:val="ListParagraph"/>
+        <w:jc w:val="both"/>
         <w:rPr>
           <w:rFonts w:ascii="Times New Roman" w:hAnsi="Times New Roman" w:cs="Times New Roman"/>
           <w:b/>
@@ -1506,6 +1457,7 @@
     <w:p>
       <w:pPr>
         <w:pStyle w:val="ListParagraph"/>
+        <w:jc w:val="both"/>
         <w:rPr>
           <w:rFonts w:ascii="Times New Roman" w:hAnsi="Times New Roman" w:cs="Times New Roman"/>
           <w:sz w:val="24"/>
@@ -1534,6 +1486,7 @@
     <w:p>
       <w:pPr>
         <w:pStyle w:val="ListParagraph"/>
+        <w:jc w:val="both"/>
         <w:rPr>
           <w:rFonts w:ascii="Times New Roman" w:hAnsi="Times New Roman" w:cs="Times New Roman"/>
           <w:sz w:val="24"/>
@@ -1544,6 +1497,7 @@
     <w:p>
       <w:pPr>
         <w:pStyle w:val="ListParagraph"/>
+        <w:jc w:val="both"/>
         <w:rPr>
           <w:rFonts w:ascii="Times New Roman" w:hAnsi="Times New Roman" w:cs="Times New Roman"/>
           <w:b/>
@@ -1566,6 +1520,7 @@
     <w:p>
       <w:pPr>
         <w:pStyle w:val="ListParagraph"/>
+        <w:jc w:val="both"/>
         <w:rPr>
           <w:rFonts w:ascii="Times New Roman" w:hAnsi="Times New Roman" w:cs="Times New Roman"/>
           <w:sz w:val="24"/>
@@ -1613,11 +1568,20 @@
         </w:rPr>
         <w:t xml:space="preserve"> </w:t>
       </w:r>
+      <w:r>
+        <w:rPr>
+          <w:rFonts w:ascii="Times New Roman" w:hAnsi="Times New Roman" w:cs="Times New Roman"/>
+          <w:sz w:val="24"/>
+          <w:szCs w:val="24"/>
+        </w:rPr>
+        <w:t>Furthermore, cascadesmiles.xml and cascadeeyes.xml are used to detect smile and eyes of the user.</w:t>
+      </w:r>
     </w:p>
     <w:p>
       <w:pPr>
         <w:pStyle w:val="ListParagraph"/>
         <w:ind w:firstLine="720"/>
+        <w:jc w:val="both"/>
         <w:rPr>
           <w:rFonts w:ascii="Times New Roman" w:hAnsi="Times New Roman" w:cs="Times New Roman"/>
           <w:sz w:val="24"/>
@@ -1653,6 +1617,7 @@
       <w:pPr>
         <w:pStyle w:val="ListParagraph"/>
         <w:ind w:firstLine="720"/>
+        <w:jc w:val="both"/>
         <w:rPr>
           <w:rFonts w:ascii="Times New Roman" w:hAnsi="Times New Roman" w:cs="Times New Roman"/>
           <w:sz w:val="24"/>
@@ -1664,6 +1629,7 @@
       <w:pPr>
         <w:pStyle w:val="ListParagraph"/>
         <w:ind w:firstLine="720"/>
+        <w:jc w:val="both"/>
         <w:rPr>
           <w:rFonts w:ascii="Times New Roman" w:hAnsi="Times New Roman" w:cs="Times New Roman"/>
           <w:sz w:val="44"/>
@@ -1674,6 +1640,7 @@
     <w:p>
       <w:pPr>
         <w:pStyle w:val="ListParagraph"/>
+        <w:jc w:val="both"/>
         <w:rPr>
           <w:rFonts w:ascii="Times New Roman" w:hAnsi="Times New Roman" w:cs="Times New Roman"/>
           <w:b/>
@@ -1685,6 +1652,7 @@
     </w:p>
     <w:p>
       <w:pPr>
+        <w:jc w:val="both"/>
         <w:rPr>
           <w:rFonts w:ascii="Times New Roman" w:hAnsi="Times New Roman" w:cs="Times New Roman"/>
           <w:sz w:val="44"/>
@@ -1703,7 +1671,7 @@
     <w:p>
       <w:pPr>
         <w:pStyle w:val="ListParagraph"/>
-        <w:jc w:val="center"/>
+        <w:jc w:val="both"/>
         <w:rPr>
           <w:rFonts w:ascii="Times New Roman" w:hAnsi="Times New Roman" w:cs="Times New Roman"/>
           <w:b/>
@@ -1728,17 +1696,18 @@
       <w:pPr>
         <w:shd w:val="clear" w:color="auto" w:fill="000000"/>
         <w:spacing w:after="0" w:line="405" w:lineRule="atLeast"/>
-        <w:rPr>
-          <w:rFonts w:ascii="Times New Roman" w:eastAsia="Times New Roman" w:hAnsi="Times New Roman" w:cs="Times New Roman"/>
-          <w:color w:val="FFFFFF"/>
-          <w:sz w:val="24"/>
-          <w:szCs w:val="24"/>
-          <w:lang w:eastAsia="en-IN"/>
-        </w:rPr>
-      </w:pPr>
-      <w:r>
-        <w:rPr>
-          <w:rFonts w:ascii="Times New Roman" w:eastAsia="Times New Roman" w:hAnsi="Times New Roman" w:cs="Times New Roman"/>
+        <w:jc w:val="both"/>
+        <w:rPr>
+          <w:rFonts w:ascii="Consolas" w:eastAsia="Times New Roman" w:hAnsi="Consolas" w:cs="Times New Roman"/>
+          <w:color w:val="FFFFFF"/>
+          <w:sz w:val="24"/>
+          <w:szCs w:val="24"/>
+          <w:lang w:eastAsia="en-IN"/>
+        </w:rPr>
+      </w:pPr>
+      <w:r>
+        <w:rPr>
+          <w:rFonts w:ascii="Consolas" w:eastAsia="Times New Roman" w:hAnsi="Consolas" w:cs="Times New Roman"/>
           <w:color w:val="C586C0"/>
           <w:sz w:val="24"/>
           <w:szCs w:val="24"/>
@@ -1748,7 +1717,27 @@
       </w:r>
       <w:r>
         <w:rPr>
-          <w:rFonts w:ascii="Times New Roman" w:eastAsia="Times New Roman" w:hAnsi="Times New Roman" w:cs="Times New Roman"/>
+          <w:rFonts w:ascii="Consolas" w:eastAsia="Times New Roman" w:hAnsi="Consolas" w:cs="Times New Roman"/>
+          <w:color w:val="FFFFFF"/>
+          <w:sz w:val="24"/>
+          <w:szCs w:val="24"/>
+          <w:lang w:eastAsia="en-IN"/>
+        </w:rPr>
+        <w:t xml:space="preserve"> numpy </w:t>
+      </w:r>
+      <w:r>
+        <w:rPr>
+          <w:rFonts w:ascii="Consolas" w:eastAsia="Times New Roman" w:hAnsi="Consolas" w:cs="Times New Roman"/>
+          <w:color w:val="C586C0"/>
+          <w:sz w:val="24"/>
+          <w:szCs w:val="24"/>
+          <w:lang w:eastAsia="en-IN"/>
+        </w:rPr>
+        <w:t>as</w:t>
+      </w:r>
+      <w:r>
+        <w:rPr>
+          <w:rFonts w:ascii="Consolas" w:eastAsia="Times New Roman" w:hAnsi="Consolas" w:cs="Times New Roman"/>
           <w:color w:val="FFFFFF"/>
           <w:sz w:val="24"/>
           <w:szCs w:val="24"/>
@@ -1756,51 +1745,9 @@
         </w:rPr>
         <w:t xml:space="preserve"> </w:t>
       </w:r>
-      <w:proofErr w:type="spellStart"/>
-      <w:r>
-        <w:rPr>
-          <w:rFonts w:ascii="Times New Roman" w:eastAsia="Times New Roman" w:hAnsi="Times New Roman" w:cs="Times New Roman"/>
-          <w:color w:val="4EC9B0"/>
-          <w:sz w:val="24"/>
-          <w:szCs w:val="24"/>
-          <w:lang w:eastAsia="en-IN"/>
-        </w:rPr>
-        <w:t>numpy</w:t>
-      </w:r>
-      <w:proofErr w:type="spellEnd"/>
-      <w:r>
-        <w:rPr>
-          <w:rFonts w:ascii="Times New Roman" w:eastAsia="Times New Roman" w:hAnsi="Times New Roman" w:cs="Times New Roman"/>
-          <w:color w:val="FFFFFF"/>
-          <w:sz w:val="24"/>
-          <w:szCs w:val="24"/>
-          <w:lang w:eastAsia="en-IN"/>
-        </w:rPr>
-        <w:t xml:space="preserve"> </w:t>
-      </w:r>
-      <w:r>
-        <w:rPr>
-          <w:rFonts w:ascii="Times New Roman" w:eastAsia="Times New Roman" w:hAnsi="Times New Roman" w:cs="Times New Roman"/>
-          <w:color w:val="C586C0"/>
-          <w:sz w:val="24"/>
-          <w:szCs w:val="24"/>
-          <w:lang w:eastAsia="en-IN"/>
-        </w:rPr>
-        <w:t>as</w:t>
-      </w:r>
-      <w:r>
-        <w:rPr>
-          <w:rFonts w:ascii="Times New Roman" w:eastAsia="Times New Roman" w:hAnsi="Times New Roman" w:cs="Times New Roman"/>
-          <w:color w:val="FFFFFF"/>
-          <w:sz w:val="24"/>
-          <w:szCs w:val="24"/>
-          <w:lang w:eastAsia="en-IN"/>
-        </w:rPr>
-        <w:t xml:space="preserve"> </w:t>
-      </w:r>
-      <w:r>
-        <w:rPr>
-          <w:rFonts w:ascii="Times New Roman" w:eastAsia="Times New Roman" w:hAnsi="Times New Roman" w:cs="Times New Roman"/>
+      <w:r>
+        <w:rPr>
+          <w:rFonts w:ascii="Consolas" w:eastAsia="Times New Roman" w:hAnsi="Consolas" w:cs="Times New Roman"/>
           <w:color w:val="4EC9B0"/>
           <w:sz w:val="24"/>
           <w:szCs w:val="24"/>
@@ -1813,17 +1760,18 @@
       <w:pPr>
         <w:shd w:val="clear" w:color="auto" w:fill="000000"/>
         <w:spacing w:after="0" w:line="405" w:lineRule="atLeast"/>
-        <w:rPr>
-          <w:rFonts w:ascii="Times New Roman" w:eastAsia="Times New Roman" w:hAnsi="Times New Roman" w:cs="Times New Roman"/>
-          <w:color w:val="FFFFFF"/>
-          <w:sz w:val="24"/>
-          <w:szCs w:val="24"/>
-          <w:lang w:eastAsia="en-IN"/>
-        </w:rPr>
-      </w:pPr>
-      <w:r>
-        <w:rPr>
-          <w:rFonts w:ascii="Times New Roman" w:eastAsia="Times New Roman" w:hAnsi="Times New Roman" w:cs="Times New Roman"/>
+        <w:jc w:val="both"/>
+        <w:rPr>
+          <w:rFonts w:ascii="Consolas" w:eastAsia="Times New Roman" w:hAnsi="Consolas" w:cs="Times New Roman"/>
+          <w:color w:val="FFFFFF"/>
+          <w:sz w:val="24"/>
+          <w:szCs w:val="24"/>
+          <w:lang w:eastAsia="en-IN"/>
+        </w:rPr>
+      </w:pPr>
+      <w:r>
+        <w:rPr>
+          <w:rFonts w:ascii="Consolas" w:eastAsia="Times New Roman" w:hAnsi="Consolas" w:cs="Times New Roman"/>
           <w:color w:val="C586C0"/>
           <w:sz w:val="24"/>
           <w:szCs w:val="24"/>
@@ -1833,40 +1781,31 @@
       </w:r>
       <w:r>
         <w:rPr>
-          <w:rFonts w:ascii="Times New Roman" w:eastAsia="Times New Roman" w:hAnsi="Times New Roman" w:cs="Times New Roman"/>
-          <w:color w:val="FFFFFF"/>
-          <w:sz w:val="24"/>
-          <w:szCs w:val="24"/>
-          <w:lang w:eastAsia="en-IN"/>
-        </w:rPr>
-        <w:t xml:space="preserve"> </w:t>
-      </w:r>
-      <w:r>
-        <w:rPr>
-          <w:rFonts w:ascii="Times New Roman" w:eastAsia="Times New Roman" w:hAnsi="Times New Roman" w:cs="Times New Roman"/>
-          <w:color w:val="4EC9B0"/>
-          <w:sz w:val="24"/>
-          <w:szCs w:val="24"/>
-          <w:lang w:eastAsia="en-IN"/>
-        </w:rPr>
-        <w:t>cv2</w:t>
+          <w:rFonts w:ascii="Consolas" w:eastAsia="Times New Roman" w:hAnsi="Consolas" w:cs="Times New Roman"/>
+          <w:color w:val="FFFFFF"/>
+          <w:sz w:val="24"/>
+          <w:szCs w:val="24"/>
+          <w:lang w:eastAsia="en-IN"/>
+        </w:rPr>
+        <w:t xml:space="preserve"> cv2</w:t>
       </w:r>
     </w:p>
     <w:p>
       <w:pPr>
         <w:shd w:val="clear" w:color="auto" w:fill="000000"/>
         <w:spacing w:after="0" w:line="405" w:lineRule="atLeast"/>
-        <w:rPr>
-          <w:rFonts w:ascii="Times New Roman" w:eastAsia="Times New Roman" w:hAnsi="Times New Roman" w:cs="Times New Roman"/>
-          <w:color w:val="FFFFFF"/>
-          <w:sz w:val="24"/>
-          <w:szCs w:val="24"/>
-          <w:lang w:eastAsia="en-IN"/>
-        </w:rPr>
-      </w:pPr>
-      <w:r>
-        <w:rPr>
-          <w:rFonts w:ascii="Times New Roman" w:eastAsia="Times New Roman" w:hAnsi="Times New Roman" w:cs="Times New Roman"/>
+        <w:jc w:val="both"/>
+        <w:rPr>
+          <w:rFonts w:ascii="Consolas" w:eastAsia="Times New Roman" w:hAnsi="Consolas" w:cs="Times New Roman"/>
+          <w:color w:val="FFFFFF"/>
+          <w:sz w:val="24"/>
+          <w:szCs w:val="24"/>
+          <w:lang w:eastAsia="en-IN"/>
+        </w:rPr>
+      </w:pPr>
+      <w:r>
+        <w:rPr>
+          <w:rFonts w:ascii="Consolas" w:eastAsia="Times New Roman" w:hAnsi="Consolas" w:cs="Times New Roman"/>
           <w:color w:val="C586C0"/>
           <w:sz w:val="24"/>
           <w:szCs w:val="24"/>
@@ -1876,7 +1815,7 @@
       </w:r>
       <w:r>
         <w:rPr>
-          <w:rFonts w:ascii="Times New Roman" w:eastAsia="Times New Roman" w:hAnsi="Times New Roman" w:cs="Times New Roman"/>
+          <w:rFonts w:ascii="Consolas" w:eastAsia="Times New Roman" w:hAnsi="Consolas" w:cs="Times New Roman"/>
           <w:color w:val="FFFFFF"/>
           <w:sz w:val="24"/>
           <w:szCs w:val="24"/>
@@ -1884,10 +1823,9 @@
         </w:rPr>
         <w:t xml:space="preserve"> </w:t>
       </w:r>
-      <w:proofErr w:type="spellStart"/>
-      <w:r>
-        <w:rPr>
-          <w:rFonts w:ascii="Times New Roman" w:eastAsia="Times New Roman" w:hAnsi="Times New Roman" w:cs="Times New Roman"/>
+      <w:r>
+        <w:rPr>
+          <w:rFonts w:ascii="Consolas" w:eastAsia="Times New Roman" w:hAnsi="Consolas" w:cs="Times New Roman"/>
           <w:color w:val="4EC9B0"/>
           <w:sz w:val="24"/>
           <w:szCs w:val="24"/>
@@ -1895,14 +1833,14 @@
         </w:rPr>
         <w:t>os</w:t>
       </w:r>
-      <w:proofErr w:type="spellEnd"/>
     </w:p>
     <w:p>
       <w:pPr>
         <w:shd w:val="clear" w:color="auto" w:fill="000000"/>
         <w:spacing w:after="0" w:line="405" w:lineRule="atLeast"/>
-        <w:rPr>
-          <w:rFonts w:ascii="Times New Roman" w:eastAsia="Times New Roman" w:hAnsi="Times New Roman" w:cs="Times New Roman"/>
+        <w:jc w:val="both"/>
+        <w:rPr>
+          <w:rFonts w:ascii="Consolas" w:eastAsia="Times New Roman" w:hAnsi="Consolas" w:cs="Times New Roman"/>
           <w:color w:val="FFFFFF"/>
           <w:sz w:val="24"/>
           <w:szCs w:val="24"/>
@@ -1914,19 +1852,18 @@
       <w:pPr>
         <w:shd w:val="clear" w:color="auto" w:fill="000000"/>
         <w:spacing w:after="0" w:line="405" w:lineRule="atLeast"/>
-        <w:rPr>
-          <w:rFonts w:ascii="Times New Roman" w:eastAsia="Times New Roman" w:hAnsi="Times New Roman" w:cs="Times New Roman"/>
-          <w:color w:val="FFFFFF"/>
-          <w:sz w:val="24"/>
-          <w:szCs w:val="24"/>
-          <w:lang w:eastAsia="en-IN"/>
-        </w:rPr>
-      </w:pPr>
-      <w:proofErr w:type="spellStart"/>
-      <w:proofErr w:type="gramStart"/>
-      <w:r>
-        <w:rPr>
-          <w:rFonts w:ascii="Times New Roman" w:eastAsia="Times New Roman" w:hAnsi="Times New Roman" w:cs="Times New Roman"/>
+        <w:jc w:val="both"/>
+        <w:rPr>
+          <w:rFonts w:ascii="Consolas" w:eastAsia="Times New Roman" w:hAnsi="Consolas" w:cs="Times New Roman"/>
+          <w:color w:val="FFFFFF"/>
+          <w:sz w:val="24"/>
+          <w:szCs w:val="24"/>
+          <w:lang w:eastAsia="en-IN"/>
+        </w:rPr>
+      </w:pPr>
+      <w:r>
+        <w:rPr>
+          <w:rFonts w:ascii="Consolas" w:eastAsia="Times New Roman" w:hAnsi="Consolas" w:cs="Times New Roman"/>
           <w:color w:val="4EC9B0"/>
           <w:sz w:val="24"/>
           <w:szCs w:val="24"/>
@@ -1936,7 +1873,7 @@
       </w:r>
       <w:r>
         <w:rPr>
-          <w:rFonts w:ascii="Times New Roman" w:eastAsia="Times New Roman" w:hAnsi="Times New Roman" w:cs="Times New Roman"/>
+          <w:rFonts w:ascii="Consolas" w:eastAsia="Times New Roman" w:hAnsi="Consolas" w:cs="Times New Roman"/>
           <w:color w:val="FFFFFF"/>
           <w:sz w:val="24"/>
           <w:szCs w:val="24"/>
@@ -1946,7 +1883,7 @@
       </w:r>
       <w:r>
         <w:rPr>
-          <w:rFonts w:ascii="Times New Roman" w:eastAsia="Times New Roman" w:hAnsi="Times New Roman" w:cs="Times New Roman"/>
+          <w:rFonts w:ascii="Consolas" w:eastAsia="Times New Roman" w:hAnsi="Consolas" w:cs="Times New Roman"/>
           <w:color w:val="DCDCAA"/>
           <w:sz w:val="24"/>
           <w:szCs w:val="24"/>
@@ -1954,11 +1891,9 @@
         </w:rPr>
         <w:t>chdir</w:t>
       </w:r>
-      <w:proofErr w:type="spellEnd"/>
-      <w:proofErr w:type="gramEnd"/>
-      <w:r>
-        <w:rPr>
-          <w:rFonts w:ascii="Times New Roman" w:eastAsia="Times New Roman" w:hAnsi="Times New Roman" w:cs="Times New Roman"/>
+      <w:r>
+        <w:rPr>
+          <w:rFonts w:ascii="Consolas" w:eastAsia="Times New Roman" w:hAnsi="Consolas" w:cs="Times New Roman"/>
           <w:color w:val="FFFFFF"/>
           <w:sz w:val="24"/>
           <w:szCs w:val="24"/>
@@ -1966,10 +1901,9 @@
         </w:rPr>
         <w:t>(</w:t>
       </w:r>
-      <w:proofErr w:type="spellStart"/>
-      <w:r>
-        <w:rPr>
-          <w:rFonts w:ascii="Times New Roman" w:eastAsia="Times New Roman" w:hAnsi="Times New Roman" w:cs="Times New Roman"/>
+      <w:r>
+        <w:rPr>
+          <w:rFonts w:ascii="Consolas" w:eastAsia="Times New Roman" w:hAnsi="Consolas" w:cs="Times New Roman"/>
           <w:color w:val="569CD6"/>
           <w:sz w:val="24"/>
           <w:szCs w:val="24"/>
@@ -1979,120 +1913,97 @@
       </w:r>
       <w:r>
         <w:rPr>
-          <w:rFonts w:ascii="Times New Roman" w:eastAsia="Times New Roman" w:hAnsi="Times New Roman" w:cs="Times New Roman"/>
+          <w:rFonts w:ascii="Consolas" w:eastAsia="Times New Roman" w:hAnsi="Consolas" w:cs="Times New Roman"/>
           <w:color w:val="D16969"/>
           <w:sz w:val="24"/>
           <w:szCs w:val="24"/>
           <w:lang w:eastAsia="en-IN"/>
         </w:rPr>
-        <w:t>"D</w:t>
-      </w:r>
-      <w:proofErr w:type="spellEnd"/>
-      <w:r>
-        <w:rPr>
-          <w:rFonts w:ascii="Times New Roman" w:eastAsia="Times New Roman" w:hAnsi="Times New Roman" w:cs="Times New Roman"/>
+        <w:t>"D:</w:t>
+      </w:r>
+      <w:r>
+        <w:rPr>
+          <w:rFonts w:ascii="Consolas" w:eastAsia="Times New Roman" w:hAnsi="Consolas" w:cs="Times New Roman"/>
+          <w:color w:val="569CD6"/>
+          <w:sz w:val="24"/>
+          <w:szCs w:val="24"/>
+          <w:lang w:eastAsia="en-IN"/>
+        </w:rPr>
+        <w:t>\L</w:t>
+      </w:r>
+      <w:r>
+        <w:rPr>
+          <w:rFonts w:ascii="Consolas" w:eastAsia="Times New Roman" w:hAnsi="Consolas" w:cs="Times New Roman"/>
           <w:color w:val="D16969"/>
           <w:sz w:val="24"/>
           <w:szCs w:val="24"/>
           <w:lang w:eastAsia="en-IN"/>
         </w:rPr>
-        <w:t>:</w:t>
-      </w:r>
-      <w:r>
-        <w:rPr>
-          <w:rFonts w:ascii="Times New Roman" w:eastAsia="Times New Roman" w:hAnsi="Times New Roman" w:cs="Times New Roman"/>
+        <w:t>PU</w:t>
+      </w:r>
+      <w:r>
+        <w:rPr>
+          <w:rFonts w:ascii="Consolas" w:eastAsia="Times New Roman" w:hAnsi="Consolas" w:cs="Times New Roman"/>
           <w:color w:val="569CD6"/>
           <w:sz w:val="24"/>
           <w:szCs w:val="24"/>
           <w:lang w:eastAsia="en-IN"/>
         </w:rPr>
-        <w:t>\L</w:t>
-      </w:r>
-      <w:r>
-        <w:rPr>
-          <w:rFonts w:ascii="Times New Roman" w:eastAsia="Times New Roman" w:hAnsi="Times New Roman" w:cs="Times New Roman"/>
+        <w:t>\Y</w:t>
+      </w:r>
+      <w:r>
+        <w:rPr>
+          <w:rFonts w:ascii="Consolas" w:eastAsia="Times New Roman" w:hAnsi="Consolas" w:cs="Times New Roman"/>
           <w:color w:val="D16969"/>
           <w:sz w:val="24"/>
           <w:szCs w:val="24"/>
           <w:lang w:eastAsia="en-IN"/>
         </w:rPr>
-        <w:t>PU</w:t>
-      </w:r>
-      <w:r>
-        <w:rPr>
-          <w:rFonts w:ascii="Times New Roman" w:eastAsia="Times New Roman" w:hAnsi="Times New Roman" w:cs="Times New Roman"/>
+        <w:t>ear 3</w:t>
+      </w:r>
+      <w:r>
+        <w:rPr>
+          <w:rFonts w:ascii="Consolas" w:eastAsia="Times New Roman" w:hAnsi="Consolas" w:cs="Times New Roman"/>
           <w:color w:val="569CD6"/>
           <w:sz w:val="24"/>
           <w:szCs w:val="24"/>
           <w:lang w:eastAsia="en-IN"/>
         </w:rPr>
-        <w:t>\Y</w:t>
-      </w:r>
-      <w:r>
-        <w:rPr>
-          <w:rFonts w:ascii="Times New Roman" w:eastAsia="Times New Roman" w:hAnsi="Times New Roman" w:cs="Times New Roman"/>
+        <w:t>\6</w:t>
+      </w:r>
+      <w:r>
+        <w:rPr>
+          <w:rFonts w:ascii="Consolas" w:eastAsia="Times New Roman" w:hAnsi="Consolas" w:cs="Times New Roman"/>
           <w:color w:val="D16969"/>
           <w:sz w:val="24"/>
           <w:szCs w:val="24"/>
           <w:lang w:eastAsia="en-IN"/>
         </w:rPr>
-        <w:t>ear 3</w:t>
-      </w:r>
-      <w:r>
-        <w:rPr>
-          <w:rFonts w:ascii="Times New Roman" w:eastAsia="Times New Roman" w:hAnsi="Times New Roman" w:cs="Times New Roman"/>
+        <w:t>th sem</w:t>
+      </w:r>
+      <w:r>
+        <w:rPr>
+          <w:rFonts w:ascii="Consolas" w:eastAsia="Times New Roman" w:hAnsi="Consolas" w:cs="Times New Roman"/>
           <w:color w:val="569CD6"/>
           <w:sz w:val="24"/>
           <w:szCs w:val="24"/>
           <w:lang w:eastAsia="en-IN"/>
         </w:rPr>
-        <w:t>\6</w:t>
-      </w:r>
-      <w:r>
-        <w:rPr>
-          <w:rFonts w:ascii="Times New Roman" w:eastAsia="Times New Roman" w:hAnsi="Times New Roman" w:cs="Times New Roman"/>
+        <w:t>\M</w:t>
+      </w:r>
+      <w:r>
+        <w:rPr>
+          <w:rFonts w:ascii="Consolas" w:eastAsia="Times New Roman" w:hAnsi="Consolas" w:cs="Times New Roman"/>
           <w:color w:val="D16969"/>
           <w:sz w:val="24"/>
           <w:szCs w:val="24"/>
           <w:lang w:eastAsia="en-IN"/>
         </w:rPr>
-        <w:t xml:space="preserve">th </w:t>
-      </w:r>
-      <w:proofErr w:type="spellStart"/>
-      <w:r>
-        <w:rPr>
-          <w:rFonts w:ascii="Times New Roman" w:eastAsia="Times New Roman" w:hAnsi="Times New Roman" w:cs="Times New Roman"/>
-          <w:color w:val="D16969"/>
-          <w:sz w:val="24"/>
-          <w:szCs w:val="24"/>
-          <w:lang w:eastAsia="en-IN"/>
-        </w:rPr>
-        <w:t>sem</w:t>
-      </w:r>
-      <w:proofErr w:type="spellEnd"/>
-      <w:r>
-        <w:rPr>
-          <w:rFonts w:ascii="Times New Roman" w:eastAsia="Times New Roman" w:hAnsi="Times New Roman" w:cs="Times New Roman"/>
-          <w:color w:val="569CD6"/>
-          <w:sz w:val="24"/>
-          <w:szCs w:val="24"/>
-          <w:lang w:eastAsia="en-IN"/>
-        </w:rPr>
-        <w:t>\M</w:t>
-      </w:r>
-      <w:r>
-        <w:rPr>
-          <w:rFonts w:ascii="Times New Roman" w:eastAsia="Times New Roman" w:hAnsi="Times New Roman" w:cs="Times New Roman"/>
-          <w:color w:val="D16969"/>
-          <w:sz w:val="24"/>
-          <w:szCs w:val="24"/>
-          <w:lang w:eastAsia="en-IN"/>
-        </w:rPr>
         <w:t>L Project"</w:t>
       </w:r>
       <w:r>
         <w:rPr>
-          <w:rFonts w:ascii="Times New Roman" w:eastAsia="Times New Roman" w:hAnsi="Times New Roman" w:cs="Times New Roman"/>
+          <w:rFonts w:ascii="Consolas" w:eastAsia="Times New Roman" w:hAnsi="Consolas" w:cs="Times New Roman"/>
           <w:color w:val="FFFFFF"/>
           <w:sz w:val="24"/>
           <w:szCs w:val="24"/>
@@ -2105,8 +2016,9 @@
       <w:pPr>
         <w:shd w:val="clear" w:color="auto" w:fill="000000"/>
         <w:spacing w:after="0" w:line="405" w:lineRule="atLeast"/>
-        <w:rPr>
-          <w:rFonts w:ascii="Times New Roman" w:eastAsia="Times New Roman" w:hAnsi="Times New Roman" w:cs="Times New Roman"/>
+        <w:jc w:val="both"/>
+        <w:rPr>
+          <w:rFonts w:ascii="Consolas" w:eastAsia="Times New Roman" w:hAnsi="Consolas" w:cs="Times New Roman"/>
           <w:color w:val="FFFFFF"/>
           <w:sz w:val="24"/>
           <w:szCs w:val="24"/>
@@ -2118,18 +2030,18 @@
       <w:pPr>
         <w:shd w:val="clear" w:color="auto" w:fill="000000"/>
         <w:spacing w:after="0" w:line="405" w:lineRule="atLeast"/>
-        <w:rPr>
-          <w:rFonts w:ascii="Times New Roman" w:eastAsia="Times New Roman" w:hAnsi="Times New Roman" w:cs="Times New Roman"/>
-          <w:color w:val="FFFFFF"/>
-          <w:sz w:val="24"/>
-          <w:szCs w:val="24"/>
-          <w:lang w:eastAsia="en-IN"/>
-        </w:rPr>
-      </w:pPr>
-      <w:proofErr w:type="spellStart"/>
-      <w:r>
-        <w:rPr>
-          <w:rFonts w:ascii="Times New Roman" w:eastAsia="Times New Roman" w:hAnsi="Times New Roman" w:cs="Times New Roman"/>
+        <w:jc w:val="both"/>
+        <w:rPr>
+          <w:rFonts w:ascii="Consolas" w:eastAsia="Times New Roman" w:hAnsi="Consolas" w:cs="Times New Roman"/>
+          <w:color w:val="FFFFFF"/>
+          <w:sz w:val="24"/>
+          <w:szCs w:val="24"/>
+          <w:lang w:eastAsia="en-IN"/>
+        </w:rPr>
+      </w:pPr>
+      <w:r>
+        <w:rPr>
+          <w:rFonts w:ascii="Consolas" w:eastAsia="Times New Roman" w:hAnsi="Consolas" w:cs="Times New Roman"/>
           <w:color w:val="9CDCFE"/>
           <w:sz w:val="24"/>
           <w:szCs w:val="24"/>
@@ -2137,10 +2049,9 @@
         </w:rPr>
         <w:t>face_cascade</w:t>
       </w:r>
-      <w:proofErr w:type="spellEnd"/>
-      <w:r>
-        <w:rPr>
-          <w:rFonts w:ascii="Times New Roman" w:eastAsia="Times New Roman" w:hAnsi="Times New Roman" w:cs="Times New Roman"/>
+      <w:r>
+        <w:rPr>
+          <w:rFonts w:ascii="Consolas" w:eastAsia="Times New Roman" w:hAnsi="Consolas" w:cs="Times New Roman"/>
           <w:color w:val="D4D4D4"/>
           <w:sz w:val="24"/>
           <w:szCs w:val="24"/>
@@ -2150,7 +2061,7 @@
       </w:r>
       <w:r>
         <w:rPr>
-          <w:rFonts w:ascii="Times New Roman" w:eastAsia="Times New Roman" w:hAnsi="Times New Roman" w:cs="Times New Roman"/>
+          <w:rFonts w:ascii="Consolas" w:eastAsia="Times New Roman" w:hAnsi="Consolas" w:cs="Times New Roman"/>
           <w:color w:val="4EC9B0"/>
           <w:sz w:val="24"/>
           <w:szCs w:val="24"/>
@@ -2160,37 +2071,17 @@
       </w:r>
       <w:r>
         <w:rPr>
-          <w:rFonts w:ascii="Times New Roman" w:eastAsia="Times New Roman" w:hAnsi="Times New Roman" w:cs="Times New Roman"/>
-          <w:color w:val="FFFFFF"/>
-          <w:sz w:val="24"/>
-          <w:szCs w:val="24"/>
-          <w:lang w:eastAsia="en-IN"/>
-        </w:rPr>
-        <w:t>.</w:t>
-      </w:r>
-      <w:r>
-        <w:rPr>
-          <w:rFonts w:ascii="Times New Roman" w:eastAsia="Times New Roman" w:hAnsi="Times New Roman" w:cs="Times New Roman"/>
-          <w:color w:val="9CDCFE"/>
-          <w:sz w:val="24"/>
-          <w:szCs w:val="24"/>
-          <w:lang w:eastAsia="en-IN"/>
-        </w:rPr>
-        <w:t>CascadeClassifier</w:t>
-      </w:r>
-      <w:r>
-        <w:rPr>
-          <w:rFonts w:ascii="Times New Roman" w:eastAsia="Times New Roman" w:hAnsi="Times New Roman" w:cs="Times New Roman"/>
-          <w:color w:val="FFFFFF"/>
-          <w:sz w:val="24"/>
-          <w:szCs w:val="24"/>
-          <w:lang w:eastAsia="en-IN"/>
-        </w:rPr>
-        <w:t>(</w:t>
-      </w:r>
-      <w:r>
-        <w:rPr>
-          <w:rFonts w:ascii="Times New Roman" w:eastAsia="Times New Roman" w:hAnsi="Times New Roman" w:cs="Times New Roman"/>
+          <w:rFonts w:ascii="Consolas" w:eastAsia="Times New Roman" w:hAnsi="Consolas" w:cs="Times New Roman"/>
+          <w:color w:val="FFFFFF"/>
+          <w:sz w:val="24"/>
+          <w:szCs w:val="24"/>
+          <w:lang w:eastAsia="en-IN"/>
+        </w:rPr>
+        <w:t>.CascadeClassifier(</w:t>
+      </w:r>
+      <w:r>
+        <w:rPr>
+          <w:rFonts w:ascii="Consolas" w:eastAsia="Times New Roman" w:hAnsi="Consolas" w:cs="Times New Roman"/>
           <w:color w:val="CE9178"/>
           <w:sz w:val="24"/>
           <w:szCs w:val="24"/>
@@ -2200,7 +2091,7 @@
       </w:r>
       <w:r>
         <w:rPr>
-          <w:rFonts w:ascii="Times New Roman" w:eastAsia="Times New Roman" w:hAnsi="Times New Roman" w:cs="Times New Roman"/>
+          <w:rFonts w:ascii="Consolas" w:eastAsia="Times New Roman" w:hAnsi="Consolas" w:cs="Times New Roman"/>
           <w:color w:val="FFFFFF"/>
           <w:sz w:val="24"/>
           <w:szCs w:val="24"/>
@@ -2213,114 +2104,102 @@
       <w:pPr>
         <w:shd w:val="clear" w:color="auto" w:fill="000000"/>
         <w:spacing w:after="0" w:line="405" w:lineRule="atLeast"/>
-        <w:rPr>
-          <w:rFonts w:ascii="Times New Roman" w:eastAsia="Times New Roman" w:hAnsi="Times New Roman" w:cs="Times New Roman"/>
-          <w:color w:val="FFFFFF"/>
-          <w:sz w:val="24"/>
-          <w:szCs w:val="24"/>
-          <w:lang w:eastAsia="en-IN"/>
-        </w:rPr>
-      </w:pPr>
-      <w:r>
-        <w:rPr>
-          <w:rFonts w:ascii="Times New Roman" w:eastAsia="Times New Roman" w:hAnsi="Times New Roman" w:cs="Times New Roman"/>
-          <w:color w:val="569CD6"/>
-          <w:sz w:val="24"/>
-          <w:szCs w:val="24"/>
-          <w:lang w:eastAsia="en-IN"/>
-        </w:rPr>
-        <w:t>def</w:t>
-      </w:r>
-      <w:r>
-        <w:rPr>
-          <w:rFonts w:ascii="Times New Roman" w:eastAsia="Times New Roman" w:hAnsi="Times New Roman" w:cs="Times New Roman"/>
-          <w:color w:val="FFFFFF"/>
-          <w:sz w:val="24"/>
-          <w:szCs w:val="24"/>
-          <w:lang w:eastAsia="en-IN"/>
-        </w:rPr>
-        <w:t xml:space="preserve"> </w:t>
-      </w:r>
-      <w:proofErr w:type="spellStart"/>
-      <w:r>
-        <w:rPr>
-          <w:rFonts w:ascii="Times New Roman" w:eastAsia="Times New Roman" w:hAnsi="Times New Roman" w:cs="Times New Roman"/>
-          <w:color w:val="DCDCAA"/>
-          <w:sz w:val="24"/>
-          <w:szCs w:val="24"/>
-          <w:lang w:eastAsia="en-IN"/>
-        </w:rPr>
-        <w:t>detect_face</w:t>
-      </w:r>
-      <w:proofErr w:type="spellEnd"/>
-      <w:r>
-        <w:rPr>
-          <w:rFonts w:ascii="Times New Roman" w:eastAsia="Times New Roman" w:hAnsi="Times New Roman" w:cs="Times New Roman"/>
-          <w:color w:val="FFFFFF"/>
-          <w:sz w:val="24"/>
-          <w:szCs w:val="24"/>
-          <w:lang w:eastAsia="en-IN"/>
-        </w:rPr>
-        <w:t>(</w:t>
-      </w:r>
-      <w:r>
-        <w:rPr>
-          <w:rFonts w:ascii="Times New Roman" w:eastAsia="Times New Roman" w:hAnsi="Times New Roman" w:cs="Times New Roman"/>
+        <w:jc w:val="both"/>
+        <w:rPr>
+          <w:rFonts w:ascii="Consolas" w:eastAsia="Times New Roman" w:hAnsi="Consolas" w:cs="Times New Roman"/>
+          <w:color w:val="FFFFFF"/>
+          <w:sz w:val="24"/>
+          <w:szCs w:val="24"/>
+          <w:lang w:eastAsia="en-IN"/>
+        </w:rPr>
+      </w:pPr>
+      <w:r>
+        <w:rPr>
+          <w:rFonts w:ascii="Consolas" w:eastAsia="Times New Roman" w:hAnsi="Consolas" w:cs="Times New Roman"/>
           <w:color w:val="9CDCFE"/>
           <w:sz w:val="24"/>
           <w:szCs w:val="24"/>
           <w:lang w:eastAsia="en-IN"/>
         </w:rPr>
-        <w:t>image</w:t>
-      </w:r>
-      <w:r>
-        <w:rPr>
-          <w:rFonts w:ascii="Times New Roman" w:eastAsia="Times New Roman" w:hAnsi="Times New Roman" w:cs="Times New Roman"/>
-          <w:color w:val="FFFFFF"/>
-          <w:sz w:val="24"/>
-          <w:szCs w:val="24"/>
-          <w:lang w:eastAsia="en-IN"/>
-        </w:rPr>
-        <w:t>):</w:t>
+        <w:t>eye_cascade</w:t>
+      </w:r>
+      <w:r>
+        <w:rPr>
+          <w:rFonts w:ascii="Consolas" w:eastAsia="Times New Roman" w:hAnsi="Consolas" w:cs="Times New Roman"/>
+          <w:color w:val="D4D4D4"/>
+          <w:sz w:val="24"/>
+          <w:szCs w:val="24"/>
+          <w:lang w:eastAsia="en-IN"/>
+        </w:rPr>
+        <w:t>=</w:t>
+      </w:r>
+      <w:r>
+        <w:rPr>
+          <w:rFonts w:ascii="Consolas" w:eastAsia="Times New Roman" w:hAnsi="Consolas" w:cs="Times New Roman"/>
+          <w:color w:val="4EC9B0"/>
+          <w:sz w:val="24"/>
+          <w:szCs w:val="24"/>
+          <w:lang w:eastAsia="en-IN"/>
+        </w:rPr>
+        <w:t>cv2</w:t>
+      </w:r>
+      <w:r>
+        <w:rPr>
+          <w:rFonts w:ascii="Consolas" w:eastAsia="Times New Roman" w:hAnsi="Consolas" w:cs="Times New Roman"/>
+          <w:color w:val="FFFFFF"/>
+          <w:sz w:val="24"/>
+          <w:szCs w:val="24"/>
+          <w:lang w:eastAsia="en-IN"/>
+        </w:rPr>
+        <w:t>.CascadeClassifier(</w:t>
+      </w:r>
+      <w:r>
+        <w:rPr>
+          <w:rFonts w:ascii="Consolas" w:eastAsia="Times New Roman" w:hAnsi="Consolas" w:cs="Times New Roman"/>
+          <w:color w:val="CE9178"/>
+          <w:sz w:val="24"/>
+          <w:szCs w:val="24"/>
+          <w:lang w:eastAsia="en-IN"/>
+        </w:rPr>
+        <w:t>"cascadeeyes.xml"</w:t>
+      </w:r>
+      <w:r>
+        <w:rPr>
+          <w:rFonts w:ascii="Consolas" w:eastAsia="Times New Roman" w:hAnsi="Consolas" w:cs="Times New Roman"/>
+          <w:color w:val="FFFFFF"/>
+          <w:sz w:val="24"/>
+          <w:szCs w:val="24"/>
+          <w:lang w:eastAsia="en-IN"/>
+        </w:rPr>
+        <w:t>)</w:t>
       </w:r>
     </w:p>
     <w:p>
       <w:pPr>
         <w:shd w:val="clear" w:color="auto" w:fill="000000"/>
         <w:spacing w:after="0" w:line="405" w:lineRule="atLeast"/>
-        <w:rPr>
-          <w:rFonts w:ascii="Times New Roman" w:eastAsia="Times New Roman" w:hAnsi="Times New Roman" w:cs="Times New Roman"/>
-          <w:color w:val="FFFFFF"/>
-          <w:sz w:val="24"/>
-          <w:szCs w:val="24"/>
-          <w:lang w:eastAsia="en-IN"/>
-        </w:rPr>
-      </w:pPr>
-      <w:r>
-        <w:rPr>
-          <w:rFonts w:ascii="Times New Roman" w:eastAsia="Times New Roman" w:hAnsi="Times New Roman" w:cs="Times New Roman"/>
-          <w:color w:val="FFFFFF"/>
-          <w:sz w:val="24"/>
-          <w:szCs w:val="24"/>
-          <w:lang w:eastAsia="en-IN"/>
-        </w:rPr>
-        <w:t xml:space="preserve">    </w:t>
-      </w:r>
-      <w:proofErr w:type="spellStart"/>
-      <w:r>
-        <w:rPr>
-          <w:rFonts w:ascii="Times New Roman" w:eastAsia="Times New Roman" w:hAnsi="Times New Roman" w:cs="Times New Roman"/>
+        <w:jc w:val="both"/>
+        <w:rPr>
+          <w:rFonts w:ascii="Consolas" w:eastAsia="Times New Roman" w:hAnsi="Consolas" w:cs="Times New Roman"/>
+          <w:color w:val="FFFFFF"/>
+          <w:sz w:val="24"/>
+          <w:szCs w:val="24"/>
+          <w:lang w:eastAsia="en-IN"/>
+        </w:rPr>
+      </w:pPr>
+      <w:r>
+        <w:rPr>
+          <w:rFonts w:ascii="Consolas" w:eastAsia="Times New Roman" w:hAnsi="Consolas" w:cs="Times New Roman"/>
           <w:color w:val="9CDCFE"/>
           <w:sz w:val="24"/>
           <w:szCs w:val="24"/>
           <w:lang w:eastAsia="en-IN"/>
         </w:rPr>
-        <w:t>face_copy</w:t>
-      </w:r>
-      <w:proofErr w:type="spellEnd"/>
-      <w:r>
-        <w:rPr>
-          <w:rFonts w:ascii="Times New Roman" w:eastAsia="Times New Roman" w:hAnsi="Times New Roman" w:cs="Times New Roman"/>
+        <w:t>smile_cascade</w:t>
+      </w:r>
+      <w:r>
+        <w:rPr>
+          <w:rFonts w:ascii="Consolas" w:eastAsia="Times New Roman" w:hAnsi="Consolas" w:cs="Times New Roman"/>
           <w:color w:val="D4D4D4"/>
           <w:sz w:val="24"/>
           <w:szCs w:val="24"/>
@@ -2328,205 +2207,151 @@
         </w:rPr>
         <w:t>=</w:t>
       </w:r>
-      <w:proofErr w:type="spellStart"/>
-      <w:proofErr w:type="gramStart"/>
-      <w:r>
-        <w:rPr>
-          <w:rFonts w:ascii="Times New Roman" w:eastAsia="Times New Roman" w:hAnsi="Times New Roman" w:cs="Times New Roman"/>
-          <w:color w:val="9CDCFE"/>
-          <w:sz w:val="24"/>
-          <w:szCs w:val="24"/>
-          <w:lang w:eastAsia="en-IN"/>
-        </w:rPr>
-        <w:t>image</w:t>
-      </w:r>
-      <w:r>
-        <w:rPr>
-          <w:rFonts w:ascii="Times New Roman" w:eastAsia="Times New Roman" w:hAnsi="Times New Roman" w:cs="Times New Roman"/>
-          <w:color w:val="FFFFFF"/>
-          <w:sz w:val="24"/>
-          <w:szCs w:val="24"/>
-          <w:lang w:eastAsia="en-IN"/>
-        </w:rPr>
-        <w:t>.copy</w:t>
-      </w:r>
-      <w:proofErr w:type="spellEnd"/>
-      <w:proofErr w:type="gramEnd"/>
-      <w:r>
-        <w:rPr>
-          <w:rFonts w:ascii="Times New Roman" w:eastAsia="Times New Roman" w:hAnsi="Times New Roman" w:cs="Times New Roman"/>
-          <w:color w:val="FFFFFF"/>
-          <w:sz w:val="24"/>
-          <w:szCs w:val="24"/>
-          <w:lang w:eastAsia="en-IN"/>
-        </w:rPr>
-        <w:t>()</w:t>
-      </w:r>
+      <w:r>
+        <w:rPr>
+          <w:rFonts w:ascii="Consolas" w:eastAsia="Times New Roman" w:hAnsi="Consolas" w:cs="Times New Roman"/>
+          <w:color w:val="4EC9B0"/>
+          <w:sz w:val="24"/>
+          <w:szCs w:val="24"/>
+          <w:lang w:eastAsia="en-IN"/>
+        </w:rPr>
+        <w:t>cv2</w:t>
+      </w:r>
+      <w:r>
+        <w:rPr>
+          <w:rFonts w:ascii="Consolas" w:eastAsia="Times New Roman" w:hAnsi="Consolas" w:cs="Times New Roman"/>
+          <w:color w:val="FFFFFF"/>
+          <w:sz w:val="24"/>
+          <w:szCs w:val="24"/>
+          <w:lang w:eastAsia="en-IN"/>
+        </w:rPr>
+        <w:t>.CascadeClassifier(</w:t>
+      </w:r>
+      <w:r>
+        <w:rPr>
+          <w:rFonts w:ascii="Consolas" w:eastAsia="Times New Roman" w:hAnsi="Consolas" w:cs="Times New Roman"/>
+          <w:color w:val="CE9178"/>
+          <w:sz w:val="24"/>
+          <w:szCs w:val="24"/>
+          <w:lang w:eastAsia="en-IN"/>
+        </w:rPr>
+        <w:t>"cascadesmile.xml"</w:t>
+      </w:r>
+      <w:r>
+        <w:rPr>
+          <w:rFonts w:ascii="Consolas" w:eastAsia="Times New Roman" w:hAnsi="Consolas" w:cs="Times New Roman"/>
+          <w:color w:val="FFFFFF"/>
+          <w:sz w:val="24"/>
+          <w:szCs w:val="24"/>
+          <w:lang w:eastAsia="en-IN"/>
+        </w:rPr>
+        <w:t>)</w:t>
+      </w:r>
+    </w:p>
+    <w:p>
+      <w:pPr>
+        <w:shd w:val="clear" w:color="auto" w:fill="000000"/>
+        <w:spacing w:after="300" w:line="405" w:lineRule="atLeast"/>
+        <w:jc w:val="both"/>
+        <w:rPr>
+          <w:rFonts w:ascii="Consolas" w:eastAsia="Times New Roman" w:hAnsi="Consolas" w:cs="Times New Roman"/>
+          <w:color w:val="FFFFFF"/>
+          <w:sz w:val="24"/>
+          <w:szCs w:val="24"/>
+          <w:lang w:eastAsia="en-IN"/>
+        </w:rPr>
+      </w:pPr>
     </w:p>
     <w:p>
       <w:pPr>
         <w:shd w:val="clear" w:color="auto" w:fill="000000"/>
         <w:spacing w:after="0" w:line="405" w:lineRule="atLeast"/>
-        <w:rPr>
-          <w:rFonts w:ascii="Times New Roman" w:eastAsia="Times New Roman" w:hAnsi="Times New Roman" w:cs="Times New Roman"/>
-          <w:color w:val="FFFFFF"/>
-          <w:sz w:val="24"/>
-          <w:szCs w:val="24"/>
-          <w:lang w:eastAsia="en-IN"/>
-        </w:rPr>
-      </w:pPr>
-      <w:r>
-        <w:rPr>
-          <w:rFonts w:ascii="Times New Roman" w:eastAsia="Times New Roman" w:hAnsi="Times New Roman" w:cs="Times New Roman"/>
-          <w:color w:val="FFFFFF"/>
-          <w:sz w:val="24"/>
-          <w:szCs w:val="24"/>
-          <w:lang w:eastAsia="en-IN"/>
-        </w:rPr>
-        <w:t xml:space="preserve">    </w:t>
-      </w:r>
-      <w:proofErr w:type="spellStart"/>
-      <w:r>
-        <w:rPr>
-          <w:rFonts w:ascii="Times New Roman" w:eastAsia="Times New Roman" w:hAnsi="Times New Roman" w:cs="Times New Roman"/>
+        <w:jc w:val="both"/>
+        <w:rPr>
+          <w:rFonts w:ascii="Consolas" w:eastAsia="Times New Roman" w:hAnsi="Consolas" w:cs="Times New Roman"/>
+          <w:color w:val="FFFFFF"/>
+          <w:sz w:val="24"/>
+          <w:szCs w:val="24"/>
+          <w:lang w:eastAsia="en-IN"/>
+        </w:rPr>
+      </w:pPr>
+      <w:r>
+        <w:rPr>
+          <w:rFonts w:ascii="Consolas" w:eastAsia="Times New Roman" w:hAnsi="Consolas" w:cs="Times New Roman"/>
+          <w:color w:val="569CD6"/>
+          <w:sz w:val="24"/>
+          <w:szCs w:val="24"/>
+          <w:lang w:eastAsia="en-IN"/>
+        </w:rPr>
+        <w:t>def</w:t>
+      </w:r>
+      <w:r>
+        <w:rPr>
+          <w:rFonts w:ascii="Consolas" w:eastAsia="Times New Roman" w:hAnsi="Consolas" w:cs="Times New Roman"/>
+          <w:color w:val="FFFFFF"/>
+          <w:sz w:val="24"/>
+          <w:szCs w:val="24"/>
+          <w:lang w:eastAsia="en-IN"/>
+        </w:rPr>
+        <w:t xml:space="preserve"> </w:t>
+      </w:r>
+      <w:r>
+        <w:rPr>
+          <w:rFonts w:ascii="Consolas" w:eastAsia="Times New Roman" w:hAnsi="Consolas" w:cs="Times New Roman"/>
+          <w:color w:val="DCDCAA"/>
+          <w:sz w:val="24"/>
+          <w:szCs w:val="24"/>
+          <w:lang w:eastAsia="en-IN"/>
+        </w:rPr>
+        <w:t>detect_face</w:t>
+      </w:r>
+      <w:r>
+        <w:rPr>
+          <w:rFonts w:ascii="Consolas" w:eastAsia="Times New Roman" w:hAnsi="Consolas" w:cs="Times New Roman"/>
+          <w:color w:val="FFFFFF"/>
+          <w:sz w:val="24"/>
+          <w:szCs w:val="24"/>
+          <w:lang w:eastAsia="en-IN"/>
+        </w:rPr>
+        <w:t>(</w:t>
+      </w:r>
+      <w:r>
+        <w:rPr>
+          <w:rFonts w:ascii="Consolas" w:eastAsia="Times New Roman" w:hAnsi="Consolas" w:cs="Times New Roman"/>
           <w:color w:val="9CDCFE"/>
           <w:sz w:val="24"/>
           <w:szCs w:val="24"/>
           <w:lang w:eastAsia="en-IN"/>
         </w:rPr>
-        <w:t>face_rects</w:t>
-      </w:r>
-      <w:proofErr w:type="spellEnd"/>
-      <w:r>
-        <w:rPr>
-          <w:rFonts w:ascii="Times New Roman" w:eastAsia="Times New Roman" w:hAnsi="Times New Roman" w:cs="Times New Roman"/>
-          <w:color w:val="D4D4D4"/>
-          <w:sz w:val="24"/>
-          <w:szCs w:val="24"/>
-          <w:lang w:eastAsia="en-IN"/>
-        </w:rPr>
-        <w:t>=</w:t>
-      </w:r>
-      <w:proofErr w:type="spellStart"/>
-      <w:r>
-        <w:rPr>
-          <w:rFonts w:ascii="Times New Roman" w:eastAsia="Times New Roman" w:hAnsi="Times New Roman" w:cs="Times New Roman"/>
-          <w:color w:val="9CDCFE"/>
-          <w:sz w:val="24"/>
-          <w:szCs w:val="24"/>
-          <w:lang w:eastAsia="en-IN"/>
-        </w:rPr>
-        <w:t>face_</w:t>
-      </w:r>
-      <w:proofErr w:type="gramStart"/>
-      <w:r>
-        <w:rPr>
-          <w:rFonts w:ascii="Times New Roman" w:eastAsia="Times New Roman" w:hAnsi="Times New Roman" w:cs="Times New Roman"/>
-          <w:color w:val="9CDCFE"/>
-          <w:sz w:val="24"/>
-          <w:szCs w:val="24"/>
-          <w:lang w:eastAsia="en-IN"/>
-        </w:rPr>
-        <w:t>cascade</w:t>
-      </w:r>
-      <w:r>
-        <w:rPr>
-          <w:rFonts w:ascii="Times New Roman" w:eastAsia="Times New Roman" w:hAnsi="Times New Roman" w:cs="Times New Roman"/>
-          <w:color w:val="FFFFFF"/>
-          <w:sz w:val="24"/>
-          <w:szCs w:val="24"/>
-          <w:lang w:eastAsia="en-IN"/>
-        </w:rPr>
-        <w:t>.detectMultiScale</w:t>
-      </w:r>
-      <w:proofErr w:type="spellEnd"/>
-      <w:proofErr w:type="gramEnd"/>
-      <w:r>
-        <w:rPr>
-          <w:rFonts w:ascii="Times New Roman" w:eastAsia="Times New Roman" w:hAnsi="Times New Roman" w:cs="Times New Roman"/>
-          <w:color w:val="FFFFFF"/>
-          <w:sz w:val="24"/>
-          <w:szCs w:val="24"/>
-          <w:lang w:eastAsia="en-IN"/>
-        </w:rPr>
-        <w:t>(</w:t>
-      </w:r>
-      <w:r>
-        <w:rPr>
-          <w:rFonts w:ascii="Times New Roman" w:eastAsia="Times New Roman" w:hAnsi="Times New Roman" w:cs="Times New Roman"/>
-          <w:color w:val="9CDCFE"/>
-          <w:sz w:val="24"/>
-          <w:szCs w:val="24"/>
-          <w:lang w:eastAsia="en-IN"/>
-        </w:rPr>
-        <w:t>face_copy</w:t>
-      </w:r>
-      <w:r>
-        <w:rPr>
-          <w:rFonts w:ascii="Times New Roman" w:eastAsia="Times New Roman" w:hAnsi="Times New Roman" w:cs="Times New Roman"/>
-          <w:color w:val="FFFFFF"/>
-          <w:sz w:val="24"/>
-          <w:szCs w:val="24"/>
-          <w:lang w:eastAsia="en-IN"/>
-        </w:rPr>
-        <w:t>,</w:t>
-      </w:r>
-      <w:r>
-        <w:rPr>
-          <w:rFonts w:ascii="Times New Roman" w:eastAsia="Times New Roman" w:hAnsi="Times New Roman" w:cs="Times New Roman"/>
-          <w:color w:val="B5CEA8"/>
-          <w:sz w:val="24"/>
-          <w:szCs w:val="24"/>
-          <w:lang w:eastAsia="en-IN"/>
-        </w:rPr>
-        <w:t>1.3</w:t>
-      </w:r>
-      <w:r>
-        <w:rPr>
-          <w:rFonts w:ascii="Times New Roman" w:eastAsia="Times New Roman" w:hAnsi="Times New Roman" w:cs="Times New Roman"/>
-          <w:color w:val="FFFFFF"/>
-          <w:sz w:val="24"/>
-          <w:szCs w:val="24"/>
-          <w:lang w:eastAsia="en-IN"/>
-        </w:rPr>
-        <w:t>,</w:t>
-      </w:r>
-      <w:r>
-        <w:rPr>
-          <w:rFonts w:ascii="Times New Roman" w:eastAsia="Times New Roman" w:hAnsi="Times New Roman" w:cs="Times New Roman"/>
-          <w:color w:val="B5CEA8"/>
-          <w:sz w:val="24"/>
-          <w:szCs w:val="24"/>
-          <w:lang w:eastAsia="en-IN"/>
-        </w:rPr>
-        <w:t>5</w:t>
-      </w:r>
-      <w:r>
-        <w:rPr>
-          <w:rFonts w:ascii="Times New Roman" w:eastAsia="Times New Roman" w:hAnsi="Times New Roman" w:cs="Times New Roman"/>
-          <w:color w:val="FFFFFF"/>
-          <w:sz w:val="24"/>
-          <w:szCs w:val="24"/>
-          <w:lang w:eastAsia="en-IN"/>
-        </w:rPr>
-        <w:t>)</w:t>
+        <w:t>image</w:t>
+      </w:r>
+      <w:r>
+        <w:rPr>
+          <w:rFonts w:ascii="Consolas" w:eastAsia="Times New Roman" w:hAnsi="Consolas" w:cs="Times New Roman"/>
+          <w:color w:val="FFFFFF"/>
+          <w:sz w:val="24"/>
+          <w:szCs w:val="24"/>
+          <w:lang w:eastAsia="en-IN"/>
+        </w:rPr>
+        <w:t>):</w:t>
       </w:r>
     </w:p>
     <w:p>
       <w:pPr>
         <w:shd w:val="clear" w:color="auto" w:fill="000000"/>
         <w:spacing w:after="0" w:line="405" w:lineRule="atLeast"/>
-        <w:rPr>
-          <w:rFonts w:ascii="Times New Roman" w:eastAsia="Times New Roman" w:hAnsi="Times New Roman" w:cs="Times New Roman"/>
-          <w:color w:val="FFFFFF"/>
-          <w:sz w:val="24"/>
-          <w:szCs w:val="24"/>
-          <w:lang w:eastAsia="en-IN"/>
-        </w:rPr>
-      </w:pPr>
-      <w:r>
-        <w:rPr>
-          <w:rFonts w:ascii="Times New Roman" w:eastAsia="Times New Roman" w:hAnsi="Times New Roman" w:cs="Times New Roman"/>
+        <w:jc w:val="both"/>
+        <w:rPr>
+          <w:rFonts w:ascii="Consolas" w:eastAsia="Times New Roman" w:hAnsi="Consolas" w:cs="Times New Roman"/>
+          <w:color w:val="FFFFFF"/>
+          <w:sz w:val="24"/>
+          <w:szCs w:val="24"/>
+          <w:lang w:eastAsia="en-IN"/>
+        </w:rPr>
+      </w:pPr>
+      <w:r>
+        <w:rPr>
+          <w:rFonts w:ascii="Consolas" w:eastAsia="Times New Roman" w:hAnsi="Consolas" w:cs="Times New Roman"/>
           <w:color w:val="FFFFFF"/>
           <w:sz w:val="24"/>
           <w:szCs w:val="24"/>
@@ -2536,467 +2361,85 @@
       </w:r>
       <w:r>
         <w:rPr>
-          <w:rFonts w:ascii="Times New Roman" w:eastAsia="Times New Roman" w:hAnsi="Times New Roman" w:cs="Times New Roman"/>
-          <w:color w:val="C586C0"/>
-          <w:sz w:val="24"/>
-          <w:szCs w:val="24"/>
-          <w:lang w:eastAsia="en-IN"/>
-        </w:rPr>
-        <w:t>for</w:t>
-      </w:r>
-      <w:r>
-        <w:rPr>
-          <w:rFonts w:ascii="Times New Roman" w:eastAsia="Times New Roman" w:hAnsi="Times New Roman" w:cs="Times New Roman"/>
-          <w:color w:val="FFFFFF"/>
-          <w:sz w:val="24"/>
-          <w:szCs w:val="24"/>
-          <w:lang w:eastAsia="en-IN"/>
-        </w:rPr>
-        <w:t>(</w:t>
-      </w:r>
-      <w:proofErr w:type="spellStart"/>
-      <w:proofErr w:type="gramStart"/>
-      <w:r>
-        <w:rPr>
-          <w:rFonts w:ascii="Times New Roman" w:eastAsia="Times New Roman" w:hAnsi="Times New Roman" w:cs="Times New Roman"/>
+          <w:rFonts w:ascii="Consolas" w:eastAsia="Times New Roman" w:hAnsi="Consolas" w:cs="Times New Roman"/>
           <w:color w:val="9CDCFE"/>
           <w:sz w:val="24"/>
           <w:szCs w:val="24"/>
           <w:lang w:eastAsia="en-IN"/>
         </w:rPr>
-        <w:t>x</w:t>
-      </w:r>
-      <w:r>
-        <w:rPr>
-          <w:rFonts w:ascii="Times New Roman" w:eastAsia="Times New Roman" w:hAnsi="Times New Roman" w:cs="Times New Roman"/>
-          <w:color w:val="FFFFFF"/>
-          <w:sz w:val="24"/>
-          <w:szCs w:val="24"/>
-          <w:lang w:eastAsia="en-IN"/>
-        </w:rPr>
-        <w:t>,</w:t>
-      </w:r>
-      <w:r>
-        <w:rPr>
-          <w:rFonts w:ascii="Times New Roman" w:eastAsia="Times New Roman" w:hAnsi="Times New Roman" w:cs="Times New Roman"/>
+        <w:t>face_copy</w:t>
+      </w:r>
+      <w:r>
+        <w:rPr>
+          <w:rFonts w:ascii="Consolas" w:eastAsia="Times New Roman" w:hAnsi="Consolas" w:cs="Times New Roman"/>
+          <w:color w:val="D4D4D4"/>
+          <w:sz w:val="24"/>
+          <w:szCs w:val="24"/>
+          <w:lang w:eastAsia="en-IN"/>
+        </w:rPr>
+        <w:t>=</w:t>
+      </w:r>
+      <w:r>
+        <w:rPr>
+          <w:rFonts w:ascii="Consolas" w:eastAsia="Times New Roman" w:hAnsi="Consolas" w:cs="Times New Roman"/>
           <w:color w:val="9CDCFE"/>
           <w:sz w:val="24"/>
           <w:szCs w:val="24"/>
           <w:lang w:eastAsia="en-IN"/>
         </w:rPr>
-        <w:t>y</w:t>
-      </w:r>
-      <w:proofErr w:type="gramEnd"/>
-      <w:r>
-        <w:rPr>
-          <w:rFonts w:ascii="Times New Roman" w:eastAsia="Times New Roman" w:hAnsi="Times New Roman" w:cs="Times New Roman"/>
-          <w:color w:val="FFFFFF"/>
-          <w:sz w:val="24"/>
-          <w:szCs w:val="24"/>
-          <w:lang w:eastAsia="en-IN"/>
-        </w:rPr>
-        <w:t>,</w:t>
-      </w:r>
-      <w:r>
-        <w:rPr>
-          <w:rFonts w:ascii="Times New Roman" w:eastAsia="Times New Roman" w:hAnsi="Times New Roman" w:cs="Times New Roman"/>
-          <w:color w:val="9CDCFE"/>
-          <w:sz w:val="24"/>
-          <w:szCs w:val="24"/>
-          <w:lang w:eastAsia="en-IN"/>
-        </w:rPr>
-        <w:t>w</w:t>
-      </w:r>
-      <w:r>
-        <w:rPr>
-          <w:rFonts w:ascii="Times New Roman" w:eastAsia="Times New Roman" w:hAnsi="Times New Roman" w:cs="Times New Roman"/>
-          <w:color w:val="FFFFFF"/>
-          <w:sz w:val="24"/>
-          <w:szCs w:val="24"/>
-          <w:lang w:eastAsia="en-IN"/>
-        </w:rPr>
-        <w:t>,</w:t>
-      </w:r>
-      <w:r>
-        <w:rPr>
-          <w:rFonts w:ascii="Times New Roman" w:eastAsia="Times New Roman" w:hAnsi="Times New Roman" w:cs="Times New Roman"/>
-          <w:color w:val="9CDCFE"/>
-          <w:sz w:val="24"/>
-          <w:szCs w:val="24"/>
-          <w:lang w:eastAsia="en-IN"/>
-        </w:rPr>
-        <w:t>h</w:t>
-      </w:r>
-      <w:proofErr w:type="spellEnd"/>
-      <w:r>
-        <w:rPr>
-          <w:rFonts w:ascii="Times New Roman" w:eastAsia="Times New Roman" w:hAnsi="Times New Roman" w:cs="Times New Roman"/>
-          <w:color w:val="FFFFFF"/>
-          <w:sz w:val="24"/>
-          <w:szCs w:val="24"/>
-          <w:lang w:eastAsia="en-IN"/>
-        </w:rPr>
-        <w:t xml:space="preserve">) </w:t>
-      </w:r>
-      <w:r>
-        <w:rPr>
-          <w:rFonts w:ascii="Times New Roman" w:eastAsia="Times New Roman" w:hAnsi="Times New Roman" w:cs="Times New Roman"/>
-          <w:color w:val="C586C0"/>
-          <w:sz w:val="24"/>
-          <w:szCs w:val="24"/>
-          <w:lang w:eastAsia="en-IN"/>
-        </w:rPr>
-        <w:t>in</w:t>
-      </w:r>
-      <w:r>
-        <w:rPr>
-          <w:rFonts w:ascii="Times New Roman" w:eastAsia="Times New Roman" w:hAnsi="Times New Roman" w:cs="Times New Roman"/>
-          <w:color w:val="FFFFFF"/>
-          <w:sz w:val="24"/>
-          <w:szCs w:val="24"/>
-          <w:lang w:eastAsia="en-IN"/>
-        </w:rPr>
-        <w:t xml:space="preserve"> </w:t>
-      </w:r>
-      <w:proofErr w:type="spellStart"/>
-      <w:r>
-        <w:rPr>
-          <w:rFonts w:ascii="Times New Roman" w:eastAsia="Times New Roman" w:hAnsi="Times New Roman" w:cs="Times New Roman"/>
-          <w:color w:val="9CDCFE"/>
-          <w:sz w:val="24"/>
-          <w:szCs w:val="24"/>
-          <w:lang w:eastAsia="en-IN"/>
-        </w:rPr>
-        <w:t>face_rects</w:t>
-      </w:r>
-      <w:proofErr w:type="spellEnd"/>
-      <w:r>
-        <w:rPr>
-          <w:rFonts w:ascii="Times New Roman" w:eastAsia="Times New Roman" w:hAnsi="Times New Roman" w:cs="Times New Roman"/>
-          <w:color w:val="FFFFFF"/>
-          <w:sz w:val="24"/>
-          <w:szCs w:val="24"/>
-          <w:lang w:eastAsia="en-IN"/>
-        </w:rPr>
-        <w:t>:</w:t>
+        <w:t>image</w:t>
+      </w:r>
+      <w:r>
+        <w:rPr>
+          <w:rFonts w:ascii="Consolas" w:eastAsia="Times New Roman" w:hAnsi="Consolas" w:cs="Times New Roman"/>
+          <w:color w:val="FFFFFF"/>
+          <w:sz w:val="24"/>
+          <w:szCs w:val="24"/>
+          <w:lang w:eastAsia="en-IN"/>
+        </w:rPr>
+        <w:t>.copy()</w:t>
       </w:r>
     </w:p>
     <w:p>
       <w:pPr>
         <w:shd w:val="clear" w:color="auto" w:fill="000000"/>
         <w:spacing w:after="0" w:line="405" w:lineRule="atLeast"/>
-        <w:rPr>
-          <w:rFonts w:ascii="Times New Roman" w:eastAsia="Times New Roman" w:hAnsi="Times New Roman" w:cs="Times New Roman"/>
-          <w:color w:val="FFFFFF"/>
-          <w:sz w:val="24"/>
-          <w:szCs w:val="24"/>
-          <w:lang w:eastAsia="en-IN"/>
-        </w:rPr>
-      </w:pPr>
-      <w:r>
-        <w:rPr>
-          <w:rFonts w:ascii="Times New Roman" w:eastAsia="Times New Roman" w:hAnsi="Times New Roman" w:cs="Times New Roman"/>
-          <w:color w:val="FFFFFF"/>
-          <w:sz w:val="24"/>
-          <w:szCs w:val="24"/>
-          <w:lang w:eastAsia="en-IN"/>
-        </w:rPr>
-        <w:t xml:space="preserve">        </w:t>
-      </w:r>
-      <w:r>
-        <w:rPr>
-          <w:rFonts w:ascii="Times New Roman" w:eastAsia="Times New Roman" w:hAnsi="Times New Roman" w:cs="Times New Roman"/>
-          <w:color w:val="4EC9B0"/>
-          <w:sz w:val="24"/>
-          <w:szCs w:val="24"/>
-          <w:lang w:eastAsia="en-IN"/>
-        </w:rPr>
-        <w:t>cv2</w:t>
-      </w:r>
-      <w:r>
-        <w:rPr>
-          <w:rFonts w:ascii="Times New Roman" w:eastAsia="Times New Roman" w:hAnsi="Times New Roman" w:cs="Times New Roman"/>
-          <w:color w:val="FFFFFF"/>
-          <w:sz w:val="24"/>
-          <w:szCs w:val="24"/>
-          <w:lang w:eastAsia="en-IN"/>
-        </w:rPr>
-        <w:t>.</w:t>
-      </w:r>
-      <w:r>
-        <w:rPr>
-          <w:rFonts w:ascii="Times New Roman" w:eastAsia="Times New Roman" w:hAnsi="Times New Roman" w:cs="Times New Roman"/>
-          <w:color w:val="DCDCAA"/>
-          <w:sz w:val="24"/>
-          <w:szCs w:val="24"/>
-          <w:lang w:eastAsia="en-IN"/>
-        </w:rPr>
-        <w:t>rectangle</w:t>
-      </w:r>
-      <w:r>
-        <w:rPr>
-          <w:rFonts w:ascii="Times New Roman" w:eastAsia="Times New Roman" w:hAnsi="Times New Roman" w:cs="Times New Roman"/>
-          <w:color w:val="FFFFFF"/>
-          <w:sz w:val="24"/>
-          <w:szCs w:val="24"/>
-          <w:lang w:eastAsia="en-IN"/>
-        </w:rPr>
-        <w:t>(</w:t>
-      </w:r>
-      <w:proofErr w:type="spellStart"/>
-      <w:r>
-        <w:rPr>
-          <w:rFonts w:ascii="Times New Roman" w:eastAsia="Times New Roman" w:hAnsi="Times New Roman" w:cs="Times New Roman"/>
-          <w:color w:val="9CDCFE"/>
-          <w:sz w:val="24"/>
-          <w:szCs w:val="24"/>
-          <w:lang w:eastAsia="en-IN"/>
-        </w:rPr>
-        <w:t>face_</w:t>
-      </w:r>
-      <w:proofErr w:type="gramStart"/>
-      <w:r>
-        <w:rPr>
-          <w:rFonts w:ascii="Times New Roman" w:eastAsia="Times New Roman" w:hAnsi="Times New Roman" w:cs="Times New Roman"/>
-          <w:color w:val="9CDCFE"/>
-          <w:sz w:val="24"/>
-          <w:szCs w:val="24"/>
-          <w:lang w:eastAsia="en-IN"/>
-        </w:rPr>
-        <w:t>copy</w:t>
-      </w:r>
-      <w:proofErr w:type="spellEnd"/>
-      <w:r>
-        <w:rPr>
-          <w:rFonts w:ascii="Times New Roman" w:eastAsia="Times New Roman" w:hAnsi="Times New Roman" w:cs="Times New Roman"/>
-          <w:color w:val="FFFFFF"/>
-          <w:sz w:val="24"/>
-          <w:szCs w:val="24"/>
-          <w:lang w:eastAsia="en-IN"/>
-        </w:rPr>
-        <w:t>,(</w:t>
-      </w:r>
-      <w:proofErr w:type="spellStart"/>
-      <w:proofErr w:type="gramEnd"/>
-      <w:r>
-        <w:rPr>
-          <w:rFonts w:ascii="Times New Roman" w:eastAsia="Times New Roman" w:hAnsi="Times New Roman" w:cs="Times New Roman"/>
-          <w:color w:val="9CDCFE"/>
-          <w:sz w:val="24"/>
-          <w:szCs w:val="24"/>
-          <w:lang w:eastAsia="en-IN"/>
-        </w:rPr>
-        <w:t>x</w:t>
-      </w:r>
-      <w:r>
-        <w:rPr>
-          <w:rFonts w:ascii="Times New Roman" w:eastAsia="Times New Roman" w:hAnsi="Times New Roman" w:cs="Times New Roman"/>
-          <w:color w:val="FFFFFF"/>
-          <w:sz w:val="24"/>
-          <w:szCs w:val="24"/>
-          <w:lang w:eastAsia="en-IN"/>
-        </w:rPr>
-        <w:t>,</w:t>
-      </w:r>
-      <w:r>
-        <w:rPr>
-          <w:rFonts w:ascii="Times New Roman" w:eastAsia="Times New Roman" w:hAnsi="Times New Roman" w:cs="Times New Roman"/>
-          <w:color w:val="9CDCFE"/>
-          <w:sz w:val="24"/>
-          <w:szCs w:val="24"/>
-          <w:lang w:eastAsia="en-IN"/>
-        </w:rPr>
-        <w:t>y</w:t>
-      </w:r>
-      <w:proofErr w:type="spellEnd"/>
-      <w:r>
-        <w:rPr>
-          <w:rFonts w:ascii="Times New Roman" w:eastAsia="Times New Roman" w:hAnsi="Times New Roman" w:cs="Times New Roman"/>
-          <w:color w:val="FFFFFF"/>
-          <w:sz w:val="24"/>
-          <w:szCs w:val="24"/>
-          <w:lang w:eastAsia="en-IN"/>
-        </w:rPr>
-        <w:t>),(</w:t>
-      </w:r>
-      <w:proofErr w:type="spellStart"/>
-      <w:r>
-        <w:rPr>
-          <w:rFonts w:ascii="Times New Roman" w:eastAsia="Times New Roman" w:hAnsi="Times New Roman" w:cs="Times New Roman"/>
-          <w:color w:val="9CDCFE"/>
-          <w:sz w:val="24"/>
-          <w:szCs w:val="24"/>
-          <w:lang w:eastAsia="en-IN"/>
-        </w:rPr>
-        <w:t>x</w:t>
-      </w:r>
-      <w:r>
-        <w:rPr>
-          <w:rFonts w:ascii="Times New Roman" w:eastAsia="Times New Roman" w:hAnsi="Times New Roman" w:cs="Times New Roman"/>
-          <w:color w:val="D4D4D4"/>
-          <w:sz w:val="24"/>
-          <w:szCs w:val="24"/>
-          <w:lang w:eastAsia="en-IN"/>
-        </w:rPr>
-        <w:t>+</w:t>
-      </w:r>
-      <w:r>
-        <w:rPr>
-          <w:rFonts w:ascii="Times New Roman" w:eastAsia="Times New Roman" w:hAnsi="Times New Roman" w:cs="Times New Roman"/>
-          <w:color w:val="9CDCFE"/>
-          <w:sz w:val="24"/>
-          <w:szCs w:val="24"/>
-          <w:lang w:eastAsia="en-IN"/>
-        </w:rPr>
-        <w:t>w</w:t>
-      </w:r>
-      <w:r>
-        <w:rPr>
-          <w:rFonts w:ascii="Times New Roman" w:eastAsia="Times New Roman" w:hAnsi="Times New Roman" w:cs="Times New Roman"/>
-          <w:color w:val="FFFFFF"/>
-          <w:sz w:val="24"/>
-          <w:szCs w:val="24"/>
-          <w:lang w:eastAsia="en-IN"/>
-        </w:rPr>
-        <w:t>,</w:t>
-      </w:r>
-      <w:r>
-        <w:rPr>
-          <w:rFonts w:ascii="Times New Roman" w:eastAsia="Times New Roman" w:hAnsi="Times New Roman" w:cs="Times New Roman"/>
-          <w:color w:val="9CDCFE"/>
-          <w:sz w:val="24"/>
-          <w:szCs w:val="24"/>
-          <w:lang w:eastAsia="en-IN"/>
-        </w:rPr>
-        <w:t>y</w:t>
-      </w:r>
-      <w:r>
-        <w:rPr>
-          <w:rFonts w:ascii="Times New Roman" w:eastAsia="Times New Roman" w:hAnsi="Times New Roman" w:cs="Times New Roman"/>
-          <w:color w:val="D4D4D4"/>
-          <w:sz w:val="24"/>
-          <w:szCs w:val="24"/>
-          <w:lang w:eastAsia="en-IN"/>
-        </w:rPr>
-        <w:t>+</w:t>
-      </w:r>
-      <w:r>
-        <w:rPr>
-          <w:rFonts w:ascii="Times New Roman" w:eastAsia="Times New Roman" w:hAnsi="Times New Roman" w:cs="Times New Roman"/>
-          <w:color w:val="9CDCFE"/>
-          <w:sz w:val="24"/>
-          <w:szCs w:val="24"/>
-          <w:lang w:eastAsia="en-IN"/>
-        </w:rPr>
-        <w:t>h</w:t>
-      </w:r>
-      <w:proofErr w:type="spellEnd"/>
-      <w:r>
-        <w:rPr>
-          <w:rFonts w:ascii="Times New Roman" w:eastAsia="Times New Roman" w:hAnsi="Times New Roman" w:cs="Times New Roman"/>
-          <w:color w:val="FFFFFF"/>
-          <w:sz w:val="24"/>
-          <w:szCs w:val="24"/>
-          <w:lang w:eastAsia="en-IN"/>
-        </w:rPr>
-        <w:t>),(</w:t>
-      </w:r>
-      <w:r>
-        <w:rPr>
-          <w:rFonts w:ascii="Times New Roman" w:eastAsia="Times New Roman" w:hAnsi="Times New Roman" w:cs="Times New Roman"/>
-          <w:color w:val="B5CEA8"/>
-          <w:sz w:val="24"/>
-          <w:szCs w:val="24"/>
-          <w:lang w:eastAsia="en-IN"/>
-        </w:rPr>
-        <w:t>0</w:t>
-      </w:r>
-      <w:r>
-        <w:rPr>
-          <w:rFonts w:ascii="Times New Roman" w:eastAsia="Times New Roman" w:hAnsi="Times New Roman" w:cs="Times New Roman"/>
-          <w:color w:val="FFFFFF"/>
-          <w:sz w:val="24"/>
-          <w:szCs w:val="24"/>
-          <w:lang w:eastAsia="en-IN"/>
-        </w:rPr>
-        <w:t>,</w:t>
-      </w:r>
-      <w:r>
-        <w:rPr>
-          <w:rFonts w:ascii="Times New Roman" w:eastAsia="Times New Roman" w:hAnsi="Times New Roman" w:cs="Times New Roman"/>
-          <w:color w:val="B5CEA8"/>
-          <w:sz w:val="24"/>
-          <w:szCs w:val="24"/>
-          <w:lang w:eastAsia="en-IN"/>
-        </w:rPr>
-        <w:t>0</w:t>
-      </w:r>
-      <w:r>
-        <w:rPr>
-          <w:rFonts w:ascii="Times New Roman" w:eastAsia="Times New Roman" w:hAnsi="Times New Roman" w:cs="Times New Roman"/>
-          <w:color w:val="FFFFFF"/>
-          <w:sz w:val="24"/>
-          <w:szCs w:val="24"/>
-          <w:lang w:eastAsia="en-IN"/>
-        </w:rPr>
-        <w:t>,</w:t>
-      </w:r>
-      <w:r>
-        <w:rPr>
-          <w:rFonts w:ascii="Times New Roman" w:eastAsia="Times New Roman" w:hAnsi="Times New Roman" w:cs="Times New Roman"/>
-          <w:color w:val="B5CEA8"/>
-          <w:sz w:val="24"/>
-          <w:szCs w:val="24"/>
-          <w:lang w:eastAsia="en-IN"/>
-        </w:rPr>
-        <w:t>255</w:t>
-      </w:r>
-      <w:r>
-        <w:rPr>
-          <w:rFonts w:ascii="Times New Roman" w:eastAsia="Times New Roman" w:hAnsi="Times New Roman" w:cs="Times New Roman"/>
-          <w:color w:val="FFFFFF"/>
-          <w:sz w:val="24"/>
-          <w:szCs w:val="24"/>
-          <w:lang w:eastAsia="en-IN"/>
-        </w:rPr>
-        <w:t>),</w:t>
-      </w:r>
-      <w:r>
-        <w:rPr>
-          <w:rFonts w:ascii="Times New Roman" w:eastAsia="Times New Roman" w:hAnsi="Times New Roman" w:cs="Times New Roman"/>
-          <w:color w:val="B5CEA8"/>
-          <w:sz w:val="24"/>
-          <w:szCs w:val="24"/>
-          <w:lang w:eastAsia="en-IN"/>
-        </w:rPr>
-        <w:t>5</w:t>
-      </w:r>
-      <w:r>
-        <w:rPr>
-          <w:rFonts w:ascii="Times New Roman" w:eastAsia="Times New Roman" w:hAnsi="Times New Roman" w:cs="Times New Roman"/>
-          <w:color w:val="FFFFFF"/>
-          <w:sz w:val="24"/>
-          <w:szCs w:val="24"/>
-          <w:lang w:eastAsia="en-IN"/>
-        </w:rPr>
-        <w:t>)</w:t>
+        <w:jc w:val="both"/>
+        <w:rPr>
+          <w:rFonts w:ascii="Consolas" w:eastAsia="Times New Roman" w:hAnsi="Consolas" w:cs="Times New Roman"/>
+          <w:color w:val="FFFFFF"/>
+          <w:sz w:val="24"/>
+          <w:szCs w:val="24"/>
+          <w:lang w:eastAsia="en-IN"/>
+        </w:rPr>
+      </w:pPr>
+      <w:r>
+        <w:rPr>
+          <w:rFonts w:ascii="Consolas" w:eastAsia="Times New Roman" w:hAnsi="Consolas" w:cs="Times New Roman"/>
+          <w:color w:val="FFFFFF"/>
+          <w:sz w:val="24"/>
+          <w:szCs w:val="24"/>
+          <w:lang w:eastAsia="en-IN"/>
+        </w:rPr>
+        <w:t xml:space="preserve">    </w:t>
       </w:r>
     </w:p>
     <w:p>
       <w:pPr>
         <w:shd w:val="clear" w:color="auto" w:fill="000000"/>
         <w:spacing w:after="0" w:line="405" w:lineRule="atLeast"/>
-        <w:rPr>
-          <w:rFonts w:ascii="Times New Roman" w:eastAsia="Times New Roman" w:hAnsi="Times New Roman" w:cs="Times New Roman"/>
-          <w:color w:val="FFFFFF"/>
-          <w:sz w:val="24"/>
-          <w:szCs w:val="24"/>
-          <w:lang w:eastAsia="en-IN"/>
-        </w:rPr>
-      </w:pPr>
-      <w:r>
-        <w:rPr>
-          <w:rFonts w:ascii="Times New Roman" w:eastAsia="Times New Roman" w:hAnsi="Times New Roman" w:cs="Times New Roman"/>
+        <w:jc w:val="both"/>
+        <w:rPr>
+          <w:rFonts w:ascii="Consolas" w:eastAsia="Times New Roman" w:hAnsi="Consolas" w:cs="Times New Roman"/>
+          <w:color w:val="FFFFFF"/>
+          <w:sz w:val="24"/>
+          <w:szCs w:val="24"/>
+          <w:lang w:eastAsia="en-IN"/>
+        </w:rPr>
+      </w:pPr>
+      <w:r>
+        <w:rPr>
+          <w:rFonts w:ascii="Consolas" w:eastAsia="Times New Roman" w:hAnsi="Consolas" w:cs="Times New Roman"/>
           <w:color w:val="FFFFFF"/>
           <w:sz w:val="24"/>
           <w:szCs w:val="24"/>
@@ -3006,214 +2449,817 @@
       </w:r>
       <w:r>
         <w:rPr>
-          <w:rFonts w:ascii="Times New Roman" w:eastAsia="Times New Roman" w:hAnsi="Times New Roman" w:cs="Times New Roman"/>
-          <w:color w:val="C586C0"/>
-          <w:sz w:val="24"/>
-          <w:szCs w:val="24"/>
-          <w:lang w:eastAsia="en-IN"/>
-        </w:rPr>
-        <w:t>return</w:t>
-      </w:r>
-      <w:r>
-        <w:rPr>
-          <w:rFonts w:ascii="Times New Roman" w:eastAsia="Times New Roman" w:hAnsi="Times New Roman" w:cs="Times New Roman"/>
-          <w:color w:val="FFFFFF"/>
-          <w:sz w:val="24"/>
-          <w:szCs w:val="24"/>
-          <w:lang w:eastAsia="en-IN"/>
-        </w:rPr>
-        <w:t xml:space="preserve"> </w:t>
-      </w:r>
-      <w:proofErr w:type="spellStart"/>
-      <w:r>
-        <w:rPr>
-          <w:rFonts w:ascii="Times New Roman" w:eastAsia="Times New Roman" w:hAnsi="Times New Roman" w:cs="Times New Roman"/>
+          <w:rFonts w:ascii="Consolas" w:eastAsia="Times New Roman" w:hAnsi="Consolas" w:cs="Times New Roman"/>
           <w:color w:val="9CDCFE"/>
           <w:sz w:val="24"/>
           <w:szCs w:val="24"/>
           <w:lang w:eastAsia="en-IN"/>
         </w:rPr>
+        <w:t>face_rects</w:t>
+      </w:r>
+      <w:r>
+        <w:rPr>
+          <w:rFonts w:ascii="Consolas" w:eastAsia="Times New Roman" w:hAnsi="Consolas" w:cs="Times New Roman"/>
+          <w:color w:val="D4D4D4"/>
+          <w:sz w:val="24"/>
+          <w:szCs w:val="24"/>
+          <w:lang w:eastAsia="en-IN"/>
+        </w:rPr>
+        <w:t>=</w:t>
+      </w:r>
+      <w:r>
+        <w:rPr>
+          <w:rFonts w:ascii="Consolas" w:eastAsia="Times New Roman" w:hAnsi="Consolas" w:cs="Times New Roman"/>
+          <w:color w:val="9CDCFE"/>
+          <w:sz w:val="24"/>
+          <w:szCs w:val="24"/>
+          <w:lang w:eastAsia="en-IN"/>
+        </w:rPr>
+        <w:t>face_cascade</w:t>
+      </w:r>
+      <w:r>
+        <w:rPr>
+          <w:rFonts w:ascii="Consolas" w:eastAsia="Times New Roman" w:hAnsi="Consolas" w:cs="Times New Roman"/>
+          <w:color w:val="FFFFFF"/>
+          <w:sz w:val="24"/>
+          <w:szCs w:val="24"/>
+          <w:lang w:eastAsia="en-IN"/>
+        </w:rPr>
+        <w:t>.detectMultiScale(</w:t>
+      </w:r>
+      <w:r>
+        <w:rPr>
+          <w:rFonts w:ascii="Consolas" w:eastAsia="Times New Roman" w:hAnsi="Consolas" w:cs="Times New Roman"/>
+          <w:color w:val="9CDCFE"/>
+          <w:sz w:val="24"/>
+          <w:szCs w:val="24"/>
+          <w:lang w:eastAsia="en-IN"/>
+        </w:rPr>
         <w:t>face_copy</w:t>
       </w:r>
-      <w:proofErr w:type="spellEnd"/>
+      <w:r>
+        <w:rPr>
+          <w:rFonts w:ascii="Consolas" w:eastAsia="Times New Roman" w:hAnsi="Consolas" w:cs="Times New Roman"/>
+          <w:color w:val="FFFFFF"/>
+          <w:sz w:val="24"/>
+          <w:szCs w:val="24"/>
+          <w:lang w:eastAsia="en-IN"/>
+        </w:rPr>
+        <w:t>,</w:t>
+      </w:r>
+      <w:r>
+        <w:rPr>
+          <w:rFonts w:ascii="Consolas" w:eastAsia="Times New Roman" w:hAnsi="Consolas" w:cs="Times New Roman"/>
+          <w:color w:val="B5CEA8"/>
+          <w:sz w:val="24"/>
+          <w:szCs w:val="24"/>
+          <w:lang w:eastAsia="en-IN"/>
+        </w:rPr>
+        <w:t>1.3</w:t>
+      </w:r>
+      <w:r>
+        <w:rPr>
+          <w:rFonts w:ascii="Consolas" w:eastAsia="Times New Roman" w:hAnsi="Consolas" w:cs="Times New Roman"/>
+          <w:color w:val="FFFFFF"/>
+          <w:sz w:val="24"/>
+          <w:szCs w:val="24"/>
+          <w:lang w:eastAsia="en-IN"/>
+        </w:rPr>
+        <w:t>,</w:t>
+      </w:r>
+      <w:r>
+        <w:rPr>
+          <w:rFonts w:ascii="Consolas" w:eastAsia="Times New Roman" w:hAnsi="Consolas" w:cs="Times New Roman"/>
+          <w:color w:val="B5CEA8"/>
+          <w:sz w:val="24"/>
+          <w:szCs w:val="24"/>
+          <w:lang w:eastAsia="en-IN"/>
+        </w:rPr>
+        <w:t>5</w:t>
+      </w:r>
+      <w:r>
+        <w:rPr>
+          <w:rFonts w:ascii="Consolas" w:eastAsia="Times New Roman" w:hAnsi="Consolas" w:cs="Times New Roman"/>
+          <w:color w:val="FFFFFF"/>
+          <w:sz w:val="24"/>
+          <w:szCs w:val="24"/>
+          <w:lang w:eastAsia="en-IN"/>
+        </w:rPr>
+        <w:t>)</w:t>
+      </w:r>
     </w:p>
     <w:p>
       <w:pPr>
         <w:shd w:val="clear" w:color="auto" w:fill="000000"/>
         <w:spacing w:after="0" w:line="405" w:lineRule="atLeast"/>
-        <w:rPr>
-          <w:rFonts w:ascii="Times New Roman" w:eastAsia="Times New Roman" w:hAnsi="Times New Roman" w:cs="Times New Roman"/>
-          <w:color w:val="FFFFFF"/>
-          <w:sz w:val="24"/>
-          <w:szCs w:val="24"/>
-          <w:lang w:eastAsia="en-IN"/>
-        </w:rPr>
-      </w:pPr>
-      <w:r>
-        <w:rPr>
-          <w:rFonts w:ascii="Times New Roman" w:eastAsia="Times New Roman" w:hAnsi="Times New Roman" w:cs="Times New Roman"/>
-          <w:color w:val="FFFFFF"/>
-          <w:sz w:val="24"/>
-          <w:szCs w:val="24"/>
-          <w:lang w:eastAsia="en-IN"/>
-        </w:rPr>
-        <w:t xml:space="preserve">                      </w:t>
+        <w:jc w:val="both"/>
+        <w:rPr>
+          <w:rFonts w:ascii="Consolas" w:eastAsia="Times New Roman" w:hAnsi="Consolas" w:cs="Times New Roman"/>
+          <w:color w:val="FFFFFF"/>
+          <w:sz w:val="24"/>
+          <w:szCs w:val="24"/>
+          <w:lang w:eastAsia="en-IN"/>
+        </w:rPr>
+      </w:pPr>
+      <w:r>
+        <w:rPr>
+          <w:rFonts w:ascii="Consolas" w:eastAsia="Times New Roman" w:hAnsi="Consolas" w:cs="Times New Roman"/>
+          <w:color w:val="FFFFFF"/>
+          <w:sz w:val="24"/>
+          <w:szCs w:val="24"/>
+          <w:lang w:eastAsia="en-IN"/>
+        </w:rPr>
+        <w:t xml:space="preserve">    </w:t>
+      </w:r>
+      <w:r>
+        <w:rPr>
+          <w:rFonts w:ascii="Consolas" w:eastAsia="Times New Roman" w:hAnsi="Consolas" w:cs="Times New Roman"/>
+          <w:color w:val="C586C0"/>
+          <w:sz w:val="24"/>
+          <w:szCs w:val="24"/>
+          <w:lang w:eastAsia="en-IN"/>
+        </w:rPr>
+        <w:t>for</w:t>
+      </w:r>
+      <w:r>
+        <w:rPr>
+          <w:rFonts w:ascii="Consolas" w:eastAsia="Times New Roman" w:hAnsi="Consolas" w:cs="Times New Roman"/>
+          <w:color w:val="FFFFFF"/>
+          <w:sz w:val="24"/>
+          <w:szCs w:val="24"/>
+          <w:lang w:eastAsia="en-IN"/>
+        </w:rPr>
+        <w:t>(</w:t>
+      </w:r>
+      <w:r>
+        <w:rPr>
+          <w:rFonts w:ascii="Consolas" w:eastAsia="Times New Roman" w:hAnsi="Consolas" w:cs="Times New Roman"/>
+          <w:color w:val="9CDCFE"/>
+          <w:sz w:val="24"/>
+          <w:szCs w:val="24"/>
+          <w:lang w:eastAsia="en-IN"/>
+        </w:rPr>
+        <w:t>x</w:t>
+      </w:r>
+      <w:r>
+        <w:rPr>
+          <w:rFonts w:ascii="Consolas" w:eastAsia="Times New Roman" w:hAnsi="Consolas" w:cs="Times New Roman"/>
+          <w:color w:val="FFFFFF"/>
+          <w:sz w:val="24"/>
+          <w:szCs w:val="24"/>
+          <w:lang w:eastAsia="en-IN"/>
+        </w:rPr>
+        <w:t>,</w:t>
+      </w:r>
+      <w:r>
+        <w:rPr>
+          <w:rFonts w:ascii="Consolas" w:eastAsia="Times New Roman" w:hAnsi="Consolas" w:cs="Times New Roman"/>
+          <w:color w:val="9CDCFE"/>
+          <w:sz w:val="24"/>
+          <w:szCs w:val="24"/>
+          <w:lang w:eastAsia="en-IN"/>
+        </w:rPr>
+        <w:t>y</w:t>
+      </w:r>
+      <w:r>
+        <w:rPr>
+          <w:rFonts w:ascii="Consolas" w:eastAsia="Times New Roman" w:hAnsi="Consolas" w:cs="Times New Roman"/>
+          <w:color w:val="FFFFFF"/>
+          <w:sz w:val="24"/>
+          <w:szCs w:val="24"/>
+          <w:lang w:eastAsia="en-IN"/>
+        </w:rPr>
+        <w:t>,</w:t>
+      </w:r>
+      <w:r>
+        <w:rPr>
+          <w:rFonts w:ascii="Consolas" w:eastAsia="Times New Roman" w:hAnsi="Consolas" w:cs="Times New Roman"/>
+          <w:color w:val="9CDCFE"/>
+          <w:sz w:val="24"/>
+          <w:szCs w:val="24"/>
+          <w:lang w:eastAsia="en-IN"/>
+        </w:rPr>
+        <w:t>w</w:t>
+      </w:r>
+      <w:r>
+        <w:rPr>
+          <w:rFonts w:ascii="Consolas" w:eastAsia="Times New Roman" w:hAnsi="Consolas" w:cs="Times New Roman"/>
+          <w:color w:val="FFFFFF"/>
+          <w:sz w:val="24"/>
+          <w:szCs w:val="24"/>
+          <w:lang w:eastAsia="en-IN"/>
+        </w:rPr>
+        <w:t>,</w:t>
+      </w:r>
+      <w:r>
+        <w:rPr>
+          <w:rFonts w:ascii="Consolas" w:eastAsia="Times New Roman" w:hAnsi="Consolas" w:cs="Times New Roman"/>
+          <w:color w:val="9CDCFE"/>
+          <w:sz w:val="24"/>
+          <w:szCs w:val="24"/>
+          <w:lang w:eastAsia="en-IN"/>
+        </w:rPr>
+        <w:t>h</w:t>
+      </w:r>
+      <w:r>
+        <w:rPr>
+          <w:rFonts w:ascii="Consolas" w:eastAsia="Times New Roman" w:hAnsi="Consolas" w:cs="Times New Roman"/>
+          <w:color w:val="FFFFFF"/>
+          <w:sz w:val="24"/>
+          <w:szCs w:val="24"/>
+          <w:lang w:eastAsia="en-IN"/>
+        </w:rPr>
+        <w:t xml:space="preserve">) </w:t>
+      </w:r>
+      <w:r>
+        <w:rPr>
+          <w:rFonts w:ascii="Consolas" w:eastAsia="Times New Roman" w:hAnsi="Consolas" w:cs="Times New Roman"/>
+          <w:color w:val="C586C0"/>
+          <w:sz w:val="24"/>
+          <w:szCs w:val="24"/>
+          <w:lang w:eastAsia="en-IN"/>
+        </w:rPr>
+        <w:t>in</w:t>
+      </w:r>
+      <w:r>
+        <w:rPr>
+          <w:rFonts w:ascii="Consolas" w:eastAsia="Times New Roman" w:hAnsi="Consolas" w:cs="Times New Roman"/>
+          <w:color w:val="FFFFFF"/>
+          <w:sz w:val="24"/>
+          <w:szCs w:val="24"/>
+          <w:lang w:eastAsia="en-IN"/>
+        </w:rPr>
+        <w:t xml:space="preserve"> </w:t>
+      </w:r>
+      <w:r>
+        <w:rPr>
+          <w:rFonts w:ascii="Consolas" w:eastAsia="Times New Roman" w:hAnsi="Consolas" w:cs="Times New Roman"/>
+          <w:color w:val="9CDCFE"/>
+          <w:sz w:val="24"/>
+          <w:szCs w:val="24"/>
+          <w:lang w:eastAsia="en-IN"/>
+        </w:rPr>
+        <w:t>face_rects</w:t>
+      </w:r>
+      <w:r>
+        <w:rPr>
+          <w:rFonts w:ascii="Consolas" w:eastAsia="Times New Roman" w:hAnsi="Consolas" w:cs="Times New Roman"/>
+          <w:color w:val="FFFFFF"/>
+          <w:sz w:val="24"/>
+          <w:szCs w:val="24"/>
+          <w:lang w:eastAsia="en-IN"/>
+        </w:rPr>
+        <w:t>:</w:t>
       </w:r>
     </w:p>
     <w:p>
       <w:pPr>
         <w:shd w:val="clear" w:color="auto" w:fill="000000"/>
         <w:spacing w:after="0" w:line="405" w:lineRule="atLeast"/>
-        <w:rPr>
-          <w:rFonts w:ascii="Times New Roman" w:eastAsia="Times New Roman" w:hAnsi="Times New Roman" w:cs="Times New Roman"/>
-          <w:color w:val="FFFFFF"/>
-          <w:sz w:val="24"/>
-          <w:szCs w:val="24"/>
-          <w:lang w:eastAsia="en-IN"/>
-        </w:rPr>
-      </w:pPr>
-      <w:r>
-        <w:rPr>
-          <w:rFonts w:ascii="Times New Roman" w:eastAsia="Times New Roman" w:hAnsi="Times New Roman" w:cs="Times New Roman"/>
-          <w:color w:val="FFFFFF"/>
-          <w:sz w:val="24"/>
-          <w:szCs w:val="24"/>
-          <w:lang w:eastAsia="en-IN"/>
-        </w:rPr>
-        <w:t xml:space="preserve">                      </w:t>
+        <w:jc w:val="both"/>
+        <w:rPr>
+          <w:rFonts w:ascii="Consolas" w:eastAsia="Times New Roman" w:hAnsi="Consolas" w:cs="Times New Roman"/>
+          <w:color w:val="FFFFFF"/>
+          <w:sz w:val="24"/>
+          <w:szCs w:val="24"/>
+          <w:lang w:eastAsia="en-IN"/>
+        </w:rPr>
+      </w:pPr>
+      <w:r>
+        <w:rPr>
+          <w:rFonts w:ascii="Consolas" w:eastAsia="Times New Roman" w:hAnsi="Consolas" w:cs="Times New Roman"/>
+          <w:color w:val="FFFFFF"/>
+          <w:sz w:val="24"/>
+          <w:szCs w:val="24"/>
+          <w:lang w:eastAsia="en-IN"/>
+        </w:rPr>
+        <w:t xml:space="preserve">        </w:t>
+      </w:r>
+      <w:r>
+        <w:rPr>
+          <w:rFonts w:ascii="Consolas" w:eastAsia="Times New Roman" w:hAnsi="Consolas" w:cs="Times New Roman"/>
+          <w:color w:val="4EC9B0"/>
+          <w:sz w:val="24"/>
+          <w:szCs w:val="24"/>
+          <w:lang w:eastAsia="en-IN"/>
+        </w:rPr>
+        <w:t>cv2</w:t>
+      </w:r>
+      <w:r>
+        <w:rPr>
+          <w:rFonts w:ascii="Consolas" w:eastAsia="Times New Roman" w:hAnsi="Consolas" w:cs="Times New Roman"/>
+          <w:color w:val="FFFFFF"/>
+          <w:sz w:val="24"/>
+          <w:szCs w:val="24"/>
+          <w:lang w:eastAsia="en-IN"/>
+        </w:rPr>
+        <w:t>.rectangle(</w:t>
+      </w:r>
+      <w:r>
+        <w:rPr>
+          <w:rFonts w:ascii="Consolas" w:eastAsia="Times New Roman" w:hAnsi="Consolas" w:cs="Times New Roman"/>
+          <w:color w:val="9CDCFE"/>
+          <w:sz w:val="24"/>
+          <w:szCs w:val="24"/>
+          <w:lang w:eastAsia="en-IN"/>
+        </w:rPr>
+        <w:t>face_copy</w:t>
+      </w:r>
+      <w:r>
+        <w:rPr>
+          <w:rFonts w:ascii="Consolas" w:eastAsia="Times New Roman" w:hAnsi="Consolas" w:cs="Times New Roman"/>
+          <w:color w:val="FFFFFF"/>
+          <w:sz w:val="24"/>
+          <w:szCs w:val="24"/>
+          <w:lang w:eastAsia="en-IN"/>
+        </w:rPr>
+        <w:t>,(</w:t>
+      </w:r>
+      <w:r>
+        <w:rPr>
+          <w:rFonts w:ascii="Consolas" w:eastAsia="Times New Roman" w:hAnsi="Consolas" w:cs="Times New Roman"/>
+          <w:color w:val="9CDCFE"/>
+          <w:sz w:val="24"/>
+          <w:szCs w:val="24"/>
+          <w:lang w:eastAsia="en-IN"/>
+        </w:rPr>
+        <w:t>x</w:t>
+      </w:r>
+      <w:r>
+        <w:rPr>
+          <w:rFonts w:ascii="Consolas" w:eastAsia="Times New Roman" w:hAnsi="Consolas" w:cs="Times New Roman"/>
+          <w:color w:val="FFFFFF"/>
+          <w:sz w:val="24"/>
+          <w:szCs w:val="24"/>
+          <w:lang w:eastAsia="en-IN"/>
+        </w:rPr>
+        <w:t>,</w:t>
+      </w:r>
+      <w:r>
+        <w:rPr>
+          <w:rFonts w:ascii="Consolas" w:eastAsia="Times New Roman" w:hAnsi="Consolas" w:cs="Times New Roman"/>
+          <w:color w:val="9CDCFE"/>
+          <w:sz w:val="24"/>
+          <w:szCs w:val="24"/>
+          <w:lang w:eastAsia="en-IN"/>
+        </w:rPr>
+        <w:t>y</w:t>
+      </w:r>
+      <w:r>
+        <w:rPr>
+          <w:rFonts w:ascii="Consolas" w:eastAsia="Times New Roman" w:hAnsi="Consolas" w:cs="Times New Roman"/>
+          <w:color w:val="FFFFFF"/>
+          <w:sz w:val="24"/>
+          <w:szCs w:val="24"/>
+          <w:lang w:eastAsia="en-IN"/>
+        </w:rPr>
+        <w:t>),(</w:t>
+      </w:r>
+      <w:r>
+        <w:rPr>
+          <w:rFonts w:ascii="Consolas" w:eastAsia="Times New Roman" w:hAnsi="Consolas" w:cs="Times New Roman"/>
+          <w:color w:val="9CDCFE"/>
+          <w:sz w:val="24"/>
+          <w:szCs w:val="24"/>
+          <w:lang w:eastAsia="en-IN"/>
+        </w:rPr>
+        <w:t>x</w:t>
+      </w:r>
+      <w:r>
+        <w:rPr>
+          <w:rFonts w:ascii="Consolas" w:eastAsia="Times New Roman" w:hAnsi="Consolas" w:cs="Times New Roman"/>
+          <w:color w:val="D4D4D4"/>
+          <w:sz w:val="24"/>
+          <w:szCs w:val="24"/>
+          <w:lang w:eastAsia="en-IN"/>
+        </w:rPr>
+        <w:t>+</w:t>
+      </w:r>
+      <w:r>
+        <w:rPr>
+          <w:rFonts w:ascii="Consolas" w:eastAsia="Times New Roman" w:hAnsi="Consolas" w:cs="Times New Roman"/>
+          <w:color w:val="9CDCFE"/>
+          <w:sz w:val="24"/>
+          <w:szCs w:val="24"/>
+          <w:lang w:eastAsia="en-IN"/>
+        </w:rPr>
+        <w:t>w</w:t>
+      </w:r>
+      <w:r>
+        <w:rPr>
+          <w:rFonts w:ascii="Consolas" w:eastAsia="Times New Roman" w:hAnsi="Consolas" w:cs="Times New Roman"/>
+          <w:color w:val="FFFFFF"/>
+          <w:sz w:val="24"/>
+          <w:szCs w:val="24"/>
+          <w:lang w:eastAsia="en-IN"/>
+        </w:rPr>
+        <w:t>,</w:t>
+      </w:r>
+      <w:r>
+        <w:rPr>
+          <w:rFonts w:ascii="Consolas" w:eastAsia="Times New Roman" w:hAnsi="Consolas" w:cs="Times New Roman"/>
+          <w:color w:val="9CDCFE"/>
+          <w:sz w:val="24"/>
+          <w:szCs w:val="24"/>
+          <w:lang w:eastAsia="en-IN"/>
+        </w:rPr>
+        <w:t>y</w:t>
+      </w:r>
+      <w:r>
+        <w:rPr>
+          <w:rFonts w:ascii="Consolas" w:eastAsia="Times New Roman" w:hAnsi="Consolas" w:cs="Times New Roman"/>
+          <w:color w:val="D4D4D4"/>
+          <w:sz w:val="24"/>
+          <w:szCs w:val="24"/>
+          <w:lang w:eastAsia="en-IN"/>
+        </w:rPr>
+        <w:t>+</w:t>
+      </w:r>
+      <w:r>
+        <w:rPr>
+          <w:rFonts w:ascii="Consolas" w:eastAsia="Times New Roman" w:hAnsi="Consolas" w:cs="Times New Roman"/>
+          <w:color w:val="9CDCFE"/>
+          <w:sz w:val="24"/>
+          <w:szCs w:val="24"/>
+          <w:lang w:eastAsia="en-IN"/>
+        </w:rPr>
+        <w:t>h</w:t>
+      </w:r>
+      <w:r>
+        <w:rPr>
+          <w:rFonts w:ascii="Consolas" w:eastAsia="Times New Roman" w:hAnsi="Consolas" w:cs="Times New Roman"/>
+          <w:color w:val="FFFFFF"/>
+          <w:sz w:val="24"/>
+          <w:szCs w:val="24"/>
+          <w:lang w:eastAsia="en-IN"/>
+        </w:rPr>
+        <w:t>),(</w:t>
+      </w:r>
+      <w:r>
+        <w:rPr>
+          <w:rFonts w:ascii="Consolas" w:eastAsia="Times New Roman" w:hAnsi="Consolas" w:cs="Times New Roman"/>
+          <w:color w:val="B5CEA8"/>
+          <w:sz w:val="24"/>
+          <w:szCs w:val="24"/>
+          <w:lang w:eastAsia="en-IN"/>
+        </w:rPr>
+        <w:t>0</w:t>
+      </w:r>
+      <w:r>
+        <w:rPr>
+          <w:rFonts w:ascii="Consolas" w:eastAsia="Times New Roman" w:hAnsi="Consolas" w:cs="Times New Roman"/>
+          <w:color w:val="FFFFFF"/>
+          <w:sz w:val="24"/>
+          <w:szCs w:val="24"/>
+          <w:lang w:eastAsia="en-IN"/>
+        </w:rPr>
+        <w:t>,</w:t>
+      </w:r>
+      <w:r>
+        <w:rPr>
+          <w:rFonts w:ascii="Consolas" w:eastAsia="Times New Roman" w:hAnsi="Consolas" w:cs="Times New Roman"/>
+          <w:color w:val="B5CEA8"/>
+          <w:sz w:val="24"/>
+          <w:szCs w:val="24"/>
+          <w:lang w:eastAsia="en-IN"/>
+        </w:rPr>
+        <w:t>0</w:t>
+      </w:r>
+      <w:r>
+        <w:rPr>
+          <w:rFonts w:ascii="Consolas" w:eastAsia="Times New Roman" w:hAnsi="Consolas" w:cs="Times New Roman"/>
+          <w:color w:val="FFFFFF"/>
+          <w:sz w:val="24"/>
+          <w:szCs w:val="24"/>
+          <w:lang w:eastAsia="en-IN"/>
+        </w:rPr>
+        <w:t>,</w:t>
+      </w:r>
+      <w:r>
+        <w:rPr>
+          <w:rFonts w:ascii="Consolas" w:eastAsia="Times New Roman" w:hAnsi="Consolas" w:cs="Times New Roman"/>
+          <w:color w:val="B5CEA8"/>
+          <w:sz w:val="24"/>
+          <w:szCs w:val="24"/>
+          <w:lang w:eastAsia="en-IN"/>
+        </w:rPr>
+        <w:t>255</w:t>
+      </w:r>
+      <w:r>
+        <w:rPr>
+          <w:rFonts w:ascii="Consolas" w:eastAsia="Times New Roman" w:hAnsi="Consolas" w:cs="Times New Roman"/>
+          <w:color w:val="FFFFFF"/>
+          <w:sz w:val="24"/>
+          <w:szCs w:val="24"/>
+          <w:lang w:eastAsia="en-IN"/>
+        </w:rPr>
+        <w:t>),</w:t>
+      </w:r>
+      <w:r>
+        <w:rPr>
+          <w:rFonts w:ascii="Consolas" w:eastAsia="Times New Roman" w:hAnsi="Consolas" w:cs="Times New Roman"/>
+          <w:color w:val="B5CEA8"/>
+          <w:sz w:val="24"/>
+          <w:szCs w:val="24"/>
+          <w:lang w:eastAsia="en-IN"/>
+        </w:rPr>
+        <w:t>5</w:t>
+      </w:r>
+      <w:r>
+        <w:rPr>
+          <w:rFonts w:ascii="Consolas" w:eastAsia="Times New Roman" w:hAnsi="Consolas" w:cs="Times New Roman"/>
+          <w:color w:val="FFFFFF"/>
+          <w:sz w:val="24"/>
+          <w:szCs w:val="24"/>
+          <w:lang w:eastAsia="en-IN"/>
+        </w:rPr>
+        <w:t>)</w:t>
       </w:r>
     </w:p>
     <w:p>
       <w:pPr>
         <w:shd w:val="clear" w:color="auto" w:fill="000000"/>
         <w:spacing w:after="0" w:line="405" w:lineRule="atLeast"/>
-        <w:rPr>
-          <w:rFonts w:ascii="Times New Roman" w:eastAsia="Times New Roman" w:hAnsi="Times New Roman" w:cs="Times New Roman"/>
-          <w:color w:val="FFFFFF"/>
-          <w:sz w:val="24"/>
-          <w:szCs w:val="24"/>
-          <w:lang w:eastAsia="en-IN"/>
-        </w:rPr>
-      </w:pPr>
-      <w:r>
-        <w:rPr>
-          <w:rFonts w:ascii="Times New Roman" w:eastAsia="Times New Roman" w:hAnsi="Times New Roman" w:cs="Times New Roman"/>
-          <w:color w:val="9CDCFE"/>
-          <w:sz w:val="24"/>
-          <w:szCs w:val="24"/>
-          <w:lang w:eastAsia="en-IN"/>
-        </w:rPr>
-        <w:t>capture</w:t>
-      </w:r>
-      <w:r>
-        <w:rPr>
-          <w:rFonts w:ascii="Times New Roman" w:eastAsia="Times New Roman" w:hAnsi="Times New Roman" w:cs="Times New Roman"/>
-          <w:color w:val="D4D4D4"/>
-          <w:sz w:val="24"/>
-          <w:szCs w:val="24"/>
-          <w:lang w:eastAsia="en-IN"/>
-        </w:rPr>
-        <w:t>=</w:t>
-      </w:r>
-      <w:r>
-        <w:rPr>
-          <w:rFonts w:ascii="Times New Roman" w:eastAsia="Times New Roman" w:hAnsi="Times New Roman" w:cs="Times New Roman"/>
-          <w:color w:val="4EC9B0"/>
-          <w:sz w:val="24"/>
-          <w:szCs w:val="24"/>
-          <w:lang w:eastAsia="en-IN"/>
-        </w:rPr>
-        <w:t>cv2</w:t>
-      </w:r>
-      <w:r>
-        <w:rPr>
-          <w:rFonts w:ascii="Times New Roman" w:eastAsia="Times New Roman" w:hAnsi="Times New Roman" w:cs="Times New Roman"/>
-          <w:color w:val="FFFFFF"/>
-          <w:sz w:val="24"/>
-          <w:szCs w:val="24"/>
-          <w:lang w:eastAsia="en-IN"/>
-        </w:rPr>
-        <w:t>.</w:t>
-      </w:r>
-      <w:r>
-        <w:rPr>
-          <w:rFonts w:ascii="Times New Roman" w:eastAsia="Times New Roman" w:hAnsi="Times New Roman" w:cs="Times New Roman"/>
-          <w:color w:val="9CDCFE"/>
-          <w:sz w:val="24"/>
-          <w:szCs w:val="24"/>
-          <w:lang w:eastAsia="en-IN"/>
-        </w:rPr>
-        <w:t>VideoCapture</w:t>
-      </w:r>
-      <w:r>
-        <w:rPr>
-          <w:rFonts w:ascii="Times New Roman" w:eastAsia="Times New Roman" w:hAnsi="Times New Roman" w:cs="Times New Roman"/>
-          <w:color w:val="FFFFFF"/>
-          <w:sz w:val="24"/>
-          <w:szCs w:val="24"/>
-          <w:lang w:eastAsia="en-IN"/>
-        </w:rPr>
-        <w:t>(</w:t>
-      </w:r>
-      <w:r>
-        <w:rPr>
-          <w:rFonts w:ascii="Times New Roman" w:eastAsia="Times New Roman" w:hAnsi="Times New Roman" w:cs="Times New Roman"/>
-          <w:color w:val="B5CEA8"/>
-          <w:sz w:val="24"/>
-          <w:szCs w:val="24"/>
-          <w:lang w:eastAsia="en-IN"/>
-        </w:rPr>
-        <w:t>0</w:t>
-      </w:r>
-      <w:r>
-        <w:rPr>
-          <w:rFonts w:ascii="Times New Roman" w:eastAsia="Times New Roman" w:hAnsi="Times New Roman" w:cs="Times New Roman"/>
-          <w:color w:val="FFFFFF"/>
-          <w:sz w:val="24"/>
-          <w:szCs w:val="24"/>
-          <w:lang w:eastAsia="en-IN"/>
-        </w:rPr>
-        <w:t>)</w:t>
+        <w:jc w:val="both"/>
+        <w:rPr>
+          <w:rFonts w:ascii="Consolas" w:eastAsia="Times New Roman" w:hAnsi="Consolas" w:cs="Times New Roman"/>
+          <w:color w:val="FFFFFF"/>
+          <w:sz w:val="24"/>
+          <w:szCs w:val="24"/>
+          <w:lang w:eastAsia="en-IN"/>
+        </w:rPr>
+      </w:pPr>
+      <w:r>
+        <w:rPr>
+          <w:rFonts w:ascii="Consolas" w:eastAsia="Times New Roman" w:hAnsi="Consolas" w:cs="Times New Roman"/>
+          <w:color w:val="FFFFFF"/>
+          <w:sz w:val="24"/>
+          <w:szCs w:val="24"/>
+          <w:lang w:eastAsia="en-IN"/>
+        </w:rPr>
+        <w:t xml:space="preserve">        </w:t>
       </w:r>
     </w:p>
     <w:p>
       <w:pPr>
         <w:shd w:val="clear" w:color="auto" w:fill="000000"/>
         <w:spacing w:after="0" w:line="405" w:lineRule="atLeast"/>
-        <w:rPr>
-          <w:rFonts w:ascii="Times New Roman" w:eastAsia="Times New Roman" w:hAnsi="Times New Roman" w:cs="Times New Roman"/>
-          <w:color w:val="FFFFFF"/>
-          <w:sz w:val="24"/>
-          <w:szCs w:val="24"/>
-          <w:lang w:eastAsia="en-IN"/>
-        </w:rPr>
-      </w:pPr>
+        <w:jc w:val="both"/>
+        <w:rPr>
+          <w:rFonts w:ascii="Consolas" w:eastAsia="Times New Roman" w:hAnsi="Consolas" w:cs="Times New Roman"/>
+          <w:color w:val="FFFFFF"/>
+          <w:sz w:val="24"/>
+          <w:szCs w:val="24"/>
+          <w:lang w:eastAsia="en-IN"/>
+        </w:rPr>
+      </w:pPr>
+      <w:r>
+        <w:rPr>
+          <w:rFonts w:ascii="Consolas" w:eastAsia="Times New Roman" w:hAnsi="Consolas" w:cs="Times New Roman"/>
+          <w:color w:val="FFFFFF"/>
+          <w:sz w:val="24"/>
+          <w:szCs w:val="24"/>
+          <w:lang w:eastAsia="en-IN"/>
+        </w:rPr>
+        <w:t xml:space="preserve">    </w:t>
+      </w:r>
+      <w:r>
+        <w:rPr>
+          <w:rFonts w:ascii="Consolas" w:eastAsia="Times New Roman" w:hAnsi="Consolas" w:cs="Times New Roman"/>
+          <w:color w:val="9CDCFE"/>
+          <w:sz w:val="24"/>
+          <w:szCs w:val="24"/>
+          <w:lang w:eastAsia="en-IN"/>
+        </w:rPr>
+        <w:t>eye_rects</w:t>
+      </w:r>
+      <w:r>
+        <w:rPr>
+          <w:rFonts w:ascii="Consolas" w:eastAsia="Times New Roman" w:hAnsi="Consolas" w:cs="Times New Roman"/>
+          <w:color w:val="D4D4D4"/>
+          <w:sz w:val="24"/>
+          <w:szCs w:val="24"/>
+          <w:lang w:eastAsia="en-IN"/>
+        </w:rPr>
+        <w:t>=</w:t>
+      </w:r>
+      <w:r>
+        <w:rPr>
+          <w:rFonts w:ascii="Consolas" w:eastAsia="Times New Roman" w:hAnsi="Consolas" w:cs="Times New Roman"/>
+          <w:color w:val="9CDCFE"/>
+          <w:sz w:val="24"/>
+          <w:szCs w:val="24"/>
+          <w:lang w:eastAsia="en-IN"/>
+        </w:rPr>
+        <w:t>eye_cascade</w:t>
+      </w:r>
+      <w:r>
+        <w:rPr>
+          <w:rFonts w:ascii="Consolas" w:eastAsia="Times New Roman" w:hAnsi="Consolas" w:cs="Times New Roman"/>
+          <w:color w:val="FFFFFF"/>
+          <w:sz w:val="24"/>
+          <w:szCs w:val="24"/>
+          <w:lang w:eastAsia="en-IN"/>
+        </w:rPr>
+        <w:t>.detectMultiScale(</w:t>
+      </w:r>
+      <w:r>
+        <w:rPr>
+          <w:rFonts w:ascii="Consolas" w:eastAsia="Times New Roman" w:hAnsi="Consolas" w:cs="Times New Roman"/>
+          <w:color w:val="9CDCFE"/>
+          <w:sz w:val="24"/>
+          <w:szCs w:val="24"/>
+          <w:lang w:eastAsia="en-IN"/>
+        </w:rPr>
+        <w:t>face_copy</w:t>
+      </w:r>
+      <w:r>
+        <w:rPr>
+          <w:rFonts w:ascii="Consolas" w:eastAsia="Times New Roman" w:hAnsi="Consolas" w:cs="Times New Roman"/>
+          <w:color w:val="FFFFFF"/>
+          <w:sz w:val="24"/>
+          <w:szCs w:val="24"/>
+          <w:lang w:eastAsia="en-IN"/>
+        </w:rPr>
+        <w:t>,</w:t>
+      </w:r>
+      <w:r>
+        <w:rPr>
+          <w:rFonts w:ascii="Consolas" w:eastAsia="Times New Roman" w:hAnsi="Consolas" w:cs="Times New Roman"/>
+          <w:color w:val="B5CEA8"/>
+          <w:sz w:val="24"/>
+          <w:szCs w:val="24"/>
+          <w:lang w:eastAsia="en-IN"/>
+        </w:rPr>
+        <w:t>1.1</w:t>
+      </w:r>
+      <w:r>
+        <w:rPr>
+          <w:rFonts w:ascii="Consolas" w:eastAsia="Times New Roman" w:hAnsi="Consolas" w:cs="Times New Roman"/>
+          <w:color w:val="FFFFFF"/>
+          <w:sz w:val="24"/>
+          <w:szCs w:val="24"/>
+          <w:lang w:eastAsia="en-IN"/>
+        </w:rPr>
+        <w:t>,</w:t>
+      </w:r>
+      <w:r>
+        <w:rPr>
+          <w:rFonts w:ascii="Consolas" w:eastAsia="Times New Roman" w:hAnsi="Consolas" w:cs="Times New Roman"/>
+          <w:color w:val="B5CEA8"/>
+          <w:sz w:val="24"/>
+          <w:szCs w:val="24"/>
+          <w:lang w:eastAsia="en-IN"/>
+        </w:rPr>
+        <w:t>10</w:t>
+      </w:r>
+      <w:r>
+        <w:rPr>
+          <w:rFonts w:ascii="Consolas" w:eastAsia="Times New Roman" w:hAnsi="Consolas" w:cs="Times New Roman"/>
+          <w:color w:val="FFFFFF"/>
+          <w:sz w:val="24"/>
+          <w:szCs w:val="24"/>
+          <w:lang w:eastAsia="en-IN"/>
+        </w:rPr>
+        <w:t>)</w:t>
+      </w:r>
     </w:p>
     <w:p>
       <w:pPr>
         <w:shd w:val="clear" w:color="auto" w:fill="000000"/>
         <w:spacing w:after="0" w:line="405" w:lineRule="atLeast"/>
-        <w:rPr>
-          <w:rFonts w:ascii="Times New Roman" w:eastAsia="Times New Roman" w:hAnsi="Times New Roman" w:cs="Times New Roman"/>
-          <w:color w:val="FFFFFF"/>
-          <w:sz w:val="24"/>
-          <w:szCs w:val="24"/>
-          <w:lang w:eastAsia="en-IN"/>
-        </w:rPr>
-      </w:pPr>
-      <w:r>
-        <w:rPr>
-          <w:rFonts w:ascii="Times New Roman" w:eastAsia="Times New Roman" w:hAnsi="Times New Roman" w:cs="Times New Roman"/>
+        <w:jc w:val="both"/>
+        <w:rPr>
+          <w:rFonts w:ascii="Consolas" w:eastAsia="Times New Roman" w:hAnsi="Consolas" w:cs="Times New Roman"/>
+          <w:color w:val="FFFFFF"/>
+          <w:sz w:val="24"/>
+          <w:szCs w:val="24"/>
+          <w:lang w:eastAsia="en-IN"/>
+        </w:rPr>
+      </w:pPr>
+      <w:r>
+        <w:rPr>
+          <w:rFonts w:ascii="Consolas" w:eastAsia="Times New Roman" w:hAnsi="Consolas" w:cs="Times New Roman"/>
+          <w:color w:val="FFFFFF"/>
+          <w:sz w:val="24"/>
+          <w:szCs w:val="24"/>
+          <w:lang w:eastAsia="en-IN"/>
+        </w:rPr>
+        <w:t xml:space="preserve">    </w:t>
+      </w:r>
+      <w:r>
+        <w:rPr>
+          <w:rFonts w:ascii="Consolas" w:eastAsia="Times New Roman" w:hAnsi="Consolas" w:cs="Times New Roman"/>
           <w:color w:val="C586C0"/>
           <w:sz w:val="24"/>
           <w:szCs w:val="24"/>
           <w:lang w:eastAsia="en-IN"/>
         </w:rPr>
-        <w:t>while</w:t>
-      </w:r>
-      <w:r>
-        <w:rPr>
-          <w:rFonts w:ascii="Times New Roman" w:eastAsia="Times New Roman" w:hAnsi="Times New Roman" w:cs="Times New Roman"/>
+        <w:t>for</w:t>
+      </w:r>
+      <w:r>
+        <w:rPr>
+          <w:rFonts w:ascii="Consolas" w:eastAsia="Times New Roman" w:hAnsi="Consolas" w:cs="Times New Roman"/>
+          <w:color w:val="FFFFFF"/>
+          <w:sz w:val="24"/>
+          <w:szCs w:val="24"/>
+          <w:lang w:eastAsia="en-IN"/>
+        </w:rPr>
+        <w:t>(</w:t>
+      </w:r>
+      <w:r>
+        <w:rPr>
+          <w:rFonts w:ascii="Consolas" w:eastAsia="Times New Roman" w:hAnsi="Consolas" w:cs="Times New Roman"/>
+          <w:color w:val="9CDCFE"/>
+          <w:sz w:val="24"/>
+          <w:szCs w:val="24"/>
+          <w:lang w:eastAsia="en-IN"/>
+        </w:rPr>
+        <w:t>x</w:t>
+      </w:r>
+      <w:r>
+        <w:rPr>
+          <w:rFonts w:ascii="Consolas" w:eastAsia="Times New Roman" w:hAnsi="Consolas" w:cs="Times New Roman"/>
+          <w:color w:val="FFFFFF"/>
+          <w:sz w:val="24"/>
+          <w:szCs w:val="24"/>
+          <w:lang w:eastAsia="en-IN"/>
+        </w:rPr>
+        <w:t>,</w:t>
+      </w:r>
+      <w:r>
+        <w:rPr>
+          <w:rFonts w:ascii="Consolas" w:eastAsia="Times New Roman" w:hAnsi="Consolas" w:cs="Times New Roman"/>
+          <w:color w:val="9CDCFE"/>
+          <w:sz w:val="24"/>
+          <w:szCs w:val="24"/>
+          <w:lang w:eastAsia="en-IN"/>
+        </w:rPr>
+        <w:t>y</w:t>
+      </w:r>
+      <w:r>
+        <w:rPr>
+          <w:rFonts w:ascii="Consolas" w:eastAsia="Times New Roman" w:hAnsi="Consolas" w:cs="Times New Roman"/>
+          <w:color w:val="FFFFFF"/>
+          <w:sz w:val="24"/>
+          <w:szCs w:val="24"/>
+          <w:lang w:eastAsia="en-IN"/>
+        </w:rPr>
+        <w:t>,</w:t>
+      </w:r>
+      <w:r>
+        <w:rPr>
+          <w:rFonts w:ascii="Consolas" w:eastAsia="Times New Roman" w:hAnsi="Consolas" w:cs="Times New Roman"/>
+          <w:color w:val="9CDCFE"/>
+          <w:sz w:val="24"/>
+          <w:szCs w:val="24"/>
+          <w:lang w:eastAsia="en-IN"/>
+        </w:rPr>
+        <w:t>w</w:t>
+      </w:r>
+      <w:r>
+        <w:rPr>
+          <w:rFonts w:ascii="Consolas" w:eastAsia="Times New Roman" w:hAnsi="Consolas" w:cs="Times New Roman"/>
+          <w:color w:val="FFFFFF"/>
+          <w:sz w:val="24"/>
+          <w:szCs w:val="24"/>
+          <w:lang w:eastAsia="en-IN"/>
+        </w:rPr>
+        <w:t>,</w:t>
+      </w:r>
+      <w:r>
+        <w:rPr>
+          <w:rFonts w:ascii="Consolas" w:eastAsia="Times New Roman" w:hAnsi="Consolas" w:cs="Times New Roman"/>
+          <w:color w:val="9CDCFE"/>
+          <w:sz w:val="24"/>
+          <w:szCs w:val="24"/>
+          <w:lang w:eastAsia="en-IN"/>
+        </w:rPr>
+        <w:t>h</w:t>
+      </w:r>
+      <w:r>
+        <w:rPr>
+          <w:rFonts w:ascii="Consolas" w:eastAsia="Times New Roman" w:hAnsi="Consolas" w:cs="Times New Roman"/>
+          <w:color w:val="FFFFFF"/>
+          <w:sz w:val="24"/>
+          <w:szCs w:val="24"/>
+          <w:lang w:eastAsia="en-IN"/>
+        </w:rPr>
+        <w:t xml:space="preserve">) </w:t>
+      </w:r>
+      <w:r>
+        <w:rPr>
+          <w:rFonts w:ascii="Consolas" w:eastAsia="Times New Roman" w:hAnsi="Consolas" w:cs="Times New Roman"/>
+          <w:color w:val="C586C0"/>
+          <w:sz w:val="24"/>
+          <w:szCs w:val="24"/>
+          <w:lang w:eastAsia="en-IN"/>
+        </w:rPr>
+        <w:t>in</w:t>
+      </w:r>
+      <w:r>
+        <w:rPr>
+          <w:rFonts w:ascii="Consolas" w:eastAsia="Times New Roman" w:hAnsi="Consolas" w:cs="Times New Roman"/>
           <w:color w:val="FFFFFF"/>
           <w:sz w:val="24"/>
           <w:szCs w:val="24"/>
@@ -3223,17 +3269,17 @@
       </w:r>
       <w:r>
         <w:rPr>
-          <w:rFonts w:ascii="Times New Roman" w:eastAsia="Times New Roman" w:hAnsi="Times New Roman" w:cs="Times New Roman"/>
-          <w:color w:val="569CD6"/>
-          <w:sz w:val="24"/>
-          <w:szCs w:val="24"/>
-          <w:lang w:eastAsia="en-IN"/>
-        </w:rPr>
-        <w:t>True</w:t>
-      </w:r>
-      <w:r>
-        <w:rPr>
-          <w:rFonts w:ascii="Times New Roman" w:eastAsia="Times New Roman" w:hAnsi="Times New Roman" w:cs="Times New Roman"/>
+          <w:rFonts w:ascii="Consolas" w:eastAsia="Times New Roman" w:hAnsi="Consolas" w:cs="Times New Roman"/>
+          <w:color w:val="9CDCFE"/>
+          <w:sz w:val="24"/>
+          <w:szCs w:val="24"/>
+          <w:lang w:eastAsia="en-IN"/>
+        </w:rPr>
+        <w:t>eye_rects</w:t>
+      </w:r>
+      <w:r>
+        <w:rPr>
+          <w:rFonts w:ascii="Consolas" w:eastAsia="Times New Roman" w:hAnsi="Consolas" w:cs="Times New Roman"/>
           <w:color w:val="FFFFFF"/>
           <w:sz w:val="24"/>
           <w:szCs w:val="24"/>
@@ -3246,39 +3292,78 @@
       <w:pPr>
         <w:shd w:val="clear" w:color="auto" w:fill="000000"/>
         <w:spacing w:after="0" w:line="405" w:lineRule="atLeast"/>
-        <w:rPr>
-          <w:rFonts w:ascii="Times New Roman" w:eastAsia="Times New Roman" w:hAnsi="Times New Roman" w:cs="Times New Roman"/>
-          <w:color w:val="FFFFFF"/>
-          <w:sz w:val="24"/>
-          <w:szCs w:val="24"/>
-          <w:lang w:eastAsia="en-IN"/>
-        </w:rPr>
-      </w:pPr>
-      <w:r>
-        <w:rPr>
-          <w:rFonts w:ascii="Times New Roman" w:eastAsia="Times New Roman" w:hAnsi="Times New Roman" w:cs="Times New Roman"/>
-          <w:color w:val="FFFFFF"/>
-          <w:sz w:val="24"/>
-          <w:szCs w:val="24"/>
-          <w:lang w:eastAsia="en-IN"/>
-        </w:rPr>
-        <w:t xml:space="preserve">    </w:t>
-      </w:r>
-      <w:proofErr w:type="spellStart"/>
-      <w:proofErr w:type="gramStart"/>
-      <w:r>
-        <w:rPr>
-          <w:rFonts w:ascii="Times New Roman" w:eastAsia="Times New Roman" w:hAnsi="Times New Roman" w:cs="Times New Roman"/>
+        <w:jc w:val="both"/>
+        <w:rPr>
+          <w:rFonts w:ascii="Consolas" w:eastAsia="Times New Roman" w:hAnsi="Consolas" w:cs="Times New Roman"/>
+          <w:color w:val="FFFFFF"/>
+          <w:sz w:val="24"/>
+          <w:szCs w:val="24"/>
+          <w:lang w:eastAsia="en-IN"/>
+        </w:rPr>
+      </w:pPr>
+      <w:r>
+        <w:rPr>
+          <w:rFonts w:ascii="Consolas" w:eastAsia="Times New Roman" w:hAnsi="Consolas" w:cs="Times New Roman"/>
+          <w:color w:val="FFFFFF"/>
+          <w:sz w:val="24"/>
+          <w:szCs w:val="24"/>
+          <w:lang w:eastAsia="en-IN"/>
+        </w:rPr>
+        <w:t xml:space="preserve">        </w:t>
+      </w:r>
+      <w:r>
+        <w:rPr>
+          <w:rFonts w:ascii="Consolas" w:eastAsia="Times New Roman" w:hAnsi="Consolas" w:cs="Times New Roman"/>
+          <w:color w:val="4EC9B0"/>
+          <w:sz w:val="24"/>
+          <w:szCs w:val="24"/>
+          <w:lang w:eastAsia="en-IN"/>
+        </w:rPr>
+        <w:t>cv2</w:t>
+      </w:r>
+      <w:r>
+        <w:rPr>
+          <w:rFonts w:ascii="Consolas" w:eastAsia="Times New Roman" w:hAnsi="Consolas" w:cs="Times New Roman"/>
+          <w:color w:val="FFFFFF"/>
+          <w:sz w:val="24"/>
+          <w:szCs w:val="24"/>
+          <w:lang w:eastAsia="en-IN"/>
+        </w:rPr>
+        <w:t>.rectangle(</w:t>
+      </w:r>
+      <w:r>
+        <w:rPr>
+          <w:rFonts w:ascii="Consolas" w:eastAsia="Times New Roman" w:hAnsi="Consolas" w:cs="Times New Roman"/>
           <w:color w:val="9CDCFE"/>
           <w:sz w:val="24"/>
           <w:szCs w:val="24"/>
           <w:lang w:eastAsia="en-IN"/>
         </w:rPr>
-        <w:t>ret</w:t>
-      </w:r>
-      <w:r>
-        <w:rPr>
-          <w:rFonts w:ascii="Times New Roman" w:eastAsia="Times New Roman" w:hAnsi="Times New Roman" w:cs="Times New Roman"/>
+        <w:t>face_copy</w:t>
+      </w:r>
+      <w:r>
+        <w:rPr>
+          <w:rFonts w:ascii="Consolas" w:eastAsia="Times New Roman" w:hAnsi="Consolas" w:cs="Times New Roman"/>
+          <w:color w:val="FFFFFF"/>
+          <w:sz w:val="24"/>
+          <w:szCs w:val="24"/>
+          <w:lang w:eastAsia="en-IN"/>
+        </w:rPr>
+        <w:t>,(</w:t>
+      </w:r>
+      <w:r>
+        <w:rPr>
+          <w:rFonts w:ascii="Consolas" w:eastAsia="Times New Roman" w:hAnsi="Consolas" w:cs="Times New Roman"/>
+          <w:color w:val="9CDCFE"/>
+          <w:sz w:val="24"/>
+          <w:szCs w:val="24"/>
+          <w:lang w:eastAsia="en-IN"/>
+        </w:rPr>
+        <w:t>x</w:t>
+      </w:r>
+      <w:r>
+        <w:rPr>
+          <w:rFonts w:ascii="Consolas" w:eastAsia="Times New Roman" w:hAnsi="Consolas" w:cs="Times New Roman"/>
           <w:color w:val="FFFFFF"/>
           <w:sz w:val="24"/>
           <w:szCs w:val="24"/>
@@ -3288,314 +3373,249 @@
       </w:r>
       <w:r>
         <w:rPr>
-          <w:rFonts w:ascii="Times New Roman" w:eastAsia="Times New Roman" w:hAnsi="Times New Roman" w:cs="Times New Roman"/>
+          <w:rFonts w:ascii="Consolas" w:eastAsia="Times New Roman" w:hAnsi="Consolas" w:cs="Times New Roman"/>
           <w:color w:val="9CDCFE"/>
           <w:sz w:val="24"/>
           <w:szCs w:val="24"/>
           <w:lang w:eastAsia="en-IN"/>
         </w:rPr>
-        <w:t>frame</w:t>
-      </w:r>
-      <w:proofErr w:type="spellEnd"/>
-      <w:proofErr w:type="gramEnd"/>
-      <w:r>
-        <w:rPr>
-          <w:rFonts w:ascii="Times New Roman" w:eastAsia="Times New Roman" w:hAnsi="Times New Roman" w:cs="Times New Roman"/>
+        <w:t>y</w:t>
+      </w:r>
+      <w:r>
+        <w:rPr>
+          <w:rFonts w:ascii="Consolas" w:eastAsia="Times New Roman" w:hAnsi="Consolas" w:cs="Times New Roman"/>
+          <w:color w:val="FFFFFF"/>
+          <w:sz w:val="24"/>
+          <w:szCs w:val="24"/>
+          <w:lang w:eastAsia="en-IN"/>
+        </w:rPr>
+        <w:t>),(</w:t>
+      </w:r>
+      <w:r>
+        <w:rPr>
+          <w:rFonts w:ascii="Consolas" w:eastAsia="Times New Roman" w:hAnsi="Consolas" w:cs="Times New Roman"/>
+          <w:color w:val="9CDCFE"/>
+          <w:sz w:val="24"/>
+          <w:szCs w:val="24"/>
+          <w:lang w:eastAsia="en-IN"/>
+        </w:rPr>
+        <w:t>x</w:t>
+      </w:r>
+      <w:r>
+        <w:rPr>
+          <w:rFonts w:ascii="Consolas" w:eastAsia="Times New Roman" w:hAnsi="Consolas" w:cs="Times New Roman"/>
           <w:color w:val="D4D4D4"/>
           <w:sz w:val="24"/>
           <w:szCs w:val="24"/>
           <w:lang w:eastAsia="en-IN"/>
         </w:rPr>
-        <w:t>=</w:t>
-      </w:r>
-      <w:proofErr w:type="spellStart"/>
-      <w:r>
-        <w:rPr>
-          <w:rFonts w:ascii="Times New Roman" w:eastAsia="Times New Roman" w:hAnsi="Times New Roman" w:cs="Times New Roman"/>
+        <w:t>+</w:t>
+      </w:r>
+      <w:r>
+        <w:rPr>
+          <w:rFonts w:ascii="Consolas" w:eastAsia="Times New Roman" w:hAnsi="Consolas" w:cs="Times New Roman"/>
           <w:color w:val="9CDCFE"/>
           <w:sz w:val="24"/>
           <w:szCs w:val="24"/>
           <w:lang w:eastAsia="en-IN"/>
         </w:rPr>
-        <w:t>capture</w:t>
-      </w:r>
-      <w:r>
-        <w:rPr>
-          <w:rFonts w:ascii="Times New Roman" w:eastAsia="Times New Roman" w:hAnsi="Times New Roman" w:cs="Times New Roman"/>
-          <w:color w:val="FFFFFF"/>
-          <w:sz w:val="24"/>
-          <w:szCs w:val="24"/>
-          <w:lang w:eastAsia="en-IN"/>
-        </w:rPr>
-        <w:t>.read</w:t>
-      </w:r>
-      <w:proofErr w:type="spellEnd"/>
-      <w:r>
-        <w:rPr>
-          <w:rFonts w:ascii="Times New Roman" w:eastAsia="Times New Roman" w:hAnsi="Times New Roman" w:cs="Times New Roman"/>
-          <w:color w:val="FFFFFF"/>
-          <w:sz w:val="24"/>
-          <w:szCs w:val="24"/>
-          <w:lang w:eastAsia="en-IN"/>
-        </w:rPr>
-        <w:t>()</w:t>
+        <w:t>w</w:t>
+      </w:r>
+      <w:r>
+        <w:rPr>
+          <w:rFonts w:ascii="Consolas" w:eastAsia="Times New Roman" w:hAnsi="Consolas" w:cs="Times New Roman"/>
+          <w:color w:val="FFFFFF"/>
+          <w:sz w:val="24"/>
+          <w:szCs w:val="24"/>
+          <w:lang w:eastAsia="en-IN"/>
+        </w:rPr>
+        <w:t>,</w:t>
+      </w:r>
+      <w:r>
+        <w:rPr>
+          <w:rFonts w:ascii="Consolas" w:eastAsia="Times New Roman" w:hAnsi="Consolas" w:cs="Times New Roman"/>
+          <w:color w:val="9CDCFE"/>
+          <w:sz w:val="24"/>
+          <w:szCs w:val="24"/>
+          <w:lang w:eastAsia="en-IN"/>
+        </w:rPr>
+        <w:t>y</w:t>
+      </w:r>
+      <w:r>
+        <w:rPr>
+          <w:rFonts w:ascii="Consolas" w:eastAsia="Times New Roman" w:hAnsi="Consolas" w:cs="Times New Roman"/>
+          <w:color w:val="D4D4D4"/>
+          <w:sz w:val="24"/>
+          <w:szCs w:val="24"/>
+          <w:lang w:eastAsia="en-IN"/>
+        </w:rPr>
+        <w:t>+</w:t>
+      </w:r>
+      <w:r>
+        <w:rPr>
+          <w:rFonts w:ascii="Consolas" w:eastAsia="Times New Roman" w:hAnsi="Consolas" w:cs="Times New Roman"/>
+          <w:color w:val="9CDCFE"/>
+          <w:sz w:val="24"/>
+          <w:szCs w:val="24"/>
+          <w:lang w:eastAsia="en-IN"/>
+        </w:rPr>
+        <w:t>h</w:t>
+      </w:r>
+      <w:r>
+        <w:rPr>
+          <w:rFonts w:ascii="Consolas" w:eastAsia="Times New Roman" w:hAnsi="Consolas" w:cs="Times New Roman"/>
+          <w:color w:val="FFFFFF"/>
+          <w:sz w:val="24"/>
+          <w:szCs w:val="24"/>
+          <w:lang w:eastAsia="en-IN"/>
+        </w:rPr>
+        <w:t>),(</w:t>
+      </w:r>
+      <w:r>
+        <w:rPr>
+          <w:rFonts w:ascii="Consolas" w:eastAsia="Times New Roman" w:hAnsi="Consolas" w:cs="Times New Roman"/>
+          <w:color w:val="B5CEA8"/>
+          <w:sz w:val="24"/>
+          <w:szCs w:val="24"/>
+          <w:lang w:eastAsia="en-IN"/>
+        </w:rPr>
+        <w:t>0</w:t>
+      </w:r>
+      <w:r>
+        <w:rPr>
+          <w:rFonts w:ascii="Consolas" w:eastAsia="Times New Roman" w:hAnsi="Consolas" w:cs="Times New Roman"/>
+          <w:color w:val="FFFFFF"/>
+          <w:sz w:val="24"/>
+          <w:szCs w:val="24"/>
+          <w:lang w:eastAsia="en-IN"/>
+        </w:rPr>
+        <w:t>,</w:t>
+      </w:r>
+      <w:r>
+        <w:rPr>
+          <w:rFonts w:ascii="Consolas" w:eastAsia="Times New Roman" w:hAnsi="Consolas" w:cs="Times New Roman"/>
+          <w:color w:val="B5CEA8"/>
+          <w:sz w:val="24"/>
+          <w:szCs w:val="24"/>
+          <w:lang w:eastAsia="en-IN"/>
+        </w:rPr>
+        <w:t>0</w:t>
+      </w:r>
+      <w:r>
+        <w:rPr>
+          <w:rFonts w:ascii="Consolas" w:eastAsia="Times New Roman" w:hAnsi="Consolas" w:cs="Times New Roman"/>
+          <w:color w:val="FFFFFF"/>
+          <w:sz w:val="24"/>
+          <w:szCs w:val="24"/>
+          <w:lang w:eastAsia="en-IN"/>
+        </w:rPr>
+        <w:t>,</w:t>
+      </w:r>
+      <w:r>
+        <w:rPr>
+          <w:rFonts w:ascii="Consolas" w:eastAsia="Times New Roman" w:hAnsi="Consolas" w:cs="Times New Roman"/>
+          <w:color w:val="B5CEA8"/>
+          <w:sz w:val="24"/>
+          <w:szCs w:val="24"/>
+          <w:lang w:eastAsia="en-IN"/>
+        </w:rPr>
+        <w:t>255</w:t>
+      </w:r>
+      <w:r>
+        <w:rPr>
+          <w:rFonts w:ascii="Consolas" w:eastAsia="Times New Roman" w:hAnsi="Consolas" w:cs="Times New Roman"/>
+          <w:color w:val="FFFFFF"/>
+          <w:sz w:val="24"/>
+          <w:szCs w:val="24"/>
+          <w:lang w:eastAsia="en-IN"/>
+        </w:rPr>
+        <w:t>),</w:t>
+      </w:r>
+      <w:r>
+        <w:rPr>
+          <w:rFonts w:ascii="Consolas" w:eastAsia="Times New Roman" w:hAnsi="Consolas" w:cs="Times New Roman"/>
+          <w:color w:val="B5CEA8"/>
+          <w:sz w:val="24"/>
+          <w:szCs w:val="24"/>
+          <w:lang w:eastAsia="en-IN"/>
+        </w:rPr>
+        <w:t>5</w:t>
+      </w:r>
+      <w:r>
+        <w:rPr>
+          <w:rFonts w:ascii="Consolas" w:eastAsia="Times New Roman" w:hAnsi="Consolas" w:cs="Times New Roman"/>
+          <w:color w:val="FFFFFF"/>
+          <w:sz w:val="24"/>
+          <w:szCs w:val="24"/>
+          <w:lang w:eastAsia="en-IN"/>
+        </w:rPr>
+        <w:t>)</w:t>
       </w:r>
     </w:p>
     <w:p>
       <w:pPr>
         <w:shd w:val="clear" w:color="auto" w:fill="000000"/>
         <w:spacing w:after="0" w:line="405" w:lineRule="atLeast"/>
-        <w:rPr>
-          <w:rFonts w:ascii="Times New Roman" w:eastAsia="Times New Roman" w:hAnsi="Times New Roman" w:cs="Times New Roman"/>
-          <w:color w:val="FFFFFF"/>
-          <w:sz w:val="24"/>
-          <w:szCs w:val="24"/>
-          <w:lang w:eastAsia="en-IN"/>
-        </w:rPr>
-      </w:pPr>
-      <w:r>
-        <w:rPr>
-          <w:rFonts w:ascii="Times New Roman" w:eastAsia="Times New Roman" w:hAnsi="Times New Roman" w:cs="Times New Roman"/>
+        <w:jc w:val="both"/>
+        <w:rPr>
+          <w:rFonts w:ascii="Consolas" w:eastAsia="Times New Roman" w:hAnsi="Consolas" w:cs="Times New Roman"/>
+          <w:color w:val="FFFFFF"/>
+          <w:sz w:val="24"/>
+          <w:szCs w:val="24"/>
+          <w:lang w:eastAsia="en-IN"/>
+        </w:rPr>
+      </w:pPr>
+      <w:r>
+        <w:rPr>
+          <w:rFonts w:ascii="Consolas" w:eastAsia="Times New Roman" w:hAnsi="Consolas" w:cs="Times New Roman"/>
           <w:color w:val="FFFFFF"/>
           <w:sz w:val="24"/>
           <w:szCs w:val="24"/>
           <w:lang w:eastAsia="en-IN"/>
         </w:rPr>
         <w:t xml:space="preserve">    </w:t>
-      </w:r>
-      <w:r>
-        <w:rPr>
-          <w:rFonts w:ascii="Times New Roman" w:eastAsia="Times New Roman" w:hAnsi="Times New Roman" w:cs="Times New Roman"/>
-          <w:color w:val="9CDCFE"/>
-          <w:sz w:val="24"/>
-          <w:szCs w:val="24"/>
-          <w:lang w:eastAsia="en-IN"/>
-        </w:rPr>
-        <w:t>frame</w:t>
-      </w:r>
-      <w:r>
-        <w:rPr>
-          <w:rFonts w:ascii="Times New Roman" w:eastAsia="Times New Roman" w:hAnsi="Times New Roman" w:cs="Times New Roman"/>
-          <w:color w:val="D4D4D4"/>
-          <w:sz w:val="24"/>
-          <w:szCs w:val="24"/>
-          <w:lang w:eastAsia="en-IN"/>
-        </w:rPr>
-        <w:t>=</w:t>
-      </w:r>
-      <w:r>
-        <w:rPr>
-          <w:rFonts w:ascii="Times New Roman" w:eastAsia="Times New Roman" w:hAnsi="Times New Roman" w:cs="Times New Roman"/>
-          <w:color w:val="4EC9B0"/>
-          <w:sz w:val="24"/>
-          <w:szCs w:val="24"/>
-          <w:lang w:eastAsia="en-IN"/>
-        </w:rPr>
-        <w:t>cv2</w:t>
-      </w:r>
-      <w:r>
-        <w:rPr>
-          <w:rFonts w:ascii="Times New Roman" w:eastAsia="Times New Roman" w:hAnsi="Times New Roman" w:cs="Times New Roman"/>
-          <w:color w:val="FFFFFF"/>
-          <w:sz w:val="24"/>
-          <w:szCs w:val="24"/>
-          <w:lang w:eastAsia="en-IN"/>
-        </w:rPr>
-        <w:t>.</w:t>
-      </w:r>
-      <w:r>
-        <w:rPr>
-          <w:rFonts w:ascii="Times New Roman" w:eastAsia="Times New Roman" w:hAnsi="Times New Roman" w:cs="Times New Roman"/>
-          <w:color w:val="DCDCAA"/>
-          <w:sz w:val="24"/>
-          <w:szCs w:val="24"/>
-          <w:lang w:eastAsia="en-IN"/>
-        </w:rPr>
-        <w:t>cvtColor</w:t>
-      </w:r>
-      <w:r>
-        <w:rPr>
-          <w:rFonts w:ascii="Times New Roman" w:eastAsia="Times New Roman" w:hAnsi="Times New Roman" w:cs="Times New Roman"/>
-          <w:color w:val="FFFFFF"/>
-          <w:sz w:val="24"/>
-          <w:szCs w:val="24"/>
-          <w:lang w:eastAsia="en-IN"/>
-        </w:rPr>
-        <w:t>(</w:t>
-      </w:r>
-      <w:proofErr w:type="gramStart"/>
-      <w:r>
-        <w:rPr>
-          <w:rFonts w:ascii="Times New Roman" w:eastAsia="Times New Roman" w:hAnsi="Times New Roman" w:cs="Times New Roman"/>
-          <w:color w:val="9CDCFE"/>
-          <w:sz w:val="24"/>
-          <w:szCs w:val="24"/>
-          <w:lang w:eastAsia="en-IN"/>
-        </w:rPr>
-        <w:t>frame</w:t>
-      </w:r>
-      <w:r>
-        <w:rPr>
-          <w:rFonts w:ascii="Times New Roman" w:eastAsia="Times New Roman" w:hAnsi="Times New Roman" w:cs="Times New Roman"/>
-          <w:color w:val="FFFFFF"/>
-          <w:sz w:val="24"/>
-          <w:szCs w:val="24"/>
-          <w:lang w:eastAsia="en-IN"/>
-        </w:rPr>
-        <w:t>,</w:t>
-      </w:r>
-      <w:r>
-        <w:rPr>
-          <w:rFonts w:ascii="Times New Roman" w:eastAsia="Times New Roman" w:hAnsi="Times New Roman" w:cs="Times New Roman"/>
-          <w:color w:val="4EC9B0"/>
-          <w:sz w:val="24"/>
-          <w:szCs w:val="24"/>
-          <w:lang w:eastAsia="en-IN"/>
-        </w:rPr>
-        <w:t>cv2</w:t>
-      </w:r>
-      <w:r>
-        <w:rPr>
-          <w:rFonts w:ascii="Times New Roman" w:eastAsia="Times New Roman" w:hAnsi="Times New Roman" w:cs="Times New Roman"/>
-          <w:color w:val="FFFFFF"/>
-          <w:sz w:val="24"/>
-          <w:szCs w:val="24"/>
-          <w:lang w:eastAsia="en-IN"/>
-        </w:rPr>
-        <w:t>.</w:t>
-      </w:r>
-      <w:r>
-        <w:rPr>
-          <w:rFonts w:ascii="Times New Roman" w:eastAsia="Times New Roman" w:hAnsi="Times New Roman" w:cs="Times New Roman"/>
-          <w:color w:val="9CDCFE"/>
-          <w:sz w:val="24"/>
-          <w:szCs w:val="24"/>
-          <w:lang w:eastAsia="en-IN"/>
-        </w:rPr>
-        <w:t>COLOR</w:t>
-      </w:r>
-      <w:proofErr w:type="gramEnd"/>
-      <w:r>
-        <w:rPr>
-          <w:rFonts w:ascii="Times New Roman" w:eastAsia="Times New Roman" w:hAnsi="Times New Roman" w:cs="Times New Roman"/>
-          <w:color w:val="9CDCFE"/>
-          <w:sz w:val="24"/>
-          <w:szCs w:val="24"/>
-          <w:lang w:eastAsia="en-IN"/>
-        </w:rPr>
-        <w:t>_BGR2GRAY</w:t>
-      </w:r>
-      <w:r>
-        <w:rPr>
-          <w:rFonts w:ascii="Times New Roman" w:eastAsia="Times New Roman" w:hAnsi="Times New Roman" w:cs="Times New Roman"/>
-          <w:color w:val="FFFFFF"/>
-          <w:sz w:val="24"/>
-          <w:szCs w:val="24"/>
-          <w:lang w:eastAsia="en-IN"/>
-        </w:rPr>
-        <w:t>)</w:t>
       </w:r>
     </w:p>
     <w:p>
       <w:pPr>
         <w:shd w:val="clear" w:color="auto" w:fill="000000"/>
         <w:spacing w:after="0" w:line="405" w:lineRule="atLeast"/>
-        <w:rPr>
-          <w:rFonts w:ascii="Times New Roman" w:eastAsia="Times New Roman" w:hAnsi="Times New Roman" w:cs="Times New Roman"/>
-          <w:color w:val="FFFFFF"/>
-          <w:sz w:val="24"/>
-          <w:szCs w:val="24"/>
-          <w:lang w:eastAsia="en-IN"/>
-        </w:rPr>
-      </w:pPr>
-      <w:r>
-        <w:rPr>
-          <w:rFonts w:ascii="Times New Roman" w:eastAsia="Times New Roman" w:hAnsi="Times New Roman" w:cs="Times New Roman"/>
+        <w:jc w:val="both"/>
+        <w:rPr>
+          <w:rFonts w:ascii="Consolas" w:eastAsia="Times New Roman" w:hAnsi="Consolas" w:cs="Times New Roman"/>
+          <w:color w:val="FFFFFF"/>
+          <w:sz w:val="24"/>
+          <w:szCs w:val="24"/>
+          <w:lang w:eastAsia="en-IN"/>
+        </w:rPr>
+      </w:pPr>
+      <w:r>
+        <w:rPr>
+          <w:rFonts w:ascii="Consolas" w:eastAsia="Times New Roman" w:hAnsi="Consolas" w:cs="Times New Roman"/>
           <w:color w:val="FFFFFF"/>
           <w:sz w:val="24"/>
           <w:szCs w:val="24"/>
           <w:lang w:eastAsia="en-IN"/>
         </w:rPr>
         <w:t xml:space="preserve">    </w:t>
-      </w:r>
-      <w:r>
-        <w:rPr>
-          <w:rFonts w:ascii="Times New Roman" w:eastAsia="Times New Roman" w:hAnsi="Times New Roman" w:cs="Times New Roman"/>
-          <w:color w:val="9CDCFE"/>
-          <w:sz w:val="24"/>
-          <w:szCs w:val="24"/>
-          <w:lang w:eastAsia="en-IN"/>
-        </w:rPr>
-        <w:t>output</w:t>
-      </w:r>
-      <w:r>
-        <w:rPr>
-          <w:rFonts w:ascii="Times New Roman" w:eastAsia="Times New Roman" w:hAnsi="Times New Roman" w:cs="Times New Roman"/>
-          <w:color w:val="D4D4D4"/>
-          <w:sz w:val="24"/>
-          <w:szCs w:val="24"/>
-          <w:lang w:eastAsia="en-IN"/>
-        </w:rPr>
-        <w:t>=</w:t>
-      </w:r>
-      <w:proofErr w:type="spellStart"/>
-      <w:r>
-        <w:rPr>
-          <w:rFonts w:ascii="Times New Roman" w:eastAsia="Times New Roman" w:hAnsi="Times New Roman" w:cs="Times New Roman"/>
-          <w:color w:val="DCDCAA"/>
-          <w:sz w:val="24"/>
-          <w:szCs w:val="24"/>
-          <w:lang w:eastAsia="en-IN"/>
-        </w:rPr>
-        <w:t>detect_face</w:t>
-      </w:r>
-      <w:proofErr w:type="spellEnd"/>
-      <w:r>
-        <w:rPr>
-          <w:rFonts w:ascii="Times New Roman" w:eastAsia="Times New Roman" w:hAnsi="Times New Roman" w:cs="Times New Roman"/>
-          <w:color w:val="FFFFFF"/>
-          <w:sz w:val="24"/>
-          <w:szCs w:val="24"/>
-          <w:lang w:eastAsia="en-IN"/>
-        </w:rPr>
-        <w:t>(</w:t>
-      </w:r>
-      <w:r>
-        <w:rPr>
-          <w:rFonts w:ascii="Times New Roman" w:eastAsia="Times New Roman" w:hAnsi="Times New Roman" w:cs="Times New Roman"/>
-          <w:color w:val="9CDCFE"/>
-          <w:sz w:val="24"/>
-          <w:szCs w:val="24"/>
-          <w:lang w:eastAsia="en-IN"/>
-        </w:rPr>
-        <w:t>frame</w:t>
-      </w:r>
-      <w:r>
-        <w:rPr>
-          <w:rFonts w:ascii="Times New Roman" w:eastAsia="Times New Roman" w:hAnsi="Times New Roman" w:cs="Times New Roman"/>
-          <w:color w:val="FFFFFF"/>
-          <w:sz w:val="24"/>
-          <w:szCs w:val="24"/>
-          <w:lang w:eastAsia="en-IN"/>
-        </w:rPr>
-        <w:t xml:space="preserve">) </w:t>
       </w:r>
     </w:p>
     <w:p>
       <w:pPr>
         <w:shd w:val="clear" w:color="auto" w:fill="000000"/>
         <w:spacing w:after="0" w:line="405" w:lineRule="atLeast"/>
-        <w:rPr>
-          <w:rFonts w:ascii="Times New Roman" w:eastAsia="Times New Roman" w:hAnsi="Times New Roman" w:cs="Times New Roman"/>
-          <w:color w:val="FFFFFF"/>
-          <w:sz w:val="24"/>
-          <w:szCs w:val="24"/>
-          <w:lang w:eastAsia="en-IN"/>
-        </w:rPr>
-      </w:pPr>
-      <w:r>
-        <w:rPr>
-          <w:rFonts w:ascii="Times New Roman" w:eastAsia="Times New Roman" w:hAnsi="Times New Roman" w:cs="Times New Roman"/>
+        <w:jc w:val="both"/>
+        <w:rPr>
+          <w:rFonts w:ascii="Consolas" w:eastAsia="Times New Roman" w:hAnsi="Consolas" w:cs="Times New Roman"/>
+          <w:color w:val="FFFFFF"/>
+          <w:sz w:val="24"/>
+          <w:szCs w:val="24"/>
+          <w:lang w:eastAsia="en-IN"/>
+        </w:rPr>
+      </w:pPr>
+      <w:r>
+        <w:rPr>
+          <w:rFonts w:ascii="Consolas" w:eastAsia="Times New Roman" w:hAnsi="Consolas" w:cs="Times New Roman"/>
           <w:color w:val="FFFFFF"/>
           <w:sz w:val="24"/>
           <w:szCs w:val="24"/>
@@ -3605,79 +3625,57 @@
       </w:r>
       <w:r>
         <w:rPr>
-          <w:rFonts w:ascii="Times New Roman" w:eastAsia="Times New Roman" w:hAnsi="Times New Roman" w:cs="Times New Roman"/>
-          <w:color w:val="4EC9B0"/>
-          <w:sz w:val="24"/>
-          <w:szCs w:val="24"/>
-          <w:lang w:eastAsia="en-IN"/>
-        </w:rPr>
-        <w:t>cv2</w:t>
-      </w:r>
-      <w:r>
-        <w:rPr>
-          <w:rFonts w:ascii="Times New Roman" w:eastAsia="Times New Roman" w:hAnsi="Times New Roman" w:cs="Times New Roman"/>
-          <w:color w:val="FFFFFF"/>
-          <w:sz w:val="24"/>
-          <w:szCs w:val="24"/>
-          <w:lang w:eastAsia="en-IN"/>
-        </w:rPr>
-        <w:t>.</w:t>
-      </w:r>
-      <w:r>
-        <w:rPr>
-          <w:rFonts w:ascii="Times New Roman" w:eastAsia="Times New Roman" w:hAnsi="Times New Roman" w:cs="Times New Roman"/>
-          <w:color w:val="DCDCAA"/>
-          <w:sz w:val="24"/>
-          <w:szCs w:val="24"/>
-          <w:lang w:eastAsia="en-IN"/>
-        </w:rPr>
-        <w:t>imshow</w:t>
-      </w:r>
-      <w:r>
-        <w:rPr>
-          <w:rFonts w:ascii="Times New Roman" w:eastAsia="Times New Roman" w:hAnsi="Times New Roman" w:cs="Times New Roman"/>
-          <w:color w:val="FFFFFF"/>
-          <w:sz w:val="24"/>
-          <w:szCs w:val="24"/>
-          <w:lang w:eastAsia="en-IN"/>
-        </w:rPr>
-        <w:t>(</w:t>
-      </w:r>
-      <w:r>
-        <w:rPr>
-          <w:rFonts w:ascii="Times New Roman" w:eastAsia="Times New Roman" w:hAnsi="Times New Roman" w:cs="Times New Roman"/>
-          <w:color w:val="CE9178"/>
-          <w:sz w:val="24"/>
-          <w:szCs w:val="24"/>
-          <w:lang w:eastAsia="en-IN"/>
-        </w:rPr>
-        <w:t>"</w:t>
-      </w:r>
-      <w:proofErr w:type="spellStart"/>
-      <w:r>
-        <w:rPr>
-          <w:rFonts w:ascii="Times New Roman" w:eastAsia="Times New Roman" w:hAnsi="Times New Roman" w:cs="Times New Roman"/>
-          <w:color w:val="CE9178"/>
-          <w:sz w:val="24"/>
-          <w:szCs w:val="24"/>
-          <w:lang w:eastAsia="en-IN"/>
-        </w:rPr>
-        <w:t>output</w:t>
-      </w:r>
-      <w:proofErr w:type="gramStart"/>
-      <w:r>
-        <w:rPr>
-          <w:rFonts w:ascii="Times New Roman" w:eastAsia="Times New Roman" w:hAnsi="Times New Roman" w:cs="Times New Roman"/>
-          <w:color w:val="CE9178"/>
-          <w:sz w:val="24"/>
-          <w:szCs w:val="24"/>
-          <w:lang w:eastAsia="en-IN"/>
-        </w:rPr>
-        <w:t>"</w:t>
-      </w:r>
-      <w:r>
-        <w:rPr>
-          <w:rFonts w:ascii="Times New Roman" w:eastAsia="Times New Roman" w:hAnsi="Times New Roman" w:cs="Times New Roman"/>
+          <w:rFonts w:ascii="Consolas" w:eastAsia="Times New Roman" w:hAnsi="Consolas" w:cs="Times New Roman"/>
+          <w:color w:val="9CDCFE"/>
+          <w:sz w:val="24"/>
+          <w:szCs w:val="24"/>
+          <w:lang w:eastAsia="en-IN"/>
+        </w:rPr>
+        <w:t>smile_rects</w:t>
+      </w:r>
+      <w:r>
+        <w:rPr>
+          <w:rFonts w:ascii="Consolas" w:eastAsia="Times New Roman" w:hAnsi="Consolas" w:cs="Times New Roman"/>
+          <w:color w:val="D4D4D4"/>
+          <w:sz w:val="24"/>
+          <w:szCs w:val="24"/>
+          <w:lang w:eastAsia="en-IN"/>
+        </w:rPr>
+        <w:t>=</w:t>
+      </w:r>
+      <w:r>
+        <w:rPr>
+          <w:rFonts w:ascii="Consolas" w:eastAsia="Times New Roman" w:hAnsi="Consolas" w:cs="Times New Roman"/>
+          <w:color w:val="9CDCFE"/>
+          <w:sz w:val="24"/>
+          <w:szCs w:val="24"/>
+          <w:lang w:eastAsia="en-IN"/>
+        </w:rPr>
+        <w:t>smile_cascade</w:t>
+      </w:r>
+      <w:r>
+        <w:rPr>
+          <w:rFonts w:ascii="Consolas" w:eastAsia="Times New Roman" w:hAnsi="Consolas" w:cs="Times New Roman"/>
+          <w:color w:val="FFFFFF"/>
+          <w:sz w:val="24"/>
+          <w:szCs w:val="24"/>
+          <w:lang w:eastAsia="en-IN"/>
+        </w:rPr>
+        <w:t>.detectMultiScale(</w:t>
+      </w:r>
+      <w:r>
+        <w:rPr>
+          <w:rFonts w:ascii="Consolas" w:eastAsia="Times New Roman" w:hAnsi="Consolas" w:cs="Times New Roman"/>
+          <w:color w:val="9CDCFE"/>
+          <w:sz w:val="24"/>
+          <w:szCs w:val="24"/>
+          <w:lang w:eastAsia="en-IN"/>
+        </w:rPr>
+        <w:t>face_copy</w:t>
+      </w:r>
+      <w:r>
+        <w:rPr>
+          <w:rFonts w:ascii="Consolas" w:eastAsia="Times New Roman" w:hAnsi="Consolas" w:cs="Times New Roman"/>
           <w:color w:val="FFFFFF"/>
           <w:sz w:val="24"/>
           <w:szCs w:val="24"/>
@@ -3687,19 +3685,37 @@
       </w:r>
       <w:r>
         <w:rPr>
-          <w:rFonts w:ascii="Times New Roman" w:eastAsia="Times New Roman" w:hAnsi="Times New Roman" w:cs="Times New Roman"/>
-          <w:color w:val="9CDCFE"/>
-          <w:sz w:val="24"/>
-          <w:szCs w:val="24"/>
-          <w:lang w:eastAsia="en-IN"/>
-        </w:rPr>
-        <w:t>output</w:t>
-      </w:r>
-      <w:proofErr w:type="spellEnd"/>
-      <w:proofErr w:type="gramEnd"/>
-      <w:r>
-        <w:rPr>
-          <w:rFonts w:ascii="Times New Roman" w:eastAsia="Times New Roman" w:hAnsi="Times New Roman" w:cs="Times New Roman"/>
+          <w:rFonts w:ascii="Consolas" w:eastAsia="Times New Roman" w:hAnsi="Consolas" w:cs="Times New Roman"/>
+          <w:color w:val="B5CEA8"/>
+          <w:sz w:val="24"/>
+          <w:szCs w:val="24"/>
+          <w:lang w:eastAsia="en-IN"/>
+        </w:rPr>
+        <w:t>1.7</w:t>
+      </w:r>
+      <w:r>
+        <w:rPr>
+          <w:rFonts w:ascii="Consolas" w:eastAsia="Times New Roman" w:hAnsi="Consolas" w:cs="Times New Roman"/>
+          <w:color w:val="FFFFFF"/>
+          <w:sz w:val="24"/>
+          <w:szCs w:val="24"/>
+          <w:lang w:eastAsia="en-IN"/>
+        </w:rPr>
+        <w:t>,</w:t>
+      </w:r>
+      <w:r>
+        <w:rPr>
+          <w:rFonts w:ascii="Consolas" w:eastAsia="Times New Roman" w:hAnsi="Consolas" w:cs="Times New Roman"/>
+          <w:color w:val="B5CEA8"/>
+          <w:sz w:val="24"/>
+          <w:szCs w:val="24"/>
+          <w:lang w:eastAsia="en-IN"/>
+        </w:rPr>
+        <w:t>22</w:t>
+      </w:r>
+      <w:r>
+        <w:rPr>
+          <w:rFonts w:ascii="Consolas" w:eastAsia="Times New Roman" w:hAnsi="Consolas" w:cs="Times New Roman"/>
           <w:color w:val="FFFFFF"/>
           <w:sz w:val="24"/>
           <w:szCs w:val="24"/>
@@ -3712,70 +3728,192 @@
       <w:pPr>
         <w:shd w:val="clear" w:color="auto" w:fill="000000"/>
         <w:spacing w:after="0" w:line="405" w:lineRule="atLeast"/>
-        <w:rPr>
-          <w:rFonts w:ascii="Times New Roman" w:eastAsia="Times New Roman" w:hAnsi="Times New Roman" w:cs="Times New Roman"/>
-          <w:color w:val="FFFFFF"/>
-          <w:sz w:val="24"/>
-          <w:szCs w:val="24"/>
-          <w:lang w:eastAsia="en-IN"/>
-        </w:rPr>
-      </w:pPr>
-      <w:r>
-        <w:rPr>
-          <w:rFonts w:ascii="Times New Roman" w:eastAsia="Times New Roman" w:hAnsi="Times New Roman" w:cs="Times New Roman"/>
+        <w:jc w:val="both"/>
+        <w:rPr>
+          <w:rFonts w:ascii="Consolas" w:eastAsia="Times New Roman" w:hAnsi="Consolas" w:cs="Times New Roman"/>
+          <w:color w:val="FFFFFF"/>
+          <w:sz w:val="24"/>
+          <w:szCs w:val="24"/>
+          <w:lang w:eastAsia="en-IN"/>
+        </w:rPr>
+      </w:pPr>
+      <w:r>
+        <w:rPr>
+          <w:rFonts w:ascii="Consolas" w:eastAsia="Times New Roman" w:hAnsi="Consolas" w:cs="Times New Roman"/>
           <w:color w:val="FFFFFF"/>
           <w:sz w:val="24"/>
           <w:szCs w:val="24"/>
           <w:lang w:eastAsia="en-IN"/>
         </w:rPr>
         <w:t xml:space="preserve">    </w:t>
+      </w:r>
+      <w:r>
+        <w:rPr>
+          <w:rFonts w:ascii="Consolas" w:eastAsia="Times New Roman" w:hAnsi="Consolas" w:cs="Times New Roman"/>
+          <w:color w:val="C586C0"/>
+          <w:sz w:val="24"/>
+          <w:szCs w:val="24"/>
+          <w:lang w:eastAsia="en-IN"/>
+        </w:rPr>
+        <w:t>for</w:t>
+      </w:r>
+      <w:r>
+        <w:rPr>
+          <w:rFonts w:ascii="Consolas" w:eastAsia="Times New Roman" w:hAnsi="Consolas" w:cs="Times New Roman"/>
+          <w:color w:val="FFFFFF"/>
+          <w:sz w:val="24"/>
+          <w:szCs w:val="24"/>
+          <w:lang w:eastAsia="en-IN"/>
+        </w:rPr>
+        <w:t>(</w:t>
+      </w:r>
+      <w:r>
+        <w:rPr>
+          <w:rFonts w:ascii="Consolas" w:eastAsia="Times New Roman" w:hAnsi="Consolas" w:cs="Times New Roman"/>
+          <w:color w:val="9CDCFE"/>
+          <w:sz w:val="24"/>
+          <w:szCs w:val="24"/>
+          <w:lang w:eastAsia="en-IN"/>
+        </w:rPr>
+        <w:t>x</w:t>
+      </w:r>
+      <w:r>
+        <w:rPr>
+          <w:rFonts w:ascii="Consolas" w:eastAsia="Times New Roman" w:hAnsi="Consolas" w:cs="Times New Roman"/>
+          <w:color w:val="FFFFFF"/>
+          <w:sz w:val="24"/>
+          <w:szCs w:val="24"/>
+          <w:lang w:eastAsia="en-IN"/>
+        </w:rPr>
+        <w:t>,</w:t>
+      </w:r>
+      <w:r>
+        <w:rPr>
+          <w:rFonts w:ascii="Consolas" w:eastAsia="Times New Roman" w:hAnsi="Consolas" w:cs="Times New Roman"/>
+          <w:color w:val="9CDCFE"/>
+          <w:sz w:val="24"/>
+          <w:szCs w:val="24"/>
+          <w:lang w:eastAsia="en-IN"/>
+        </w:rPr>
+        <w:t>y</w:t>
+      </w:r>
+      <w:r>
+        <w:rPr>
+          <w:rFonts w:ascii="Consolas" w:eastAsia="Times New Roman" w:hAnsi="Consolas" w:cs="Times New Roman"/>
+          <w:color w:val="FFFFFF"/>
+          <w:sz w:val="24"/>
+          <w:szCs w:val="24"/>
+          <w:lang w:eastAsia="en-IN"/>
+        </w:rPr>
+        <w:t>,</w:t>
+      </w:r>
+      <w:r>
+        <w:rPr>
+          <w:rFonts w:ascii="Consolas" w:eastAsia="Times New Roman" w:hAnsi="Consolas" w:cs="Times New Roman"/>
+          <w:color w:val="9CDCFE"/>
+          <w:sz w:val="24"/>
+          <w:szCs w:val="24"/>
+          <w:lang w:eastAsia="en-IN"/>
+        </w:rPr>
+        <w:t>w</w:t>
+      </w:r>
+      <w:r>
+        <w:rPr>
+          <w:rFonts w:ascii="Consolas" w:eastAsia="Times New Roman" w:hAnsi="Consolas" w:cs="Times New Roman"/>
+          <w:color w:val="FFFFFF"/>
+          <w:sz w:val="24"/>
+          <w:szCs w:val="24"/>
+          <w:lang w:eastAsia="en-IN"/>
+        </w:rPr>
+        <w:t>,</w:t>
+      </w:r>
+      <w:r>
+        <w:rPr>
+          <w:rFonts w:ascii="Consolas" w:eastAsia="Times New Roman" w:hAnsi="Consolas" w:cs="Times New Roman"/>
+          <w:color w:val="9CDCFE"/>
+          <w:sz w:val="24"/>
+          <w:szCs w:val="24"/>
+          <w:lang w:eastAsia="en-IN"/>
+        </w:rPr>
+        <w:t>h</w:t>
+      </w:r>
+      <w:r>
+        <w:rPr>
+          <w:rFonts w:ascii="Consolas" w:eastAsia="Times New Roman" w:hAnsi="Consolas" w:cs="Times New Roman"/>
+          <w:color w:val="FFFFFF"/>
+          <w:sz w:val="24"/>
+          <w:szCs w:val="24"/>
+          <w:lang w:eastAsia="en-IN"/>
+        </w:rPr>
+        <w:t xml:space="preserve">) </w:t>
+      </w:r>
+      <w:r>
+        <w:rPr>
+          <w:rFonts w:ascii="Consolas" w:eastAsia="Times New Roman" w:hAnsi="Consolas" w:cs="Times New Roman"/>
+          <w:color w:val="C586C0"/>
+          <w:sz w:val="24"/>
+          <w:szCs w:val="24"/>
+          <w:lang w:eastAsia="en-IN"/>
+        </w:rPr>
+        <w:t>in</w:t>
+      </w:r>
+      <w:r>
+        <w:rPr>
+          <w:rFonts w:ascii="Consolas" w:eastAsia="Times New Roman" w:hAnsi="Consolas" w:cs="Times New Roman"/>
+          <w:color w:val="FFFFFF"/>
+          <w:sz w:val="24"/>
+          <w:szCs w:val="24"/>
+          <w:lang w:eastAsia="en-IN"/>
+        </w:rPr>
+        <w:t xml:space="preserve"> </w:t>
+      </w:r>
+      <w:r>
+        <w:rPr>
+          <w:rFonts w:ascii="Consolas" w:eastAsia="Times New Roman" w:hAnsi="Consolas" w:cs="Times New Roman"/>
+          <w:color w:val="9CDCFE"/>
+          <w:sz w:val="24"/>
+          <w:szCs w:val="24"/>
+          <w:lang w:eastAsia="en-IN"/>
+        </w:rPr>
+        <w:t>smile_rects</w:t>
+      </w:r>
+      <w:r>
+        <w:rPr>
+          <w:rFonts w:ascii="Consolas" w:eastAsia="Times New Roman" w:hAnsi="Consolas" w:cs="Times New Roman"/>
+          <w:color w:val="FFFFFF"/>
+          <w:sz w:val="24"/>
+          <w:szCs w:val="24"/>
+          <w:lang w:eastAsia="en-IN"/>
+        </w:rPr>
+        <w:t>:</w:t>
       </w:r>
     </w:p>
     <w:p>
       <w:pPr>
         <w:shd w:val="clear" w:color="auto" w:fill="000000"/>
         <w:spacing w:after="0" w:line="405" w:lineRule="atLeast"/>
-        <w:rPr>
-          <w:rFonts w:ascii="Times New Roman" w:eastAsia="Times New Roman" w:hAnsi="Times New Roman" w:cs="Times New Roman"/>
-          <w:color w:val="FFFFFF"/>
-          <w:sz w:val="24"/>
-          <w:szCs w:val="24"/>
-          <w:lang w:eastAsia="en-IN"/>
-        </w:rPr>
-      </w:pPr>
-      <w:r>
-        <w:rPr>
-          <w:rFonts w:ascii="Times New Roman" w:eastAsia="Times New Roman" w:hAnsi="Times New Roman" w:cs="Times New Roman"/>
-          <w:color w:val="FFFFFF"/>
-          <w:sz w:val="24"/>
-          <w:szCs w:val="24"/>
-          <w:lang w:eastAsia="en-IN"/>
-        </w:rPr>
-        <w:t xml:space="preserve">    </w:t>
-      </w:r>
-      <w:r>
-        <w:rPr>
-          <w:rFonts w:ascii="Times New Roman" w:eastAsia="Times New Roman" w:hAnsi="Times New Roman" w:cs="Times New Roman"/>
-          <w:color w:val="C586C0"/>
-          <w:sz w:val="24"/>
-          <w:szCs w:val="24"/>
-          <w:lang w:eastAsia="en-IN"/>
-        </w:rPr>
-        <w:t>if</w:t>
-      </w:r>
-      <w:r>
-        <w:rPr>
-          <w:rFonts w:ascii="Times New Roman" w:eastAsia="Times New Roman" w:hAnsi="Times New Roman" w:cs="Times New Roman"/>
-          <w:color w:val="FFFFFF"/>
-          <w:sz w:val="24"/>
-          <w:szCs w:val="24"/>
-          <w:lang w:eastAsia="en-IN"/>
-        </w:rPr>
-        <w:t xml:space="preserve"> </w:t>
-      </w:r>
-      <w:r>
-        <w:rPr>
-          <w:rFonts w:ascii="Times New Roman" w:eastAsia="Times New Roman" w:hAnsi="Times New Roman" w:cs="Times New Roman"/>
+        <w:jc w:val="both"/>
+        <w:rPr>
+          <w:rFonts w:ascii="Consolas" w:eastAsia="Times New Roman" w:hAnsi="Consolas" w:cs="Times New Roman"/>
+          <w:color w:val="FFFFFF"/>
+          <w:sz w:val="24"/>
+          <w:szCs w:val="24"/>
+          <w:lang w:eastAsia="en-IN"/>
+        </w:rPr>
+      </w:pPr>
+      <w:r>
+        <w:rPr>
+          <w:rFonts w:ascii="Consolas" w:eastAsia="Times New Roman" w:hAnsi="Consolas" w:cs="Times New Roman"/>
+          <w:color w:val="FFFFFF"/>
+          <w:sz w:val="24"/>
+          <w:szCs w:val="24"/>
+          <w:lang w:eastAsia="en-IN"/>
+        </w:rPr>
+        <w:t xml:space="preserve">        </w:t>
+      </w:r>
+      <w:r>
+        <w:rPr>
+          <w:rFonts w:ascii="Consolas" w:eastAsia="Times New Roman" w:hAnsi="Consolas" w:cs="Times New Roman"/>
           <w:color w:val="4EC9B0"/>
           <w:sz w:val="24"/>
           <w:szCs w:val="24"/>
@@ -3785,265 +3923,397 @@
       </w:r>
       <w:r>
         <w:rPr>
-          <w:rFonts w:ascii="Times New Roman" w:eastAsia="Times New Roman" w:hAnsi="Times New Roman" w:cs="Times New Roman"/>
-          <w:color w:val="FFFFFF"/>
-          <w:sz w:val="24"/>
-          <w:szCs w:val="24"/>
-          <w:lang w:eastAsia="en-IN"/>
-        </w:rPr>
-        <w:t>.</w:t>
-      </w:r>
-      <w:r>
-        <w:rPr>
-          <w:rFonts w:ascii="Times New Roman" w:eastAsia="Times New Roman" w:hAnsi="Times New Roman" w:cs="Times New Roman"/>
-          <w:color w:val="DCDCAA"/>
-          <w:sz w:val="24"/>
-          <w:szCs w:val="24"/>
-          <w:lang w:eastAsia="en-IN"/>
-        </w:rPr>
-        <w:t>waitKey</w:t>
-      </w:r>
-      <w:r>
-        <w:rPr>
-          <w:rFonts w:ascii="Times New Roman" w:eastAsia="Times New Roman" w:hAnsi="Times New Roman" w:cs="Times New Roman"/>
-          <w:color w:val="FFFFFF"/>
-          <w:sz w:val="24"/>
-          <w:szCs w:val="24"/>
-          <w:lang w:eastAsia="en-IN"/>
-        </w:rPr>
-        <w:t>(</w:t>
-      </w:r>
-      <w:r>
-        <w:rPr>
-          <w:rFonts w:ascii="Times New Roman" w:eastAsia="Times New Roman" w:hAnsi="Times New Roman" w:cs="Times New Roman"/>
+          <w:rFonts w:ascii="Consolas" w:eastAsia="Times New Roman" w:hAnsi="Consolas" w:cs="Times New Roman"/>
+          <w:color w:val="FFFFFF"/>
+          <w:sz w:val="24"/>
+          <w:szCs w:val="24"/>
+          <w:lang w:eastAsia="en-IN"/>
+        </w:rPr>
+        <w:t>.rectangle(</w:t>
+      </w:r>
+      <w:r>
+        <w:rPr>
+          <w:rFonts w:ascii="Consolas" w:eastAsia="Times New Roman" w:hAnsi="Consolas" w:cs="Times New Roman"/>
+          <w:color w:val="9CDCFE"/>
+          <w:sz w:val="24"/>
+          <w:szCs w:val="24"/>
+          <w:lang w:eastAsia="en-IN"/>
+        </w:rPr>
+        <w:t>face_copy</w:t>
+      </w:r>
+      <w:r>
+        <w:rPr>
+          <w:rFonts w:ascii="Consolas" w:eastAsia="Times New Roman" w:hAnsi="Consolas" w:cs="Times New Roman"/>
+          <w:color w:val="FFFFFF"/>
+          <w:sz w:val="24"/>
+          <w:szCs w:val="24"/>
+          <w:lang w:eastAsia="en-IN"/>
+        </w:rPr>
+        <w:t>,(</w:t>
+      </w:r>
+      <w:r>
+        <w:rPr>
+          <w:rFonts w:ascii="Consolas" w:eastAsia="Times New Roman" w:hAnsi="Consolas" w:cs="Times New Roman"/>
+          <w:color w:val="9CDCFE"/>
+          <w:sz w:val="24"/>
+          <w:szCs w:val="24"/>
+          <w:lang w:eastAsia="en-IN"/>
+        </w:rPr>
+        <w:t>x</w:t>
+      </w:r>
+      <w:r>
+        <w:rPr>
+          <w:rFonts w:ascii="Consolas" w:eastAsia="Times New Roman" w:hAnsi="Consolas" w:cs="Times New Roman"/>
+          <w:color w:val="FFFFFF"/>
+          <w:sz w:val="24"/>
+          <w:szCs w:val="24"/>
+          <w:lang w:eastAsia="en-IN"/>
+        </w:rPr>
+        <w:t>,</w:t>
+      </w:r>
+      <w:r>
+        <w:rPr>
+          <w:rFonts w:ascii="Consolas" w:eastAsia="Times New Roman" w:hAnsi="Consolas" w:cs="Times New Roman"/>
+          <w:color w:val="9CDCFE"/>
+          <w:sz w:val="24"/>
+          <w:szCs w:val="24"/>
+          <w:lang w:eastAsia="en-IN"/>
+        </w:rPr>
+        <w:t>y</w:t>
+      </w:r>
+      <w:r>
+        <w:rPr>
+          <w:rFonts w:ascii="Consolas" w:eastAsia="Times New Roman" w:hAnsi="Consolas" w:cs="Times New Roman"/>
+          <w:color w:val="FFFFFF"/>
+          <w:sz w:val="24"/>
+          <w:szCs w:val="24"/>
+          <w:lang w:eastAsia="en-IN"/>
+        </w:rPr>
+        <w:t>),(</w:t>
+      </w:r>
+      <w:r>
+        <w:rPr>
+          <w:rFonts w:ascii="Consolas" w:eastAsia="Times New Roman" w:hAnsi="Consolas" w:cs="Times New Roman"/>
+          <w:color w:val="9CDCFE"/>
+          <w:sz w:val="24"/>
+          <w:szCs w:val="24"/>
+          <w:lang w:eastAsia="en-IN"/>
+        </w:rPr>
+        <w:t>x</w:t>
+      </w:r>
+      <w:r>
+        <w:rPr>
+          <w:rFonts w:ascii="Consolas" w:eastAsia="Times New Roman" w:hAnsi="Consolas" w:cs="Times New Roman"/>
+          <w:color w:val="D4D4D4"/>
+          <w:sz w:val="24"/>
+          <w:szCs w:val="24"/>
+          <w:lang w:eastAsia="en-IN"/>
+        </w:rPr>
+        <w:t>+</w:t>
+      </w:r>
+      <w:r>
+        <w:rPr>
+          <w:rFonts w:ascii="Consolas" w:eastAsia="Times New Roman" w:hAnsi="Consolas" w:cs="Times New Roman"/>
+          <w:color w:val="9CDCFE"/>
+          <w:sz w:val="24"/>
+          <w:szCs w:val="24"/>
+          <w:lang w:eastAsia="en-IN"/>
+        </w:rPr>
+        <w:t>w</w:t>
+      </w:r>
+      <w:r>
+        <w:rPr>
+          <w:rFonts w:ascii="Consolas" w:eastAsia="Times New Roman" w:hAnsi="Consolas" w:cs="Times New Roman"/>
+          <w:color w:val="FFFFFF"/>
+          <w:sz w:val="24"/>
+          <w:szCs w:val="24"/>
+          <w:lang w:eastAsia="en-IN"/>
+        </w:rPr>
+        <w:t>,</w:t>
+      </w:r>
+      <w:r>
+        <w:rPr>
+          <w:rFonts w:ascii="Consolas" w:eastAsia="Times New Roman" w:hAnsi="Consolas" w:cs="Times New Roman"/>
+          <w:color w:val="9CDCFE"/>
+          <w:sz w:val="24"/>
+          <w:szCs w:val="24"/>
+          <w:lang w:eastAsia="en-IN"/>
+        </w:rPr>
+        <w:t>y</w:t>
+      </w:r>
+      <w:r>
+        <w:rPr>
+          <w:rFonts w:ascii="Consolas" w:eastAsia="Times New Roman" w:hAnsi="Consolas" w:cs="Times New Roman"/>
+          <w:color w:val="D4D4D4"/>
+          <w:sz w:val="24"/>
+          <w:szCs w:val="24"/>
+          <w:lang w:eastAsia="en-IN"/>
+        </w:rPr>
+        <w:t>+</w:t>
+      </w:r>
+      <w:r>
+        <w:rPr>
+          <w:rFonts w:ascii="Consolas" w:eastAsia="Times New Roman" w:hAnsi="Consolas" w:cs="Times New Roman"/>
+          <w:color w:val="9CDCFE"/>
+          <w:sz w:val="24"/>
+          <w:szCs w:val="24"/>
+          <w:lang w:eastAsia="en-IN"/>
+        </w:rPr>
+        <w:t>h</w:t>
+      </w:r>
+      <w:r>
+        <w:rPr>
+          <w:rFonts w:ascii="Consolas" w:eastAsia="Times New Roman" w:hAnsi="Consolas" w:cs="Times New Roman"/>
+          <w:color w:val="FFFFFF"/>
+          <w:sz w:val="24"/>
+          <w:szCs w:val="24"/>
+          <w:lang w:eastAsia="en-IN"/>
+        </w:rPr>
+        <w:t>),(</w:t>
+      </w:r>
+      <w:r>
+        <w:rPr>
+          <w:rFonts w:ascii="Consolas" w:eastAsia="Times New Roman" w:hAnsi="Consolas" w:cs="Times New Roman"/>
           <w:color w:val="B5CEA8"/>
           <w:sz w:val="24"/>
           <w:szCs w:val="24"/>
           <w:lang w:eastAsia="en-IN"/>
         </w:rPr>
-        <w:t>1</w:t>
-      </w:r>
-      <w:r>
-        <w:rPr>
-          <w:rFonts w:ascii="Times New Roman" w:eastAsia="Times New Roman" w:hAnsi="Times New Roman" w:cs="Times New Roman"/>
-          <w:color w:val="FFFFFF"/>
-          <w:sz w:val="24"/>
-          <w:szCs w:val="24"/>
-          <w:lang w:eastAsia="en-IN"/>
-        </w:rPr>
-        <w:t xml:space="preserve">) </w:t>
-      </w:r>
-      <w:r>
-        <w:rPr>
-          <w:rFonts w:ascii="Times New Roman" w:eastAsia="Times New Roman" w:hAnsi="Times New Roman" w:cs="Times New Roman"/>
-          <w:color w:val="D4D4D4"/>
-          <w:sz w:val="24"/>
-          <w:szCs w:val="24"/>
-          <w:lang w:eastAsia="en-IN"/>
-        </w:rPr>
-        <w:t>&amp;</w:t>
-      </w:r>
-      <w:r>
-        <w:rPr>
-          <w:rFonts w:ascii="Times New Roman" w:eastAsia="Times New Roman" w:hAnsi="Times New Roman" w:cs="Times New Roman"/>
-          <w:color w:val="FFFFFF"/>
-          <w:sz w:val="24"/>
-          <w:szCs w:val="24"/>
-          <w:lang w:eastAsia="en-IN"/>
-        </w:rPr>
-        <w:t xml:space="preserve"> </w:t>
-      </w:r>
-      <w:r>
-        <w:rPr>
-          <w:rFonts w:ascii="Times New Roman" w:eastAsia="Times New Roman" w:hAnsi="Times New Roman" w:cs="Times New Roman"/>
-          <w:color w:val="569CD6"/>
-          <w:sz w:val="24"/>
-          <w:szCs w:val="24"/>
-          <w:lang w:eastAsia="en-IN"/>
-        </w:rPr>
-        <w:t>0x</w:t>
-      </w:r>
-      <w:r>
-        <w:rPr>
-          <w:rFonts w:ascii="Times New Roman" w:eastAsia="Times New Roman" w:hAnsi="Times New Roman" w:cs="Times New Roman"/>
+        <w:t>0</w:t>
+      </w:r>
+      <w:r>
+        <w:rPr>
+          <w:rFonts w:ascii="Consolas" w:eastAsia="Times New Roman" w:hAnsi="Consolas" w:cs="Times New Roman"/>
+          <w:color w:val="FFFFFF"/>
+          <w:sz w:val="24"/>
+          <w:szCs w:val="24"/>
+          <w:lang w:eastAsia="en-IN"/>
+        </w:rPr>
+        <w:t>,</w:t>
+      </w:r>
+      <w:r>
+        <w:rPr>
+          <w:rFonts w:ascii="Consolas" w:eastAsia="Times New Roman" w:hAnsi="Consolas" w:cs="Times New Roman"/>
           <w:color w:val="B5CEA8"/>
           <w:sz w:val="24"/>
           <w:szCs w:val="24"/>
           <w:lang w:eastAsia="en-IN"/>
         </w:rPr>
-        <w:t>ff</w:t>
-      </w:r>
-      <w:r>
-        <w:rPr>
-          <w:rFonts w:ascii="Times New Roman" w:eastAsia="Times New Roman" w:hAnsi="Times New Roman" w:cs="Times New Roman"/>
-          <w:color w:val="D4D4D4"/>
-          <w:sz w:val="24"/>
-          <w:szCs w:val="24"/>
-          <w:lang w:eastAsia="en-IN"/>
-        </w:rPr>
-        <w:t>==</w:t>
-      </w:r>
-      <w:proofErr w:type="spellStart"/>
-      <w:r>
-        <w:rPr>
-          <w:rFonts w:ascii="Times New Roman" w:eastAsia="Times New Roman" w:hAnsi="Times New Roman" w:cs="Times New Roman"/>
-          <w:color w:val="DCDCAA"/>
-          <w:sz w:val="24"/>
-          <w:szCs w:val="24"/>
-          <w:lang w:eastAsia="en-IN"/>
-        </w:rPr>
-        <w:t>ord</w:t>
-      </w:r>
-      <w:proofErr w:type="spellEnd"/>
-      <w:r>
-        <w:rPr>
-          <w:rFonts w:ascii="Times New Roman" w:eastAsia="Times New Roman" w:hAnsi="Times New Roman" w:cs="Times New Roman"/>
-          <w:color w:val="FFFFFF"/>
-          <w:sz w:val="24"/>
-          <w:szCs w:val="24"/>
-          <w:lang w:eastAsia="en-IN"/>
-        </w:rPr>
-        <w:t>(</w:t>
-      </w:r>
-      <w:r>
-        <w:rPr>
-          <w:rFonts w:ascii="Times New Roman" w:eastAsia="Times New Roman" w:hAnsi="Times New Roman" w:cs="Times New Roman"/>
-          <w:color w:val="CE9178"/>
-          <w:sz w:val="24"/>
-          <w:szCs w:val="24"/>
-          <w:lang w:eastAsia="en-IN"/>
-        </w:rPr>
-        <w:t>'a'</w:t>
-      </w:r>
-      <w:r>
-        <w:rPr>
-          <w:rFonts w:ascii="Times New Roman" w:eastAsia="Times New Roman" w:hAnsi="Times New Roman" w:cs="Times New Roman"/>
-          <w:color w:val="FFFFFF"/>
-          <w:sz w:val="24"/>
-          <w:szCs w:val="24"/>
-          <w:lang w:eastAsia="en-IN"/>
-        </w:rPr>
-        <w:t>):</w:t>
+        <w:t>0</w:t>
+      </w:r>
+      <w:r>
+        <w:rPr>
+          <w:rFonts w:ascii="Consolas" w:eastAsia="Times New Roman" w:hAnsi="Consolas" w:cs="Times New Roman"/>
+          <w:color w:val="FFFFFF"/>
+          <w:sz w:val="24"/>
+          <w:szCs w:val="24"/>
+          <w:lang w:eastAsia="en-IN"/>
+        </w:rPr>
+        <w:t>,</w:t>
+      </w:r>
+      <w:r>
+        <w:rPr>
+          <w:rFonts w:ascii="Consolas" w:eastAsia="Times New Roman" w:hAnsi="Consolas" w:cs="Times New Roman"/>
+          <w:color w:val="B5CEA8"/>
+          <w:sz w:val="24"/>
+          <w:szCs w:val="24"/>
+          <w:lang w:eastAsia="en-IN"/>
+        </w:rPr>
+        <w:t>255</w:t>
+      </w:r>
+      <w:r>
+        <w:rPr>
+          <w:rFonts w:ascii="Consolas" w:eastAsia="Times New Roman" w:hAnsi="Consolas" w:cs="Times New Roman"/>
+          <w:color w:val="FFFFFF"/>
+          <w:sz w:val="24"/>
+          <w:szCs w:val="24"/>
+          <w:lang w:eastAsia="en-IN"/>
+        </w:rPr>
+        <w:t>),</w:t>
+      </w:r>
+      <w:r>
+        <w:rPr>
+          <w:rFonts w:ascii="Consolas" w:eastAsia="Times New Roman" w:hAnsi="Consolas" w:cs="Times New Roman"/>
+          <w:color w:val="B5CEA8"/>
+          <w:sz w:val="24"/>
+          <w:szCs w:val="24"/>
+          <w:lang w:eastAsia="en-IN"/>
+        </w:rPr>
+        <w:t>5</w:t>
+      </w:r>
+      <w:r>
+        <w:rPr>
+          <w:rFonts w:ascii="Consolas" w:eastAsia="Times New Roman" w:hAnsi="Consolas" w:cs="Times New Roman"/>
+          <w:color w:val="FFFFFF"/>
+          <w:sz w:val="24"/>
+          <w:szCs w:val="24"/>
+          <w:lang w:eastAsia="en-IN"/>
+        </w:rPr>
+        <w:t>)</w:t>
       </w:r>
     </w:p>
     <w:p>
       <w:pPr>
         <w:shd w:val="clear" w:color="auto" w:fill="000000"/>
         <w:spacing w:after="0" w:line="405" w:lineRule="atLeast"/>
-        <w:rPr>
-          <w:rFonts w:ascii="Times New Roman" w:eastAsia="Times New Roman" w:hAnsi="Times New Roman" w:cs="Times New Roman"/>
-          <w:color w:val="FFFFFF"/>
-          <w:sz w:val="24"/>
-          <w:szCs w:val="24"/>
-          <w:lang w:eastAsia="en-IN"/>
-        </w:rPr>
-      </w:pPr>
-      <w:r>
-        <w:rPr>
-          <w:rFonts w:ascii="Times New Roman" w:eastAsia="Times New Roman" w:hAnsi="Times New Roman" w:cs="Times New Roman"/>
+        <w:jc w:val="both"/>
+        <w:rPr>
+          <w:rFonts w:ascii="Consolas" w:eastAsia="Times New Roman" w:hAnsi="Consolas" w:cs="Times New Roman"/>
+          <w:color w:val="FFFFFF"/>
+          <w:sz w:val="24"/>
+          <w:szCs w:val="24"/>
+          <w:lang w:eastAsia="en-IN"/>
+        </w:rPr>
+      </w:pPr>
+      <w:r>
+        <w:rPr>
+          <w:rFonts w:ascii="Consolas" w:eastAsia="Times New Roman" w:hAnsi="Consolas" w:cs="Times New Roman"/>
           <w:color w:val="FFFFFF"/>
           <w:sz w:val="24"/>
           <w:szCs w:val="24"/>
           <w:lang w:eastAsia="en-IN"/>
         </w:rPr>
         <w:t xml:space="preserve">        </w:t>
-      </w:r>
-      <w:r>
-        <w:rPr>
-          <w:rFonts w:ascii="Times New Roman" w:eastAsia="Times New Roman" w:hAnsi="Times New Roman" w:cs="Times New Roman"/>
-          <w:color w:val="C586C0"/>
-          <w:sz w:val="24"/>
-          <w:szCs w:val="24"/>
-          <w:lang w:eastAsia="en-IN"/>
-        </w:rPr>
-        <w:t>break</w:t>
       </w:r>
     </w:p>
     <w:p>
       <w:pPr>
         <w:shd w:val="clear" w:color="auto" w:fill="000000"/>
         <w:spacing w:after="0" w:line="405" w:lineRule="atLeast"/>
-        <w:rPr>
-          <w:rFonts w:ascii="Times New Roman" w:eastAsia="Times New Roman" w:hAnsi="Times New Roman" w:cs="Times New Roman"/>
-          <w:color w:val="FFFFFF"/>
-          <w:sz w:val="24"/>
-          <w:szCs w:val="24"/>
-          <w:lang w:eastAsia="en-IN"/>
-        </w:rPr>
-      </w:pPr>
-      <w:r>
-        <w:rPr>
-          <w:rFonts w:ascii="Times New Roman" w:eastAsia="Times New Roman" w:hAnsi="Times New Roman" w:cs="Times New Roman"/>
-          <w:color w:val="FFFFFF"/>
-          <w:sz w:val="24"/>
-          <w:szCs w:val="24"/>
-          <w:lang w:eastAsia="en-IN"/>
-        </w:rPr>
-        <w:t xml:space="preserve">        </w:t>
+        <w:jc w:val="both"/>
+        <w:rPr>
+          <w:rFonts w:ascii="Consolas" w:eastAsia="Times New Roman" w:hAnsi="Consolas" w:cs="Times New Roman"/>
+          <w:color w:val="FFFFFF"/>
+          <w:sz w:val="24"/>
+          <w:szCs w:val="24"/>
+          <w:lang w:eastAsia="en-IN"/>
+        </w:rPr>
+      </w:pPr>
+      <w:r>
+        <w:rPr>
+          <w:rFonts w:ascii="Consolas" w:eastAsia="Times New Roman" w:hAnsi="Consolas" w:cs="Times New Roman"/>
+          <w:color w:val="FFFFFF"/>
+          <w:sz w:val="24"/>
+          <w:szCs w:val="24"/>
+          <w:lang w:eastAsia="en-IN"/>
+        </w:rPr>
+        <w:t xml:space="preserve">    </w:t>
+      </w:r>
+      <w:r>
+        <w:rPr>
+          <w:rFonts w:ascii="Consolas" w:eastAsia="Times New Roman" w:hAnsi="Consolas" w:cs="Times New Roman"/>
+          <w:color w:val="C586C0"/>
+          <w:sz w:val="24"/>
+          <w:szCs w:val="24"/>
+          <w:lang w:eastAsia="en-IN"/>
+        </w:rPr>
+        <w:t>return</w:t>
+      </w:r>
+      <w:r>
+        <w:rPr>
+          <w:rFonts w:ascii="Consolas" w:eastAsia="Times New Roman" w:hAnsi="Consolas" w:cs="Times New Roman"/>
+          <w:color w:val="FFFFFF"/>
+          <w:sz w:val="24"/>
+          <w:szCs w:val="24"/>
+          <w:lang w:eastAsia="en-IN"/>
+        </w:rPr>
+        <w:t xml:space="preserve"> </w:t>
+      </w:r>
+      <w:r>
+        <w:rPr>
+          <w:rFonts w:ascii="Consolas" w:eastAsia="Times New Roman" w:hAnsi="Consolas" w:cs="Times New Roman"/>
+          <w:color w:val="9CDCFE"/>
+          <w:sz w:val="24"/>
+          <w:szCs w:val="24"/>
+          <w:lang w:eastAsia="en-IN"/>
+        </w:rPr>
+        <w:t>face_copy</w:t>
       </w:r>
     </w:p>
     <w:p>
       <w:pPr>
         <w:shd w:val="clear" w:color="auto" w:fill="000000"/>
         <w:spacing w:after="0" w:line="405" w:lineRule="atLeast"/>
-        <w:rPr>
-          <w:rFonts w:ascii="Times New Roman" w:eastAsia="Times New Roman" w:hAnsi="Times New Roman" w:cs="Times New Roman"/>
-          <w:color w:val="FFFFFF"/>
-          <w:sz w:val="24"/>
-          <w:szCs w:val="24"/>
-          <w:lang w:eastAsia="en-IN"/>
-        </w:rPr>
-      </w:pPr>
-      <w:proofErr w:type="spellStart"/>
-      <w:proofErr w:type="gramStart"/>
-      <w:r>
-        <w:rPr>
-          <w:rFonts w:ascii="Times New Roman" w:eastAsia="Times New Roman" w:hAnsi="Times New Roman" w:cs="Times New Roman"/>
-          <w:color w:val="9CDCFE"/>
-          <w:sz w:val="24"/>
-          <w:szCs w:val="24"/>
-          <w:lang w:eastAsia="en-IN"/>
-        </w:rPr>
-        <w:t>capture</w:t>
-      </w:r>
-      <w:r>
-        <w:rPr>
-          <w:rFonts w:ascii="Times New Roman" w:eastAsia="Times New Roman" w:hAnsi="Times New Roman" w:cs="Times New Roman"/>
-          <w:color w:val="FFFFFF"/>
-          <w:sz w:val="24"/>
-          <w:szCs w:val="24"/>
-          <w:lang w:eastAsia="en-IN"/>
-        </w:rPr>
-        <w:t>.release</w:t>
-      </w:r>
-      <w:proofErr w:type="spellEnd"/>
-      <w:proofErr w:type="gramEnd"/>
-      <w:r>
-        <w:rPr>
-          <w:rFonts w:ascii="Times New Roman" w:eastAsia="Times New Roman" w:hAnsi="Times New Roman" w:cs="Times New Roman"/>
-          <w:color w:val="FFFFFF"/>
-          <w:sz w:val="24"/>
-          <w:szCs w:val="24"/>
-          <w:lang w:eastAsia="en-IN"/>
-        </w:rPr>
-        <w:t>()</w:t>
+        <w:jc w:val="both"/>
+        <w:rPr>
+          <w:rFonts w:ascii="Consolas" w:eastAsia="Times New Roman" w:hAnsi="Consolas" w:cs="Times New Roman"/>
+          <w:color w:val="FFFFFF"/>
+          <w:sz w:val="24"/>
+          <w:szCs w:val="24"/>
+          <w:lang w:eastAsia="en-IN"/>
+        </w:rPr>
+      </w:pPr>
+      <w:r>
+        <w:rPr>
+          <w:rFonts w:ascii="Consolas" w:eastAsia="Times New Roman" w:hAnsi="Consolas" w:cs="Times New Roman"/>
+          <w:color w:val="FFFFFF"/>
+          <w:sz w:val="24"/>
+          <w:szCs w:val="24"/>
+          <w:lang w:eastAsia="en-IN"/>
+        </w:rPr>
+        <w:t xml:space="preserve">                      </w:t>
       </w:r>
     </w:p>
     <w:p>
       <w:pPr>
         <w:shd w:val="clear" w:color="auto" w:fill="000000"/>
         <w:spacing w:after="0" w:line="405" w:lineRule="atLeast"/>
-        <w:rPr>
-          <w:rFonts w:ascii="Times New Roman" w:eastAsia="Times New Roman" w:hAnsi="Times New Roman" w:cs="Times New Roman"/>
-          <w:color w:val="FFFFFF"/>
-          <w:sz w:val="24"/>
-          <w:szCs w:val="24"/>
-          <w:lang w:eastAsia="en-IN"/>
-        </w:rPr>
-      </w:pPr>
-      <w:r>
-        <w:rPr>
-          <w:rFonts w:ascii="Times New Roman" w:eastAsia="Times New Roman" w:hAnsi="Times New Roman" w:cs="Times New Roman"/>
+        <w:jc w:val="both"/>
+        <w:rPr>
+          <w:rFonts w:ascii="Consolas" w:eastAsia="Times New Roman" w:hAnsi="Consolas" w:cs="Times New Roman"/>
+          <w:color w:val="FFFFFF"/>
+          <w:sz w:val="24"/>
+          <w:szCs w:val="24"/>
+          <w:lang w:eastAsia="en-IN"/>
+        </w:rPr>
+      </w:pPr>
+      <w:r>
+        <w:rPr>
+          <w:rFonts w:ascii="Consolas" w:eastAsia="Times New Roman" w:hAnsi="Consolas" w:cs="Times New Roman"/>
+          <w:color w:val="FFFFFF"/>
+          <w:sz w:val="24"/>
+          <w:szCs w:val="24"/>
+          <w:lang w:eastAsia="en-IN"/>
+        </w:rPr>
+        <w:t xml:space="preserve">                      </w:t>
+      </w:r>
+    </w:p>
+    <w:p>
+      <w:pPr>
+        <w:shd w:val="clear" w:color="auto" w:fill="000000"/>
+        <w:spacing w:after="0" w:line="405" w:lineRule="atLeast"/>
+        <w:jc w:val="both"/>
+        <w:rPr>
+          <w:rFonts w:ascii="Consolas" w:eastAsia="Times New Roman" w:hAnsi="Consolas" w:cs="Times New Roman"/>
+          <w:color w:val="FFFFFF"/>
+          <w:sz w:val="24"/>
+          <w:szCs w:val="24"/>
+          <w:lang w:eastAsia="en-IN"/>
+        </w:rPr>
+      </w:pPr>
+      <w:r>
+        <w:rPr>
+          <w:rFonts w:ascii="Consolas" w:eastAsia="Times New Roman" w:hAnsi="Consolas" w:cs="Times New Roman"/>
+          <w:color w:val="9CDCFE"/>
+          <w:sz w:val="24"/>
+          <w:szCs w:val="24"/>
+          <w:lang w:eastAsia="en-IN"/>
+        </w:rPr>
+        <w:t>capture</w:t>
+      </w:r>
+      <w:r>
+        <w:rPr>
+          <w:rFonts w:ascii="Consolas" w:eastAsia="Times New Roman" w:hAnsi="Consolas" w:cs="Times New Roman"/>
+          <w:color w:val="D4D4D4"/>
+          <w:sz w:val="24"/>
+          <w:szCs w:val="24"/>
+          <w:lang w:eastAsia="en-IN"/>
+        </w:rPr>
+        <w:t>=</w:t>
+      </w:r>
+      <w:r>
+        <w:rPr>
+          <w:rFonts w:ascii="Consolas" w:eastAsia="Times New Roman" w:hAnsi="Consolas" w:cs="Times New Roman"/>
           <w:color w:val="4EC9B0"/>
           <w:sz w:val="24"/>
           <w:szCs w:val="24"/>
@@ -4053,38 +4323,802 @@
       </w:r>
       <w:r>
         <w:rPr>
-          <w:rFonts w:ascii="Times New Roman" w:eastAsia="Times New Roman" w:hAnsi="Times New Roman" w:cs="Times New Roman"/>
-          <w:color w:val="FFFFFF"/>
-          <w:sz w:val="24"/>
-          <w:szCs w:val="24"/>
-          <w:lang w:eastAsia="en-IN"/>
-        </w:rPr>
-        <w:t>.</w:t>
-      </w:r>
-      <w:r>
-        <w:rPr>
-          <w:rFonts w:ascii="Times New Roman" w:eastAsia="Times New Roman" w:hAnsi="Times New Roman" w:cs="Times New Roman"/>
+          <w:rFonts w:ascii="Consolas" w:eastAsia="Times New Roman" w:hAnsi="Consolas" w:cs="Times New Roman"/>
+          <w:color w:val="FFFFFF"/>
+          <w:sz w:val="24"/>
+          <w:szCs w:val="24"/>
+          <w:lang w:eastAsia="en-IN"/>
+        </w:rPr>
+        <w:t>.VideoCapture(</w:t>
+      </w:r>
+      <w:r>
+        <w:rPr>
+          <w:rFonts w:ascii="Consolas" w:eastAsia="Times New Roman" w:hAnsi="Consolas" w:cs="Times New Roman"/>
+          <w:color w:val="B5CEA8"/>
+          <w:sz w:val="24"/>
+          <w:szCs w:val="24"/>
+          <w:lang w:eastAsia="en-IN"/>
+        </w:rPr>
+        <w:t>0</w:t>
+      </w:r>
+      <w:r>
+        <w:rPr>
+          <w:rFonts w:ascii="Consolas" w:eastAsia="Times New Roman" w:hAnsi="Consolas" w:cs="Times New Roman"/>
+          <w:color w:val="FFFFFF"/>
+          <w:sz w:val="24"/>
+          <w:szCs w:val="24"/>
+          <w:lang w:eastAsia="en-IN"/>
+        </w:rPr>
+        <w:t>)</w:t>
+      </w:r>
+    </w:p>
+    <w:p>
+      <w:pPr>
+        <w:shd w:val="clear" w:color="auto" w:fill="000000"/>
+        <w:spacing w:after="0" w:line="405" w:lineRule="atLeast"/>
+        <w:jc w:val="both"/>
+        <w:rPr>
+          <w:rFonts w:ascii="Consolas" w:eastAsia="Times New Roman" w:hAnsi="Consolas" w:cs="Times New Roman"/>
+          <w:color w:val="FFFFFF"/>
+          <w:sz w:val="24"/>
+          <w:szCs w:val="24"/>
+          <w:lang w:eastAsia="en-IN"/>
+        </w:rPr>
+      </w:pPr>
+    </w:p>
+    <w:p>
+      <w:pPr>
+        <w:shd w:val="clear" w:color="auto" w:fill="000000"/>
+        <w:spacing w:after="0" w:line="405" w:lineRule="atLeast"/>
+        <w:jc w:val="both"/>
+        <w:rPr>
+          <w:rFonts w:ascii="Consolas" w:eastAsia="Times New Roman" w:hAnsi="Consolas" w:cs="Times New Roman"/>
+          <w:color w:val="FFFFFF"/>
+          <w:sz w:val="24"/>
+          <w:szCs w:val="24"/>
+          <w:lang w:eastAsia="en-IN"/>
+        </w:rPr>
+      </w:pPr>
+    </w:p>
+    <w:p>
+      <w:pPr>
+        <w:shd w:val="clear" w:color="auto" w:fill="000000"/>
+        <w:spacing w:after="0" w:line="405" w:lineRule="atLeast"/>
+        <w:jc w:val="both"/>
+        <w:rPr>
+          <w:rFonts w:ascii="Consolas" w:eastAsia="Times New Roman" w:hAnsi="Consolas" w:cs="Times New Roman"/>
+          <w:color w:val="FFFFFF"/>
+          <w:sz w:val="24"/>
+          <w:szCs w:val="24"/>
+          <w:lang w:eastAsia="en-IN"/>
+        </w:rPr>
+      </w:pPr>
+      <w:r>
+        <w:rPr>
+          <w:rFonts w:ascii="Consolas" w:eastAsia="Times New Roman" w:hAnsi="Consolas" w:cs="Times New Roman"/>
+          <w:color w:val="C586C0"/>
+          <w:sz w:val="24"/>
+          <w:szCs w:val="24"/>
+          <w:lang w:eastAsia="en-IN"/>
+        </w:rPr>
+        <w:lastRenderedPageBreak/>
+        <w:t>while</w:t>
+      </w:r>
+      <w:r>
+        <w:rPr>
+          <w:rFonts w:ascii="Consolas" w:eastAsia="Times New Roman" w:hAnsi="Consolas" w:cs="Times New Roman"/>
+          <w:color w:val="FFFFFF"/>
+          <w:sz w:val="24"/>
+          <w:szCs w:val="24"/>
+          <w:lang w:eastAsia="en-IN"/>
+        </w:rPr>
+        <w:t xml:space="preserve"> </w:t>
+      </w:r>
+      <w:r>
+        <w:rPr>
+          <w:rFonts w:ascii="Consolas" w:eastAsia="Times New Roman" w:hAnsi="Consolas" w:cs="Times New Roman"/>
+          <w:color w:val="569CD6"/>
+          <w:sz w:val="24"/>
+          <w:szCs w:val="24"/>
+          <w:lang w:eastAsia="en-IN"/>
+        </w:rPr>
+        <w:t>True</w:t>
+      </w:r>
+      <w:r>
+        <w:rPr>
+          <w:rFonts w:ascii="Consolas" w:eastAsia="Times New Roman" w:hAnsi="Consolas" w:cs="Times New Roman"/>
+          <w:color w:val="FFFFFF"/>
+          <w:sz w:val="24"/>
+          <w:szCs w:val="24"/>
+          <w:lang w:eastAsia="en-IN"/>
+        </w:rPr>
+        <w:t>:</w:t>
+      </w:r>
+    </w:p>
+    <w:p>
+      <w:pPr>
+        <w:shd w:val="clear" w:color="auto" w:fill="000000"/>
+        <w:spacing w:after="0" w:line="405" w:lineRule="atLeast"/>
+        <w:jc w:val="both"/>
+        <w:rPr>
+          <w:rFonts w:ascii="Consolas" w:eastAsia="Times New Roman" w:hAnsi="Consolas" w:cs="Times New Roman"/>
+          <w:color w:val="FFFFFF"/>
+          <w:sz w:val="24"/>
+          <w:szCs w:val="24"/>
+          <w:lang w:eastAsia="en-IN"/>
+        </w:rPr>
+      </w:pPr>
+      <w:r>
+        <w:rPr>
+          <w:rFonts w:ascii="Consolas" w:eastAsia="Times New Roman" w:hAnsi="Consolas" w:cs="Times New Roman"/>
+          <w:color w:val="FFFFFF"/>
+          <w:sz w:val="24"/>
+          <w:szCs w:val="24"/>
+          <w:lang w:eastAsia="en-IN"/>
+        </w:rPr>
+        <w:t xml:space="preserve">    </w:t>
+      </w:r>
+      <w:r>
+        <w:rPr>
+          <w:rFonts w:ascii="Consolas" w:eastAsia="Times New Roman" w:hAnsi="Consolas" w:cs="Times New Roman"/>
+          <w:color w:val="9CDCFE"/>
+          <w:sz w:val="24"/>
+          <w:szCs w:val="24"/>
+          <w:lang w:eastAsia="en-IN"/>
+        </w:rPr>
+        <w:t>ret</w:t>
+      </w:r>
+      <w:r>
+        <w:rPr>
+          <w:rFonts w:ascii="Consolas" w:eastAsia="Times New Roman" w:hAnsi="Consolas" w:cs="Times New Roman"/>
+          <w:color w:val="FFFFFF"/>
+          <w:sz w:val="24"/>
+          <w:szCs w:val="24"/>
+          <w:lang w:eastAsia="en-IN"/>
+        </w:rPr>
+        <w:t>,</w:t>
+      </w:r>
+      <w:r>
+        <w:rPr>
+          <w:rFonts w:ascii="Consolas" w:eastAsia="Times New Roman" w:hAnsi="Consolas" w:cs="Times New Roman"/>
+          <w:color w:val="9CDCFE"/>
+          <w:sz w:val="24"/>
+          <w:szCs w:val="24"/>
+          <w:lang w:eastAsia="en-IN"/>
+        </w:rPr>
+        <w:t>frame</w:t>
+      </w:r>
+      <w:r>
+        <w:rPr>
+          <w:rFonts w:ascii="Consolas" w:eastAsia="Times New Roman" w:hAnsi="Consolas" w:cs="Times New Roman"/>
+          <w:color w:val="D4D4D4"/>
+          <w:sz w:val="24"/>
+          <w:szCs w:val="24"/>
+          <w:lang w:eastAsia="en-IN"/>
+        </w:rPr>
+        <w:t>=</w:t>
+      </w:r>
+      <w:r>
+        <w:rPr>
+          <w:rFonts w:ascii="Consolas" w:eastAsia="Times New Roman" w:hAnsi="Consolas" w:cs="Times New Roman"/>
+          <w:color w:val="9CDCFE"/>
+          <w:sz w:val="24"/>
+          <w:szCs w:val="24"/>
+          <w:lang w:eastAsia="en-IN"/>
+        </w:rPr>
+        <w:t>capture</w:t>
+      </w:r>
+      <w:r>
+        <w:rPr>
+          <w:rFonts w:ascii="Consolas" w:eastAsia="Times New Roman" w:hAnsi="Consolas" w:cs="Times New Roman"/>
+          <w:color w:val="FFFFFF"/>
+          <w:sz w:val="24"/>
+          <w:szCs w:val="24"/>
+          <w:lang w:eastAsia="en-IN"/>
+        </w:rPr>
+        <w:t>.read()</w:t>
+      </w:r>
+    </w:p>
+    <w:p>
+      <w:pPr>
+        <w:shd w:val="clear" w:color="auto" w:fill="000000"/>
+        <w:spacing w:after="0" w:line="405" w:lineRule="atLeast"/>
+        <w:jc w:val="both"/>
+        <w:rPr>
+          <w:rFonts w:ascii="Consolas" w:eastAsia="Times New Roman" w:hAnsi="Consolas" w:cs="Times New Roman"/>
+          <w:color w:val="FFFFFF"/>
+          <w:sz w:val="24"/>
+          <w:szCs w:val="24"/>
+          <w:lang w:eastAsia="en-IN"/>
+        </w:rPr>
+      </w:pPr>
+      <w:r>
+        <w:rPr>
+          <w:rFonts w:ascii="Consolas" w:eastAsia="Times New Roman" w:hAnsi="Consolas" w:cs="Times New Roman"/>
+          <w:color w:val="FFFFFF"/>
+          <w:sz w:val="24"/>
+          <w:szCs w:val="24"/>
+          <w:lang w:eastAsia="en-IN"/>
+        </w:rPr>
+        <w:t xml:space="preserve">    </w:t>
+      </w:r>
+      <w:r>
+        <w:rPr>
+          <w:rFonts w:ascii="Consolas" w:eastAsia="Times New Roman" w:hAnsi="Consolas" w:cs="Times New Roman"/>
+          <w:color w:val="9CDCFE"/>
+          <w:sz w:val="24"/>
+          <w:szCs w:val="24"/>
+          <w:lang w:eastAsia="en-IN"/>
+        </w:rPr>
+        <w:t>frame</w:t>
+      </w:r>
+      <w:r>
+        <w:rPr>
+          <w:rFonts w:ascii="Consolas" w:eastAsia="Times New Roman" w:hAnsi="Consolas" w:cs="Times New Roman"/>
+          <w:color w:val="D4D4D4"/>
+          <w:sz w:val="24"/>
+          <w:szCs w:val="24"/>
+          <w:lang w:eastAsia="en-IN"/>
+        </w:rPr>
+        <w:t>=</w:t>
+      </w:r>
+      <w:r>
+        <w:rPr>
+          <w:rFonts w:ascii="Consolas" w:eastAsia="Times New Roman" w:hAnsi="Consolas" w:cs="Times New Roman"/>
+          <w:color w:val="4EC9B0"/>
+          <w:sz w:val="24"/>
+          <w:szCs w:val="24"/>
+          <w:lang w:eastAsia="en-IN"/>
+        </w:rPr>
+        <w:t>cv2</w:t>
+      </w:r>
+      <w:r>
+        <w:rPr>
+          <w:rFonts w:ascii="Consolas" w:eastAsia="Times New Roman" w:hAnsi="Consolas" w:cs="Times New Roman"/>
+          <w:color w:val="FFFFFF"/>
+          <w:sz w:val="24"/>
+          <w:szCs w:val="24"/>
+          <w:lang w:eastAsia="en-IN"/>
+        </w:rPr>
+        <w:t>.cvtColor(</w:t>
+      </w:r>
+      <w:r>
+        <w:rPr>
+          <w:rFonts w:ascii="Consolas" w:eastAsia="Times New Roman" w:hAnsi="Consolas" w:cs="Times New Roman"/>
+          <w:color w:val="9CDCFE"/>
+          <w:sz w:val="24"/>
+          <w:szCs w:val="24"/>
+          <w:lang w:eastAsia="en-IN"/>
+        </w:rPr>
+        <w:t>frame</w:t>
+      </w:r>
+      <w:r>
+        <w:rPr>
+          <w:rFonts w:ascii="Consolas" w:eastAsia="Times New Roman" w:hAnsi="Consolas" w:cs="Times New Roman"/>
+          <w:color w:val="FFFFFF"/>
+          <w:sz w:val="24"/>
+          <w:szCs w:val="24"/>
+          <w:lang w:eastAsia="en-IN"/>
+        </w:rPr>
+        <w:t>,</w:t>
+      </w:r>
+      <w:r>
+        <w:rPr>
+          <w:rFonts w:ascii="Consolas" w:eastAsia="Times New Roman" w:hAnsi="Consolas" w:cs="Times New Roman"/>
+          <w:color w:val="4EC9B0"/>
+          <w:sz w:val="24"/>
+          <w:szCs w:val="24"/>
+          <w:lang w:eastAsia="en-IN"/>
+        </w:rPr>
+        <w:t>cv2</w:t>
+      </w:r>
+      <w:r>
+        <w:rPr>
+          <w:rFonts w:ascii="Consolas" w:eastAsia="Times New Roman" w:hAnsi="Consolas" w:cs="Times New Roman"/>
+          <w:color w:val="FFFFFF"/>
+          <w:sz w:val="24"/>
+          <w:szCs w:val="24"/>
+          <w:lang w:eastAsia="en-IN"/>
+        </w:rPr>
+        <w:t>.COLOR_BGR2GRAY)</w:t>
+      </w:r>
+    </w:p>
+    <w:p>
+      <w:pPr>
+        <w:shd w:val="clear" w:color="auto" w:fill="000000"/>
+        <w:spacing w:after="0" w:line="405" w:lineRule="atLeast"/>
+        <w:jc w:val="both"/>
+        <w:rPr>
+          <w:rFonts w:ascii="Consolas" w:eastAsia="Times New Roman" w:hAnsi="Consolas" w:cs="Times New Roman"/>
+          <w:color w:val="FFFFFF"/>
+          <w:sz w:val="24"/>
+          <w:szCs w:val="24"/>
+          <w:lang w:eastAsia="en-IN"/>
+        </w:rPr>
+      </w:pPr>
+      <w:r>
+        <w:rPr>
+          <w:rFonts w:ascii="Consolas" w:eastAsia="Times New Roman" w:hAnsi="Consolas" w:cs="Times New Roman"/>
+          <w:color w:val="FFFFFF"/>
+          <w:sz w:val="24"/>
+          <w:szCs w:val="24"/>
+          <w:lang w:eastAsia="en-IN"/>
+        </w:rPr>
+        <w:t xml:space="preserve">    </w:t>
+      </w:r>
+      <w:r>
+        <w:rPr>
+          <w:rFonts w:ascii="Consolas" w:eastAsia="Times New Roman" w:hAnsi="Consolas" w:cs="Times New Roman"/>
+          <w:color w:val="9CDCFE"/>
+          <w:sz w:val="24"/>
+          <w:szCs w:val="24"/>
+          <w:lang w:eastAsia="en-IN"/>
+        </w:rPr>
+        <w:t>output</w:t>
+      </w:r>
+      <w:r>
+        <w:rPr>
+          <w:rFonts w:ascii="Consolas" w:eastAsia="Times New Roman" w:hAnsi="Consolas" w:cs="Times New Roman"/>
+          <w:color w:val="D4D4D4"/>
+          <w:sz w:val="24"/>
+          <w:szCs w:val="24"/>
+          <w:lang w:eastAsia="en-IN"/>
+        </w:rPr>
+        <w:t>=</w:t>
+      </w:r>
+      <w:r>
+        <w:rPr>
+          <w:rFonts w:ascii="Consolas" w:eastAsia="Times New Roman" w:hAnsi="Consolas" w:cs="Times New Roman"/>
           <w:color w:val="DCDCAA"/>
           <w:sz w:val="24"/>
           <w:szCs w:val="24"/>
           <w:lang w:eastAsia="en-IN"/>
         </w:rPr>
-        <w:t>destroyAllWindows</w:t>
-      </w:r>
-      <w:r>
-        <w:rPr>
-          <w:rFonts w:ascii="Times New Roman" w:eastAsia="Times New Roman" w:hAnsi="Times New Roman" w:cs="Times New Roman"/>
-          <w:color w:val="FFFFFF"/>
-          <w:sz w:val="24"/>
-          <w:szCs w:val="24"/>
-          <w:lang w:eastAsia="en-IN"/>
-        </w:rPr>
-        <w:t>()</w:t>
+        <w:t>detect_face</w:t>
+      </w:r>
+      <w:r>
+        <w:rPr>
+          <w:rFonts w:ascii="Consolas" w:eastAsia="Times New Roman" w:hAnsi="Consolas" w:cs="Times New Roman"/>
+          <w:color w:val="FFFFFF"/>
+          <w:sz w:val="24"/>
+          <w:szCs w:val="24"/>
+          <w:lang w:eastAsia="en-IN"/>
+        </w:rPr>
+        <w:t>(</w:t>
+      </w:r>
+      <w:r>
+        <w:rPr>
+          <w:rFonts w:ascii="Consolas" w:eastAsia="Times New Roman" w:hAnsi="Consolas" w:cs="Times New Roman"/>
+          <w:color w:val="9CDCFE"/>
+          <w:sz w:val="24"/>
+          <w:szCs w:val="24"/>
+          <w:lang w:eastAsia="en-IN"/>
+        </w:rPr>
+        <w:t>frame</w:t>
+      </w:r>
+      <w:r>
+        <w:rPr>
+          <w:rFonts w:ascii="Consolas" w:eastAsia="Times New Roman" w:hAnsi="Consolas" w:cs="Times New Roman"/>
+          <w:color w:val="FFFFFF"/>
+          <w:sz w:val="24"/>
+          <w:szCs w:val="24"/>
+          <w:lang w:eastAsia="en-IN"/>
+        </w:rPr>
+        <w:t xml:space="preserve">) </w:t>
+      </w:r>
+    </w:p>
+    <w:p>
+      <w:pPr>
+        <w:shd w:val="clear" w:color="auto" w:fill="000000"/>
+        <w:spacing w:after="0" w:line="405" w:lineRule="atLeast"/>
+        <w:jc w:val="both"/>
+        <w:rPr>
+          <w:rFonts w:ascii="Consolas" w:eastAsia="Times New Roman" w:hAnsi="Consolas" w:cs="Times New Roman"/>
+          <w:color w:val="FFFFFF"/>
+          <w:sz w:val="24"/>
+          <w:szCs w:val="24"/>
+          <w:lang w:eastAsia="en-IN"/>
+        </w:rPr>
+      </w:pPr>
+      <w:r>
+        <w:rPr>
+          <w:rFonts w:ascii="Consolas" w:eastAsia="Times New Roman" w:hAnsi="Consolas" w:cs="Times New Roman"/>
+          <w:color w:val="FFFFFF"/>
+          <w:sz w:val="24"/>
+          <w:szCs w:val="24"/>
+          <w:lang w:eastAsia="en-IN"/>
+        </w:rPr>
+        <w:t xml:space="preserve">    </w:t>
+      </w:r>
+      <w:r>
+        <w:rPr>
+          <w:rFonts w:ascii="Consolas" w:eastAsia="Times New Roman" w:hAnsi="Consolas" w:cs="Times New Roman"/>
+          <w:color w:val="4EC9B0"/>
+          <w:sz w:val="24"/>
+          <w:szCs w:val="24"/>
+          <w:lang w:eastAsia="en-IN"/>
+        </w:rPr>
+        <w:t>cv2</w:t>
+      </w:r>
+      <w:r>
+        <w:rPr>
+          <w:rFonts w:ascii="Consolas" w:eastAsia="Times New Roman" w:hAnsi="Consolas" w:cs="Times New Roman"/>
+          <w:color w:val="FFFFFF"/>
+          <w:sz w:val="24"/>
+          <w:szCs w:val="24"/>
+          <w:lang w:eastAsia="en-IN"/>
+        </w:rPr>
+        <w:t>.imshow(</w:t>
+      </w:r>
+      <w:r>
+        <w:rPr>
+          <w:rFonts w:ascii="Consolas" w:eastAsia="Times New Roman" w:hAnsi="Consolas" w:cs="Times New Roman"/>
+          <w:color w:val="CE9178"/>
+          <w:sz w:val="24"/>
+          <w:szCs w:val="24"/>
+          <w:lang w:eastAsia="en-IN"/>
+        </w:rPr>
+        <w:t>"output"</w:t>
+      </w:r>
+      <w:r>
+        <w:rPr>
+          <w:rFonts w:ascii="Consolas" w:eastAsia="Times New Roman" w:hAnsi="Consolas" w:cs="Times New Roman"/>
+          <w:color w:val="FFFFFF"/>
+          <w:sz w:val="24"/>
+          <w:szCs w:val="24"/>
+          <w:lang w:eastAsia="en-IN"/>
+        </w:rPr>
+        <w:t>,</w:t>
+      </w:r>
+      <w:r>
+        <w:rPr>
+          <w:rFonts w:ascii="Consolas" w:eastAsia="Times New Roman" w:hAnsi="Consolas" w:cs="Times New Roman"/>
+          <w:color w:val="9CDCFE"/>
+          <w:sz w:val="24"/>
+          <w:szCs w:val="24"/>
+          <w:lang w:eastAsia="en-IN"/>
+        </w:rPr>
+        <w:t>output</w:t>
+      </w:r>
+      <w:r>
+        <w:rPr>
+          <w:rFonts w:ascii="Consolas" w:eastAsia="Times New Roman" w:hAnsi="Consolas" w:cs="Times New Roman"/>
+          <w:color w:val="FFFFFF"/>
+          <w:sz w:val="24"/>
+          <w:szCs w:val="24"/>
+          <w:lang w:eastAsia="en-IN"/>
+        </w:rPr>
+        <w:t>)</w:t>
+      </w:r>
+    </w:p>
+    <w:p>
+      <w:pPr>
+        <w:shd w:val="clear" w:color="auto" w:fill="000000"/>
+        <w:spacing w:after="0" w:line="405" w:lineRule="atLeast"/>
+        <w:jc w:val="both"/>
+        <w:rPr>
+          <w:rFonts w:ascii="Consolas" w:eastAsia="Times New Roman" w:hAnsi="Consolas" w:cs="Times New Roman"/>
+          <w:color w:val="FFFFFF"/>
+          <w:sz w:val="24"/>
+          <w:szCs w:val="24"/>
+          <w:lang w:eastAsia="en-IN"/>
+        </w:rPr>
+      </w:pPr>
+      <w:r>
+        <w:rPr>
+          <w:rFonts w:ascii="Consolas" w:eastAsia="Times New Roman" w:hAnsi="Consolas" w:cs="Times New Roman"/>
+          <w:color w:val="FFFFFF"/>
+          <w:sz w:val="24"/>
+          <w:szCs w:val="24"/>
+          <w:lang w:eastAsia="en-IN"/>
+        </w:rPr>
+        <w:t xml:space="preserve">    </w:t>
+      </w:r>
+    </w:p>
+    <w:p>
+      <w:pPr>
+        <w:shd w:val="clear" w:color="auto" w:fill="000000"/>
+        <w:spacing w:after="0" w:line="405" w:lineRule="atLeast"/>
+        <w:jc w:val="both"/>
+        <w:rPr>
+          <w:rFonts w:ascii="Consolas" w:eastAsia="Times New Roman" w:hAnsi="Consolas" w:cs="Times New Roman"/>
+          <w:color w:val="FFFFFF"/>
+          <w:sz w:val="24"/>
+          <w:szCs w:val="24"/>
+          <w:lang w:eastAsia="en-IN"/>
+        </w:rPr>
+      </w:pPr>
+      <w:r>
+        <w:rPr>
+          <w:rFonts w:ascii="Consolas" w:eastAsia="Times New Roman" w:hAnsi="Consolas" w:cs="Times New Roman"/>
+          <w:color w:val="FFFFFF"/>
+          <w:sz w:val="24"/>
+          <w:szCs w:val="24"/>
+          <w:lang w:eastAsia="en-IN"/>
+        </w:rPr>
+        <w:t xml:space="preserve">    </w:t>
+      </w:r>
+      <w:r>
+        <w:rPr>
+          <w:rFonts w:ascii="Consolas" w:eastAsia="Times New Roman" w:hAnsi="Consolas" w:cs="Times New Roman"/>
+          <w:color w:val="C586C0"/>
+          <w:sz w:val="24"/>
+          <w:szCs w:val="24"/>
+          <w:lang w:eastAsia="en-IN"/>
+        </w:rPr>
+        <w:t>if</w:t>
+      </w:r>
+      <w:r>
+        <w:rPr>
+          <w:rFonts w:ascii="Consolas" w:eastAsia="Times New Roman" w:hAnsi="Consolas" w:cs="Times New Roman"/>
+          <w:color w:val="FFFFFF"/>
+          <w:sz w:val="24"/>
+          <w:szCs w:val="24"/>
+          <w:lang w:eastAsia="en-IN"/>
+        </w:rPr>
+        <w:t xml:space="preserve"> </w:t>
+      </w:r>
+      <w:r>
+        <w:rPr>
+          <w:rFonts w:ascii="Consolas" w:eastAsia="Times New Roman" w:hAnsi="Consolas" w:cs="Times New Roman"/>
+          <w:color w:val="4EC9B0"/>
+          <w:sz w:val="24"/>
+          <w:szCs w:val="24"/>
+          <w:lang w:eastAsia="en-IN"/>
+        </w:rPr>
+        <w:t>cv2</w:t>
+      </w:r>
+      <w:r>
+        <w:rPr>
+          <w:rFonts w:ascii="Consolas" w:eastAsia="Times New Roman" w:hAnsi="Consolas" w:cs="Times New Roman"/>
+          <w:color w:val="FFFFFF"/>
+          <w:sz w:val="24"/>
+          <w:szCs w:val="24"/>
+          <w:lang w:eastAsia="en-IN"/>
+        </w:rPr>
+        <w:t>.waitKey(</w:t>
+      </w:r>
+      <w:r>
+        <w:rPr>
+          <w:rFonts w:ascii="Consolas" w:eastAsia="Times New Roman" w:hAnsi="Consolas" w:cs="Times New Roman"/>
+          <w:color w:val="B5CEA8"/>
+          <w:sz w:val="24"/>
+          <w:szCs w:val="24"/>
+          <w:lang w:eastAsia="en-IN"/>
+        </w:rPr>
+        <w:t>1</w:t>
+      </w:r>
+      <w:r>
+        <w:rPr>
+          <w:rFonts w:ascii="Consolas" w:eastAsia="Times New Roman" w:hAnsi="Consolas" w:cs="Times New Roman"/>
+          <w:color w:val="FFFFFF"/>
+          <w:sz w:val="24"/>
+          <w:szCs w:val="24"/>
+          <w:lang w:eastAsia="en-IN"/>
+        </w:rPr>
+        <w:t xml:space="preserve">) </w:t>
+      </w:r>
+      <w:r>
+        <w:rPr>
+          <w:rFonts w:ascii="Consolas" w:eastAsia="Times New Roman" w:hAnsi="Consolas" w:cs="Times New Roman"/>
+          <w:color w:val="D4D4D4"/>
+          <w:sz w:val="24"/>
+          <w:szCs w:val="24"/>
+          <w:lang w:eastAsia="en-IN"/>
+        </w:rPr>
+        <w:t>&amp;</w:t>
+      </w:r>
+      <w:r>
+        <w:rPr>
+          <w:rFonts w:ascii="Consolas" w:eastAsia="Times New Roman" w:hAnsi="Consolas" w:cs="Times New Roman"/>
+          <w:color w:val="FFFFFF"/>
+          <w:sz w:val="24"/>
+          <w:szCs w:val="24"/>
+          <w:lang w:eastAsia="en-IN"/>
+        </w:rPr>
+        <w:t xml:space="preserve"> </w:t>
+      </w:r>
+      <w:r>
+        <w:rPr>
+          <w:rFonts w:ascii="Consolas" w:eastAsia="Times New Roman" w:hAnsi="Consolas" w:cs="Times New Roman"/>
+          <w:color w:val="569CD6"/>
+          <w:sz w:val="24"/>
+          <w:szCs w:val="24"/>
+          <w:lang w:eastAsia="en-IN"/>
+        </w:rPr>
+        <w:t>0x</w:t>
+      </w:r>
+      <w:r>
+        <w:rPr>
+          <w:rFonts w:ascii="Consolas" w:eastAsia="Times New Roman" w:hAnsi="Consolas" w:cs="Times New Roman"/>
+          <w:color w:val="B5CEA8"/>
+          <w:sz w:val="24"/>
+          <w:szCs w:val="24"/>
+          <w:lang w:eastAsia="en-IN"/>
+        </w:rPr>
+        <w:t>ff</w:t>
+      </w:r>
+      <w:r>
+        <w:rPr>
+          <w:rFonts w:ascii="Consolas" w:eastAsia="Times New Roman" w:hAnsi="Consolas" w:cs="Times New Roman"/>
+          <w:color w:val="D4D4D4"/>
+          <w:sz w:val="24"/>
+          <w:szCs w:val="24"/>
+          <w:lang w:eastAsia="en-IN"/>
+        </w:rPr>
+        <w:t>==</w:t>
+      </w:r>
+      <w:r>
+        <w:rPr>
+          <w:rFonts w:ascii="Consolas" w:eastAsia="Times New Roman" w:hAnsi="Consolas" w:cs="Times New Roman"/>
+          <w:color w:val="DCDCAA"/>
+          <w:sz w:val="24"/>
+          <w:szCs w:val="24"/>
+          <w:lang w:eastAsia="en-IN"/>
+        </w:rPr>
+        <w:t>ord</w:t>
+      </w:r>
+      <w:r>
+        <w:rPr>
+          <w:rFonts w:ascii="Consolas" w:eastAsia="Times New Roman" w:hAnsi="Consolas" w:cs="Times New Roman"/>
+          <w:color w:val="FFFFFF"/>
+          <w:sz w:val="24"/>
+          <w:szCs w:val="24"/>
+          <w:lang w:eastAsia="en-IN"/>
+        </w:rPr>
+        <w:t>(</w:t>
+      </w:r>
+      <w:r>
+        <w:rPr>
+          <w:rFonts w:ascii="Consolas" w:eastAsia="Times New Roman" w:hAnsi="Consolas" w:cs="Times New Roman"/>
+          <w:color w:val="CE9178"/>
+          <w:sz w:val="24"/>
+          <w:szCs w:val="24"/>
+          <w:lang w:eastAsia="en-IN"/>
+        </w:rPr>
+        <w:t>'a'</w:t>
+      </w:r>
+      <w:r>
+        <w:rPr>
+          <w:rFonts w:ascii="Consolas" w:eastAsia="Times New Roman" w:hAnsi="Consolas" w:cs="Times New Roman"/>
+          <w:color w:val="FFFFFF"/>
+          <w:sz w:val="24"/>
+          <w:szCs w:val="24"/>
+          <w:lang w:eastAsia="en-IN"/>
+        </w:rPr>
+        <w:t>):</w:t>
+      </w:r>
+    </w:p>
+    <w:p>
+      <w:pPr>
+        <w:shd w:val="clear" w:color="auto" w:fill="000000"/>
+        <w:spacing w:after="0" w:line="405" w:lineRule="atLeast"/>
+        <w:jc w:val="both"/>
+        <w:rPr>
+          <w:rFonts w:ascii="Consolas" w:eastAsia="Times New Roman" w:hAnsi="Consolas" w:cs="Times New Roman"/>
+          <w:color w:val="FFFFFF"/>
+          <w:sz w:val="24"/>
+          <w:szCs w:val="24"/>
+          <w:lang w:eastAsia="en-IN"/>
+        </w:rPr>
+      </w:pPr>
+      <w:r>
+        <w:rPr>
+          <w:rFonts w:ascii="Consolas" w:eastAsia="Times New Roman" w:hAnsi="Consolas" w:cs="Times New Roman"/>
+          <w:color w:val="FFFFFF"/>
+          <w:sz w:val="24"/>
+          <w:szCs w:val="24"/>
+          <w:lang w:eastAsia="en-IN"/>
+        </w:rPr>
+        <w:t xml:space="preserve">        </w:t>
+      </w:r>
+      <w:r>
+        <w:rPr>
+          <w:rFonts w:ascii="Consolas" w:eastAsia="Times New Roman" w:hAnsi="Consolas" w:cs="Times New Roman"/>
+          <w:color w:val="C586C0"/>
+          <w:sz w:val="24"/>
+          <w:szCs w:val="24"/>
+          <w:lang w:eastAsia="en-IN"/>
+        </w:rPr>
+        <w:t>break</w:t>
+      </w:r>
+    </w:p>
+    <w:p>
+      <w:pPr>
+        <w:shd w:val="clear" w:color="auto" w:fill="000000"/>
+        <w:spacing w:after="0" w:line="405" w:lineRule="atLeast"/>
+        <w:jc w:val="both"/>
+        <w:rPr>
+          <w:rFonts w:ascii="Consolas" w:eastAsia="Times New Roman" w:hAnsi="Consolas" w:cs="Times New Roman"/>
+          <w:color w:val="FFFFFF"/>
+          <w:sz w:val="24"/>
+          <w:szCs w:val="24"/>
+          <w:lang w:eastAsia="en-IN"/>
+        </w:rPr>
+      </w:pPr>
+      <w:r>
+        <w:rPr>
+          <w:rFonts w:ascii="Consolas" w:eastAsia="Times New Roman" w:hAnsi="Consolas" w:cs="Times New Roman"/>
+          <w:color w:val="FFFFFF"/>
+          <w:sz w:val="24"/>
+          <w:szCs w:val="24"/>
+          <w:lang w:eastAsia="en-IN"/>
+        </w:rPr>
+        <w:t xml:space="preserve">        </w:t>
+      </w:r>
+    </w:p>
+    <w:p>
+      <w:pPr>
+        <w:shd w:val="clear" w:color="auto" w:fill="000000"/>
+        <w:spacing w:after="0" w:line="405" w:lineRule="atLeast"/>
+        <w:jc w:val="both"/>
+        <w:rPr>
+          <w:rFonts w:ascii="Consolas" w:eastAsia="Times New Roman" w:hAnsi="Consolas" w:cs="Times New Roman"/>
+          <w:color w:val="FFFFFF"/>
+          <w:sz w:val="24"/>
+          <w:szCs w:val="24"/>
+          <w:lang w:eastAsia="en-IN"/>
+        </w:rPr>
+      </w:pPr>
+      <w:r>
+        <w:rPr>
+          <w:rFonts w:ascii="Consolas" w:eastAsia="Times New Roman" w:hAnsi="Consolas" w:cs="Times New Roman"/>
+          <w:color w:val="9CDCFE"/>
+          <w:sz w:val="24"/>
+          <w:szCs w:val="24"/>
+          <w:lang w:eastAsia="en-IN"/>
+        </w:rPr>
+        <w:t>capture</w:t>
+      </w:r>
+      <w:r>
+        <w:rPr>
+          <w:rFonts w:ascii="Consolas" w:eastAsia="Times New Roman" w:hAnsi="Consolas" w:cs="Times New Roman"/>
+          <w:color w:val="FFFFFF"/>
+          <w:sz w:val="24"/>
+          <w:szCs w:val="24"/>
+          <w:lang w:eastAsia="en-IN"/>
+        </w:rPr>
+        <w:t>.release()</w:t>
+      </w:r>
+    </w:p>
+    <w:p>
+      <w:pPr>
+        <w:shd w:val="clear" w:color="auto" w:fill="000000"/>
+        <w:spacing w:after="0" w:line="405" w:lineRule="atLeast"/>
+        <w:jc w:val="both"/>
+        <w:rPr>
+          <w:rFonts w:ascii="Consolas" w:eastAsia="Times New Roman" w:hAnsi="Consolas" w:cs="Times New Roman"/>
+          <w:color w:val="FFFFFF"/>
+          <w:sz w:val="30"/>
+          <w:szCs w:val="30"/>
+          <w:lang w:eastAsia="en-IN"/>
+        </w:rPr>
+      </w:pPr>
+      <w:r>
+        <w:rPr>
+          <w:rFonts w:ascii="Consolas" w:eastAsia="Times New Roman" w:hAnsi="Consolas" w:cs="Times New Roman"/>
+          <w:color w:val="4EC9B0"/>
+          <w:sz w:val="24"/>
+          <w:szCs w:val="24"/>
+          <w:lang w:eastAsia="en-IN"/>
+        </w:rPr>
+        <w:t>cv2</w:t>
+      </w:r>
+      <w:r>
+        <w:rPr>
+          <w:rFonts w:ascii="Consolas" w:eastAsia="Times New Roman" w:hAnsi="Consolas" w:cs="Times New Roman"/>
+          <w:color w:val="FFFFFF"/>
+          <w:sz w:val="24"/>
+          <w:szCs w:val="24"/>
+          <w:lang w:eastAsia="en-IN"/>
+        </w:rPr>
+        <w:t>.destroyAllWindows()</w:t>
       </w:r>
     </w:p>
     <w:p>
       <w:pPr>
         <w:pStyle w:val="ListParagraph"/>
+        <w:jc w:val="both"/>
         <w:rPr>
           <w:rFonts w:ascii="Times New Roman" w:hAnsi="Times New Roman" w:cs="Times New Roman"/>
           <w:sz w:val="44"/>
@@ -4094,6 +5128,7 @@
     </w:p>
     <w:p>
       <w:pPr>
+        <w:jc w:val="both"/>
         <w:rPr>
           <w:rFonts w:ascii="Times New Roman" w:hAnsi="Times New Roman" w:cs="Times New Roman"/>
           <w:sz w:val="44"/>
@@ -4112,7 +5147,7 @@
     <w:p>
       <w:pPr>
         <w:pStyle w:val="ListParagraph"/>
-        <w:jc w:val="center"/>
+        <w:jc w:val="both"/>
         <w:rPr>
           <w:rFonts w:ascii="Times New Roman" w:hAnsi="Times New Roman" w:cs="Times New Roman"/>
           <w:b/>
@@ -4136,7 +5171,7 @@
     <w:p>
       <w:pPr>
         <w:pStyle w:val="ListParagraph"/>
-        <w:jc w:val="center"/>
+        <w:jc w:val="both"/>
         <w:rPr>
           <w:rFonts w:ascii="Times New Roman" w:hAnsi="Times New Roman" w:cs="Times New Roman"/>
           <w:sz w:val="72"/>
@@ -4147,7 +5182,7 @@
     <w:p>
       <w:pPr>
         <w:pStyle w:val="ListParagraph"/>
-        <w:jc w:val="center"/>
+        <w:jc w:val="both"/>
         <w:rPr>
           <w:rFonts w:ascii="Times New Roman" w:hAnsi="Times New Roman" w:cs="Times New Roman"/>
           <w:sz w:val="72"/>
@@ -4158,7 +5193,7 @@
     <w:p>
       <w:pPr>
         <w:pStyle w:val="ListParagraph"/>
-        <w:jc w:val="center"/>
+        <w:jc w:val="both"/>
         <w:rPr>
           <w:rFonts w:ascii="Times New Roman" w:hAnsi="Times New Roman" w:cs="Times New Roman"/>
           <w:sz w:val="72"/>
@@ -4167,14 +5202,13 @@
       </w:pPr>
       <w:r>
         <w:rPr>
-          <w:rFonts w:ascii="Times New Roman" w:hAnsi="Times New Roman" w:cs="Times New Roman"/>
           <w:noProof/>
         </w:rPr>
         <w:drawing>
-          <wp:inline distT="0" distB="0" distL="0" distR="0" wp14:anchorId="7BBA868E" wp14:editId="343431EE">
+          <wp:inline distT="0" distB="0" distL="0" distR="0" wp14:anchorId="3C4DF895" wp14:editId="6D841382">
             <wp:extent cx="5731510" cy="3223260"/>
             <wp:effectExtent l="0" t="0" r="2540" b="0"/>
-            <wp:docPr id="5" name="Picture 5"/>
+            <wp:docPr id="1" name="Picture 1"/>
             <wp:cNvGraphicFramePr>
               <a:graphicFrameLocks xmlns:a="http://schemas.openxmlformats.org/drawingml/2006/main" noChangeAspect="1"/>
             </wp:cNvGraphicFramePr>
@@ -4182,7 +5216,7 @@
               <a:graphicData uri="http://schemas.openxmlformats.org/drawingml/2006/picture">
                 <pic:pic xmlns:pic="http://schemas.openxmlformats.org/drawingml/2006/picture">
                   <pic:nvPicPr>
-                    <pic:cNvPr id="0" name="Picture 18"/>
+                    <pic:cNvPr id="0" name="Picture 1"/>
                     <pic:cNvPicPr>
                       <a:picLocks noChangeAspect="1" noChangeArrowheads="1"/>
                     </pic:cNvPicPr>
@@ -4223,7 +5257,7 @@
     <w:p>
       <w:pPr>
         <w:pStyle w:val="ListParagraph"/>
-        <w:jc w:val="center"/>
+        <w:jc w:val="both"/>
         <w:rPr>
           <w:rFonts w:ascii="Times New Roman" w:hAnsi="Times New Roman" w:cs="Times New Roman"/>
           <w:sz w:val="72"/>
@@ -4234,6 +5268,7 @@
     <w:p>
       <w:pPr>
         <w:pStyle w:val="ListParagraph"/>
+        <w:jc w:val="both"/>
         <w:rPr>
           <w:rFonts w:ascii="Times New Roman" w:hAnsi="Times New Roman" w:cs="Times New Roman"/>
           <w:sz w:val="24"/>
@@ -4264,9 +5299,18 @@
         </w:rPr>
         <w:t>.</w:t>
       </w:r>
-    </w:p>
-    <w:p>
-      <w:pPr>
+      <w:r>
+        <w:rPr>
+          <w:rFonts w:ascii="Times New Roman" w:hAnsi="Times New Roman" w:cs="Times New Roman"/>
+          <w:sz w:val="24"/>
+          <w:szCs w:val="24"/>
+        </w:rPr>
+        <w:t xml:space="preserve"> Here the eyes and smile are also detected.</w:t>
+      </w:r>
+    </w:p>
+    <w:p>
+      <w:pPr>
+        <w:jc w:val="both"/>
         <w:rPr>
           <w:rFonts w:ascii="Times New Roman" w:hAnsi="Times New Roman" w:cs="Times New Roman"/>
           <w:sz w:val="44"/>
@@ -4285,7 +5329,7 @@
     <w:p>
       <w:pPr>
         <w:pStyle w:val="ListParagraph"/>
-        <w:jc w:val="center"/>
+        <w:jc w:val="both"/>
         <w:rPr>
           <w:rFonts w:ascii="Times New Roman" w:hAnsi="Times New Roman" w:cs="Times New Roman"/>
           <w:sz w:val="28"/>
@@ -4305,7 +5349,7 @@
     <w:p>
       <w:pPr>
         <w:pStyle w:val="ListParagraph"/>
-        <w:jc w:val="center"/>
+        <w:jc w:val="both"/>
         <w:rPr>
           <w:rFonts w:ascii="Times New Roman" w:hAnsi="Times New Roman" w:cs="Times New Roman"/>
           <w:sz w:val="72"/>
@@ -4316,6 +5360,7 @@
     <w:p>
       <w:pPr>
         <w:pStyle w:val="ListParagraph"/>
+        <w:jc w:val="both"/>
         <w:rPr>
           <w:rFonts w:ascii="Times New Roman" w:hAnsi="Times New Roman" w:cs="Times New Roman"/>
           <w:sz w:val="24"/>
@@ -4336,29 +5381,28 @@
           <w:sz w:val="24"/>
           <w:szCs w:val="24"/>
         </w:rPr>
-        <w:t xml:space="preserve"> which is useful in many </w:t>
-      </w:r>
-      <w:proofErr w:type="gramStart"/>
-      <w:r>
-        <w:rPr>
-          <w:rFonts w:ascii="Times New Roman" w:hAnsi="Times New Roman" w:cs="Times New Roman"/>
-          <w:sz w:val="24"/>
-          <w:szCs w:val="24"/>
-        </w:rPr>
-        <w:t>real life</w:t>
-      </w:r>
-      <w:proofErr w:type="gramEnd"/>
-      <w:r>
-        <w:rPr>
-          <w:rFonts w:ascii="Times New Roman" w:hAnsi="Times New Roman" w:cs="Times New Roman"/>
-          <w:sz w:val="24"/>
-          <w:szCs w:val="24"/>
-        </w:rPr>
-        <w:t xml:space="preserve"> applications like Artificial Intelligence apps.</w:t>
-      </w:r>
-    </w:p>
-    <w:p>
-      <w:pPr>
+        <w:t xml:space="preserve"> which is useful in many real</w:t>
+      </w:r>
+      <w:r>
+        <w:rPr>
+          <w:rFonts w:ascii="Times New Roman" w:hAnsi="Times New Roman" w:cs="Times New Roman"/>
+          <w:sz w:val="24"/>
+          <w:szCs w:val="24"/>
+        </w:rPr>
+        <w:t>-</w:t>
+      </w:r>
+      <w:r>
+        <w:rPr>
+          <w:rFonts w:ascii="Times New Roman" w:hAnsi="Times New Roman" w:cs="Times New Roman"/>
+          <w:sz w:val="24"/>
+          <w:szCs w:val="24"/>
+        </w:rPr>
+        <w:t>life applications like Artificial Intelligence apps.</w:t>
+      </w:r>
+    </w:p>
+    <w:p>
+      <w:pPr>
+        <w:jc w:val="both"/>
         <w:rPr>
           <w:rFonts w:ascii="Times New Roman" w:hAnsi="Times New Roman" w:cs="Times New Roman"/>
           <w:sz w:val="44"/>
@@ -4377,7 +5421,7 @@
     <w:p>
       <w:pPr>
         <w:pStyle w:val="ListParagraph"/>
-        <w:jc w:val="center"/>
+        <w:jc w:val="both"/>
         <w:rPr>
           <w:rFonts w:ascii="Times New Roman" w:hAnsi="Times New Roman" w:cs="Times New Roman"/>
           <w:sz w:val="28"/>
@@ -4397,7 +5441,7 @@
     <w:p>
       <w:pPr>
         <w:pStyle w:val="ListParagraph"/>
-        <w:jc w:val="center"/>
+        <w:jc w:val="both"/>
         <w:rPr>
           <w:rFonts w:ascii="Times New Roman" w:hAnsi="Times New Roman" w:cs="Times New Roman"/>
           <w:sz w:val="72"/>
@@ -4412,6 +5456,7 @@
           <w:ilvl w:val="0"/>
           <w:numId w:val="2"/>
         </w:numPr>
+        <w:jc w:val="both"/>
         <w:rPr>
           <w:rFonts w:ascii="Times New Roman" w:hAnsi="Times New Roman" w:cs="Times New Roman"/>
           <w:sz w:val="24"/>
@@ -4431,6 +5476,7 @@
       <w:pPr>
         <w:pStyle w:val="ListParagraph"/>
         <w:ind w:left="1440"/>
+        <w:jc w:val="both"/>
         <w:rPr>
           <w:rFonts w:ascii="Times New Roman" w:hAnsi="Times New Roman" w:cs="Times New Roman"/>
           <w:sz w:val="24"/>
@@ -4445,19 +5491,36 @@
           <w:ilvl w:val="0"/>
           <w:numId w:val="2"/>
         </w:numPr>
-        <w:rPr>
-          <w:rFonts w:ascii="Times New Roman" w:hAnsi="Times New Roman" w:cs="Times New Roman"/>
-          <w:sz w:val="24"/>
-          <w:szCs w:val="24"/>
-        </w:rPr>
-      </w:pPr>
-      <w:r>
-        <w:rPr>
-          <w:rFonts w:ascii="Times New Roman" w:hAnsi="Times New Roman" w:cs="Times New Roman"/>
-          <w:sz w:val="24"/>
-          <w:szCs w:val="24"/>
-        </w:rPr>
-        <w:t>HARRCASCADE.XML BY VIOLA AND JONES</w:t>
+        <w:jc w:val="both"/>
+        <w:rPr>
+          <w:rFonts w:ascii="Times New Roman" w:hAnsi="Times New Roman" w:cs="Times New Roman"/>
+          <w:sz w:val="24"/>
+          <w:szCs w:val="24"/>
+        </w:rPr>
+      </w:pPr>
+      <w:r>
+        <w:rPr>
+          <w:rFonts w:ascii="Times New Roman" w:hAnsi="Times New Roman" w:cs="Times New Roman"/>
+          <w:sz w:val="24"/>
+          <w:szCs w:val="24"/>
+        </w:rPr>
+        <w:t>HARRCASCADE</w:t>
+      </w:r>
+      <w:r>
+        <w:rPr>
+          <w:rFonts w:ascii="Times New Roman" w:hAnsi="Times New Roman" w:cs="Times New Roman"/>
+          <w:sz w:val="24"/>
+          <w:szCs w:val="24"/>
+        </w:rPr>
+        <w:t xml:space="preserve"> FILES</w:t>
+      </w:r>
+      <w:r>
+        <w:rPr>
+          <w:rFonts w:ascii="Times New Roman" w:hAnsi="Times New Roman" w:cs="Times New Roman"/>
+          <w:sz w:val="24"/>
+          <w:szCs w:val="24"/>
+        </w:rPr>
+        <w:t xml:space="preserve"> BY VIOLA AND JONES</w:t>
       </w:r>
     </w:p>
     <w:sectPr>

--- a/11907009REPORT.docx
+++ b/11907009REPORT.docx
@@ -169,7 +169,23 @@
           <w:sz w:val="28"/>
           <w:szCs w:val="28"/>
         </w:rPr>
-        <w:t xml:space="preserve"> AND EXPRESSION RECOGNITION </w:t>
+        <w:t xml:space="preserve"> AND EXPRESSION</w:t>
+      </w:r>
+      <w:r>
+        <w:rPr>
+          <w:rFonts w:ascii="Times New Roman" w:hAnsi="Times New Roman" w:cs="Times New Roman"/>
+          <w:sz w:val="28"/>
+          <w:szCs w:val="28"/>
+        </w:rPr>
+        <w:t xml:space="preserve"> DETECTION</w:t>
+      </w:r>
+      <w:r>
+        <w:rPr>
+          <w:rFonts w:ascii="Times New Roman" w:hAnsi="Times New Roman" w:cs="Times New Roman"/>
+          <w:sz w:val="28"/>
+          <w:szCs w:val="28"/>
+        </w:rPr>
+        <w:t xml:space="preserve"> </w:t>
       </w:r>
     </w:p>
     <w:p>
@@ -402,13 +418,23 @@
         </w:rPr>
         <w:t xml:space="preserve">Madam </w:t>
       </w:r>
-      <w:r>
-        <w:rPr>
-          <w:rFonts w:ascii="Times New Roman" w:hAnsi="Times New Roman" w:cs="Times New Roman"/>
-          <w:sz w:val="24"/>
-          <w:szCs w:val="24"/>
-        </w:rPr>
-        <w:t xml:space="preserve">Upinder </w:t>
+      <w:proofErr w:type="spellStart"/>
+      <w:r>
+        <w:rPr>
+          <w:rFonts w:ascii="Times New Roman" w:hAnsi="Times New Roman" w:cs="Times New Roman"/>
+          <w:sz w:val="24"/>
+          <w:szCs w:val="24"/>
+        </w:rPr>
+        <w:t>Upinder</w:t>
+      </w:r>
+      <w:proofErr w:type="spellEnd"/>
+      <w:r>
+        <w:rPr>
+          <w:rFonts w:ascii="Times New Roman" w:hAnsi="Times New Roman" w:cs="Times New Roman"/>
+          <w:sz w:val="24"/>
+          <w:szCs w:val="24"/>
+        </w:rPr>
+        <w:t xml:space="preserve"> </w:t>
       </w:r>
       <w:r>
         <w:rPr>
@@ -691,7 +717,25 @@
           <w:sz w:val="24"/>
           <w:szCs w:val="24"/>
         </w:rPr>
-        <w:t xml:space="preserve"> Upinder Kaur for her guidance and constant supervision as well as for providing necessary information regarding the project and also for </w:t>
+        <w:t xml:space="preserve"> </w:t>
+      </w:r>
+      <w:proofErr w:type="spellStart"/>
+      <w:r>
+        <w:rPr>
+          <w:rFonts w:ascii="Times New Roman" w:hAnsi="Times New Roman" w:cs="Times New Roman"/>
+          <w:sz w:val="24"/>
+          <w:szCs w:val="24"/>
+        </w:rPr>
+        <w:t>Upinder</w:t>
+      </w:r>
+      <w:proofErr w:type="spellEnd"/>
+      <w:r>
+        <w:rPr>
+          <w:rFonts w:ascii="Times New Roman" w:hAnsi="Times New Roman" w:cs="Times New Roman"/>
+          <w:sz w:val="24"/>
+          <w:szCs w:val="24"/>
+        </w:rPr>
+        <w:t xml:space="preserve"> Kaur for her guidance and constant supervision as well as for providing necessary information regarding the project and also for </w:t>
       </w:r>
       <w:r>
         <w:rPr>
@@ -1209,7 +1253,25 @@
           <w:sz w:val="24"/>
           <w:szCs w:val="24"/>
         </w:rPr>
-        <w:t>NumPy is a Python Library used for working with arrays. It is an open source project and can be used freely. NumPy stands for Numerical Python.</w:t>
+        <w:t xml:space="preserve">NumPy is a Python Library used for working with arrays. It is an </w:t>
+      </w:r>
+      <w:proofErr w:type="gramStart"/>
+      <w:r>
+        <w:rPr>
+          <w:rFonts w:ascii="Times New Roman" w:hAnsi="Times New Roman" w:cs="Times New Roman"/>
+          <w:sz w:val="24"/>
+          <w:szCs w:val="24"/>
+        </w:rPr>
+        <w:t>open source</w:t>
+      </w:r>
+      <w:proofErr w:type="gramEnd"/>
+      <w:r>
+        <w:rPr>
+          <w:rFonts w:ascii="Times New Roman" w:hAnsi="Times New Roman" w:cs="Times New Roman"/>
+          <w:sz w:val="24"/>
+          <w:szCs w:val="24"/>
+        </w:rPr>
+        <w:t xml:space="preserve"> project and can be used freely. NumPy stands for Numerical Python.</w:t>
       </w:r>
     </w:p>
     <w:p>
@@ -1723,7 +1785,29 @@
           <w:szCs w:val="24"/>
           <w:lang w:eastAsia="en-IN"/>
         </w:rPr>
-        <w:t xml:space="preserve"> numpy </w:t>
+        <w:t xml:space="preserve"> </w:t>
+      </w:r>
+      <w:proofErr w:type="spellStart"/>
+      <w:r>
+        <w:rPr>
+          <w:rFonts w:ascii="Consolas" w:eastAsia="Times New Roman" w:hAnsi="Consolas" w:cs="Times New Roman"/>
+          <w:color w:val="FFFFFF"/>
+          <w:sz w:val="24"/>
+          <w:szCs w:val="24"/>
+          <w:lang w:eastAsia="en-IN"/>
+        </w:rPr>
+        <w:t>numpy</w:t>
+      </w:r>
+      <w:proofErr w:type="spellEnd"/>
+      <w:r>
+        <w:rPr>
+          <w:rFonts w:ascii="Consolas" w:eastAsia="Times New Roman" w:hAnsi="Consolas" w:cs="Times New Roman"/>
+          <w:color w:val="FFFFFF"/>
+          <w:sz w:val="24"/>
+          <w:szCs w:val="24"/>
+          <w:lang w:eastAsia="en-IN"/>
+        </w:rPr>
+        <w:t xml:space="preserve"> </w:t>
       </w:r>
       <w:r>
         <w:rPr>
@@ -1823,6 +1907,7 @@
         </w:rPr>
         <w:t xml:space="preserve"> </w:t>
       </w:r>
+      <w:proofErr w:type="spellStart"/>
       <w:r>
         <w:rPr>
           <w:rFonts w:ascii="Consolas" w:eastAsia="Times New Roman" w:hAnsi="Consolas" w:cs="Times New Roman"/>
@@ -1833,6 +1918,7 @@
         </w:rPr>
         <w:t>os</w:t>
       </w:r>
+      <w:proofErr w:type="spellEnd"/>
     </w:p>
     <w:p>
       <w:pPr>
@@ -1861,6 +1947,8 @@
           <w:lang w:eastAsia="en-IN"/>
         </w:rPr>
       </w:pPr>
+      <w:proofErr w:type="spellStart"/>
+      <w:proofErr w:type="gramStart"/>
       <w:r>
         <w:rPr>
           <w:rFonts w:ascii="Consolas" w:eastAsia="Times New Roman" w:hAnsi="Consolas" w:cs="Times New Roman"/>
@@ -1891,6 +1979,8 @@
         </w:rPr>
         <w:t>chdir</w:t>
       </w:r>
+      <w:proofErr w:type="spellEnd"/>
+      <w:proofErr w:type="gramEnd"/>
       <w:r>
         <w:rPr>
           <w:rFonts w:ascii="Consolas" w:eastAsia="Times New Roman" w:hAnsi="Consolas" w:cs="Times New Roman"/>
@@ -1901,6 +1991,7 @@
         </w:rPr>
         <w:t>(</w:t>
       </w:r>
+      <w:proofErr w:type="spellStart"/>
       <w:r>
         <w:rPr>
           <w:rFonts w:ascii="Consolas" w:eastAsia="Times New Roman" w:hAnsi="Consolas" w:cs="Times New Roman"/>
@@ -1919,7 +2010,18 @@
           <w:szCs w:val="24"/>
           <w:lang w:eastAsia="en-IN"/>
         </w:rPr>
-        <w:t>"D:</w:t>
+        <w:t>"D</w:t>
+      </w:r>
+      <w:proofErr w:type="spellEnd"/>
+      <w:r>
+        <w:rPr>
+          <w:rFonts w:ascii="Consolas" w:eastAsia="Times New Roman" w:hAnsi="Consolas" w:cs="Times New Roman"/>
+          <w:color w:val="D16969"/>
+          <w:sz w:val="24"/>
+          <w:szCs w:val="24"/>
+          <w:lang w:eastAsia="en-IN"/>
+        </w:rPr>
+        <w:t>:</w:t>
       </w:r>
       <w:r>
         <w:rPr>
@@ -1979,8 +2081,20 @@
           <w:szCs w:val="24"/>
           <w:lang w:eastAsia="en-IN"/>
         </w:rPr>
-        <w:t>th sem</w:t>
-      </w:r>
+        <w:t xml:space="preserve">th </w:t>
+      </w:r>
+      <w:proofErr w:type="spellStart"/>
+      <w:r>
+        <w:rPr>
+          <w:rFonts w:ascii="Consolas" w:eastAsia="Times New Roman" w:hAnsi="Consolas" w:cs="Times New Roman"/>
+          <w:color w:val="D16969"/>
+          <w:sz w:val="24"/>
+          <w:szCs w:val="24"/>
+          <w:lang w:eastAsia="en-IN"/>
+        </w:rPr>
+        <w:t>sem</w:t>
+      </w:r>
+      <w:proofErr w:type="spellEnd"/>
       <w:r>
         <w:rPr>
           <w:rFonts w:ascii="Consolas" w:eastAsia="Times New Roman" w:hAnsi="Consolas" w:cs="Times New Roman"/>
@@ -2039,6 +2153,7 @@
           <w:lang w:eastAsia="en-IN"/>
         </w:rPr>
       </w:pPr>
+      <w:proofErr w:type="spellStart"/>
       <w:r>
         <w:rPr>
           <w:rFonts w:ascii="Consolas" w:eastAsia="Times New Roman" w:hAnsi="Consolas" w:cs="Times New Roman"/>
@@ -2049,6 +2164,7 @@
         </w:rPr>
         <w:t>face_cascade</w:t>
       </w:r>
+      <w:proofErr w:type="spellEnd"/>
       <w:r>
         <w:rPr>
           <w:rFonts w:ascii="Consolas" w:eastAsia="Times New Roman" w:hAnsi="Consolas" w:cs="Times New Roman"/>
@@ -2113,6 +2229,7 @@
           <w:lang w:eastAsia="en-IN"/>
         </w:rPr>
       </w:pPr>
+      <w:proofErr w:type="spellStart"/>
       <w:r>
         <w:rPr>
           <w:rFonts w:ascii="Consolas" w:eastAsia="Times New Roman" w:hAnsi="Consolas" w:cs="Times New Roman"/>
@@ -2123,6 +2240,7 @@
         </w:rPr>
         <w:t>eye_cascade</w:t>
       </w:r>
+      <w:proofErr w:type="spellEnd"/>
       <w:r>
         <w:rPr>
           <w:rFonts w:ascii="Consolas" w:eastAsia="Times New Roman" w:hAnsi="Consolas" w:cs="Times New Roman"/>
@@ -2187,6 +2305,7 @@
           <w:lang w:eastAsia="en-IN"/>
         </w:rPr>
       </w:pPr>
+      <w:proofErr w:type="spellStart"/>
       <w:r>
         <w:rPr>
           <w:rFonts w:ascii="Consolas" w:eastAsia="Times New Roman" w:hAnsi="Consolas" w:cs="Times New Roman"/>
@@ -2197,6 +2316,7 @@
         </w:rPr>
         <w:t>smile_cascade</w:t>
       </w:r>
+      <w:proofErr w:type="spellEnd"/>
       <w:r>
         <w:rPr>
           <w:rFonts w:ascii="Consolas" w:eastAsia="Times New Roman" w:hAnsi="Consolas" w:cs="Times New Roman"/>
@@ -2295,6 +2415,7 @@
         </w:rPr>
         <w:t xml:space="preserve"> </w:t>
       </w:r>
+      <w:proofErr w:type="spellStart"/>
       <w:r>
         <w:rPr>
           <w:rFonts w:ascii="Consolas" w:eastAsia="Times New Roman" w:hAnsi="Consolas" w:cs="Times New Roman"/>
@@ -2305,6 +2426,7 @@
         </w:rPr>
         <w:t>detect_face</w:t>
       </w:r>
+      <w:proofErr w:type="spellEnd"/>
       <w:r>
         <w:rPr>
           <w:rFonts w:ascii="Consolas" w:eastAsia="Times New Roman" w:hAnsi="Consolas" w:cs="Times New Roman"/>
@@ -2359,6 +2481,7 @@
         </w:rPr>
         <w:t xml:space="preserve">    </w:t>
       </w:r>
+      <w:proofErr w:type="spellStart"/>
       <w:r>
         <w:rPr>
           <w:rFonts w:ascii="Consolas" w:eastAsia="Times New Roman" w:hAnsi="Consolas" w:cs="Times New Roman"/>
@@ -2369,6 +2492,7 @@
         </w:rPr>
         <w:t>face_copy</w:t>
       </w:r>
+      <w:proofErr w:type="spellEnd"/>
       <w:r>
         <w:rPr>
           <w:rFonts w:ascii="Consolas" w:eastAsia="Times New Roman" w:hAnsi="Consolas" w:cs="Times New Roman"/>
@@ -2379,6 +2503,8 @@
         </w:rPr>
         <w:t>=</w:t>
       </w:r>
+      <w:proofErr w:type="spellStart"/>
+      <w:proofErr w:type="gramStart"/>
       <w:r>
         <w:rPr>
           <w:rFonts w:ascii="Consolas" w:eastAsia="Times New Roman" w:hAnsi="Consolas" w:cs="Times New Roman"/>
@@ -2397,7 +2523,19 @@
           <w:szCs w:val="24"/>
           <w:lang w:eastAsia="en-IN"/>
         </w:rPr>
-        <w:t>.copy()</w:t>
+        <w:t>.copy</w:t>
+      </w:r>
+      <w:proofErr w:type="spellEnd"/>
+      <w:proofErr w:type="gramEnd"/>
+      <w:r>
+        <w:rPr>
+          <w:rFonts w:ascii="Consolas" w:eastAsia="Times New Roman" w:hAnsi="Consolas" w:cs="Times New Roman"/>
+          <w:color w:val="FFFFFF"/>
+          <w:sz w:val="24"/>
+          <w:szCs w:val="24"/>
+          <w:lang w:eastAsia="en-IN"/>
+        </w:rPr>
+        <w:t>()</w:t>
       </w:r>
     </w:p>
     <w:p>
@@ -2447,6 +2585,7 @@
         </w:rPr>
         <w:t xml:space="preserve">    </w:t>
       </w:r>
+      <w:proofErr w:type="spellStart"/>
       <w:r>
         <w:rPr>
           <w:rFonts w:ascii="Consolas" w:eastAsia="Times New Roman" w:hAnsi="Consolas" w:cs="Times New Roman"/>
@@ -2457,6 +2596,7 @@
         </w:rPr>
         <w:t>face_rects</w:t>
       </w:r>
+      <w:proofErr w:type="spellEnd"/>
       <w:r>
         <w:rPr>
           <w:rFonts w:ascii="Consolas" w:eastAsia="Times New Roman" w:hAnsi="Consolas" w:cs="Times New Roman"/>
@@ -2467,6 +2607,7 @@
         </w:rPr>
         <w:t>=</w:t>
       </w:r>
+      <w:proofErr w:type="spellStart"/>
       <w:r>
         <w:rPr>
           <w:rFonts w:ascii="Consolas" w:eastAsia="Times New Roman" w:hAnsi="Consolas" w:cs="Times New Roman"/>
@@ -2475,17 +2616,40 @@
           <w:szCs w:val="24"/>
           <w:lang w:eastAsia="en-IN"/>
         </w:rPr>
-        <w:t>face_cascade</w:t>
-      </w:r>
-      <w:r>
-        <w:rPr>
-          <w:rFonts w:ascii="Consolas" w:eastAsia="Times New Roman" w:hAnsi="Consolas" w:cs="Times New Roman"/>
-          <w:color w:val="FFFFFF"/>
-          <w:sz w:val="24"/>
-          <w:szCs w:val="24"/>
-          <w:lang w:eastAsia="en-IN"/>
-        </w:rPr>
-        <w:t>.detectMultiScale(</w:t>
+        <w:t>face_</w:t>
+      </w:r>
+      <w:proofErr w:type="gramStart"/>
+      <w:r>
+        <w:rPr>
+          <w:rFonts w:ascii="Consolas" w:eastAsia="Times New Roman" w:hAnsi="Consolas" w:cs="Times New Roman"/>
+          <w:color w:val="9CDCFE"/>
+          <w:sz w:val="24"/>
+          <w:szCs w:val="24"/>
+          <w:lang w:eastAsia="en-IN"/>
+        </w:rPr>
+        <w:t>cascade</w:t>
+      </w:r>
+      <w:r>
+        <w:rPr>
+          <w:rFonts w:ascii="Consolas" w:eastAsia="Times New Roman" w:hAnsi="Consolas" w:cs="Times New Roman"/>
+          <w:color w:val="FFFFFF"/>
+          <w:sz w:val="24"/>
+          <w:szCs w:val="24"/>
+          <w:lang w:eastAsia="en-IN"/>
+        </w:rPr>
+        <w:t>.detectMultiScale</w:t>
+      </w:r>
+      <w:proofErr w:type="spellEnd"/>
+      <w:proofErr w:type="gramEnd"/>
+      <w:r>
+        <w:rPr>
+          <w:rFonts w:ascii="Consolas" w:eastAsia="Times New Roman" w:hAnsi="Consolas" w:cs="Times New Roman"/>
+          <w:color w:val="FFFFFF"/>
+          <w:sz w:val="24"/>
+          <w:szCs w:val="24"/>
+          <w:lang w:eastAsia="en-IN"/>
+        </w:rPr>
+        <w:t>(</w:t>
       </w:r>
       <w:r>
         <w:rPr>
@@ -2591,6 +2755,8 @@
         </w:rPr>
         <w:t>(</w:t>
       </w:r>
+      <w:proofErr w:type="spellStart"/>
+      <w:proofErr w:type="gramStart"/>
       <w:r>
         <w:rPr>
           <w:rFonts w:ascii="Consolas" w:eastAsia="Times New Roman" w:hAnsi="Consolas" w:cs="Times New Roman"/>
@@ -2621,6 +2787,7 @@
         </w:rPr>
         <w:t>y</w:t>
       </w:r>
+      <w:proofErr w:type="gramEnd"/>
       <w:r>
         <w:rPr>
           <w:rFonts w:ascii="Consolas" w:eastAsia="Times New Roman" w:hAnsi="Consolas" w:cs="Times New Roman"/>
@@ -2661,6 +2828,7 @@
         </w:rPr>
         <w:t>h</w:t>
       </w:r>
+      <w:proofErr w:type="spellEnd"/>
       <w:r>
         <w:rPr>
           <w:rFonts w:ascii="Consolas" w:eastAsia="Times New Roman" w:hAnsi="Consolas" w:cs="Times New Roman"/>
@@ -2691,6 +2859,7 @@
         </w:rPr>
         <w:t xml:space="preserve"> </w:t>
       </w:r>
+      <w:proofErr w:type="spellStart"/>
       <w:r>
         <w:rPr>
           <w:rFonts w:ascii="Consolas" w:eastAsia="Times New Roman" w:hAnsi="Consolas" w:cs="Times New Roman"/>
@@ -2701,6 +2870,7 @@
         </w:rPr>
         <w:t>face_rects</w:t>
       </w:r>
+      <w:proofErr w:type="spellEnd"/>
       <w:r>
         <w:rPr>
           <w:rFonts w:ascii="Consolas" w:eastAsia="Times New Roman" w:hAnsi="Consolas" w:cs="Times New Roman"/>
@@ -2755,6 +2925,7 @@
         </w:rPr>
         <w:t>.rectangle(</w:t>
       </w:r>
+      <w:proofErr w:type="spellStart"/>
       <w:r>
         <w:rPr>
           <w:rFonts w:ascii="Consolas" w:eastAsia="Times New Roman" w:hAnsi="Consolas" w:cs="Times New Roman"/>
@@ -2763,8 +2934,20 @@
           <w:szCs w:val="24"/>
           <w:lang w:eastAsia="en-IN"/>
         </w:rPr>
-        <w:t>face_copy</w:t>
-      </w:r>
+        <w:t>face_</w:t>
+      </w:r>
+      <w:proofErr w:type="gramStart"/>
+      <w:r>
+        <w:rPr>
+          <w:rFonts w:ascii="Consolas" w:eastAsia="Times New Roman" w:hAnsi="Consolas" w:cs="Times New Roman"/>
+          <w:color w:val="9CDCFE"/>
+          <w:sz w:val="24"/>
+          <w:szCs w:val="24"/>
+          <w:lang w:eastAsia="en-IN"/>
+        </w:rPr>
+        <w:t>copy</w:t>
+      </w:r>
+      <w:proofErr w:type="spellEnd"/>
       <w:r>
         <w:rPr>
           <w:rFonts w:ascii="Consolas" w:eastAsia="Times New Roman" w:hAnsi="Consolas" w:cs="Times New Roman"/>
@@ -2775,6 +2958,8 @@
         </w:rPr>
         <w:t>,(</w:t>
       </w:r>
+      <w:proofErr w:type="spellStart"/>
+      <w:proofErr w:type="gramEnd"/>
       <w:r>
         <w:rPr>
           <w:rFonts w:ascii="Consolas" w:eastAsia="Times New Roman" w:hAnsi="Consolas" w:cs="Times New Roman"/>
@@ -2805,6 +2990,7 @@
         </w:rPr>
         <w:t>y</w:t>
       </w:r>
+      <w:proofErr w:type="spellEnd"/>
       <w:r>
         <w:rPr>
           <w:rFonts w:ascii="Consolas" w:eastAsia="Times New Roman" w:hAnsi="Consolas" w:cs="Times New Roman"/>
@@ -2815,6 +3001,7 @@
         </w:rPr>
         <w:t>),(</w:t>
       </w:r>
+      <w:proofErr w:type="spellStart"/>
       <w:r>
         <w:rPr>
           <w:rFonts w:ascii="Consolas" w:eastAsia="Times New Roman" w:hAnsi="Consolas" w:cs="Times New Roman"/>
@@ -2885,6 +3072,7 @@
         </w:rPr>
         <w:t>h</w:t>
       </w:r>
+      <w:proofErr w:type="spellEnd"/>
       <w:r>
         <w:rPr>
           <w:rFonts w:ascii="Consolas" w:eastAsia="Times New Roman" w:hAnsi="Consolas" w:cs="Times New Roman"/>
@@ -3023,6 +3211,7 @@
         </w:rPr>
         <w:t xml:space="preserve">    </w:t>
       </w:r>
+      <w:proofErr w:type="spellStart"/>
       <w:r>
         <w:rPr>
           <w:rFonts w:ascii="Consolas" w:eastAsia="Times New Roman" w:hAnsi="Consolas" w:cs="Times New Roman"/>
@@ -3033,6 +3222,7 @@
         </w:rPr>
         <w:t>eye_rects</w:t>
       </w:r>
+      <w:proofErr w:type="spellEnd"/>
       <w:r>
         <w:rPr>
           <w:rFonts w:ascii="Consolas" w:eastAsia="Times New Roman" w:hAnsi="Consolas" w:cs="Times New Roman"/>
@@ -3043,6 +3233,7 @@
         </w:rPr>
         <w:t>=</w:t>
       </w:r>
+      <w:proofErr w:type="spellStart"/>
       <w:r>
         <w:rPr>
           <w:rFonts w:ascii="Consolas" w:eastAsia="Times New Roman" w:hAnsi="Consolas" w:cs="Times New Roman"/>
@@ -3051,17 +3242,40 @@
           <w:szCs w:val="24"/>
           <w:lang w:eastAsia="en-IN"/>
         </w:rPr>
-        <w:t>eye_cascade</w:t>
-      </w:r>
-      <w:r>
-        <w:rPr>
-          <w:rFonts w:ascii="Consolas" w:eastAsia="Times New Roman" w:hAnsi="Consolas" w:cs="Times New Roman"/>
-          <w:color w:val="FFFFFF"/>
-          <w:sz w:val="24"/>
-          <w:szCs w:val="24"/>
-          <w:lang w:eastAsia="en-IN"/>
-        </w:rPr>
-        <w:t>.detectMultiScale(</w:t>
+        <w:t>eye_</w:t>
+      </w:r>
+      <w:proofErr w:type="gramStart"/>
+      <w:r>
+        <w:rPr>
+          <w:rFonts w:ascii="Consolas" w:eastAsia="Times New Roman" w:hAnsi="Consolas" w:cs="Times New Roman"/>
+          <w:color w:val="9CDCFE"/>
+          <w:sz w:val="24"/>
+          <w:szCs w:val="24"/>
+          <w:lang w:eastAsia="en-IN"/>
+        </w:rPr>
+        <w:t>cascade</w:t>
+      </w:r>
+      <w:r>
+        <w:rPr>
+          <w:rFonts w:ascii="Consolas" w:eastAsia="Times New Roman" w:hAnsi="Consolas" w:cs="Times New Roman"/>
+          <w:color w:val="FFFFFF"/>
+          <w:sz w:val="24"/>
+          <w:szCs w:val="24"/>
+          <w:lang w:eastAsia="en-IN"/>
+        </w:rPr>
+        <w:t>.detectMultiScale</w:t>
+      </w:r>
+      <w:proofErr w:type="spellEnd"/>
+      <w:proofErr w:type="gramEnd"/>
+      <w:r>
+        <w:rPr>
+          <w:rFonts w:ascii="Consolas" w:eastAsia="Times New Roman" w:hAnsi="Consolas" w:cs="Times New Roman"/>
+          <w:color w:val="FFFFFF"/>
+          <w:sz w:val="24"/>
+          <w:szCs w:val="24"/>
+          <w:lang w:eastAsia="en-IN"/>
+        </w:rPr>
+        <w:t>(</w:t>
       </w:r>
       <w:r>
         <w:rPr>
@@ -3167,6 +3381,8 @@
         </w:rPr>
         <w:t>(</w:t>
       </w:r>
+      <w:proofErr w:type="spellStart"/>
+      <w:proofErr w:type="gramStart"/>
       <w:r>
         <w:rPr>
           <w:rFonts w:ascii="Consolas" w:eastAsia="Times New Roman" w:hAnsi="Consolas" w:cs="Times New Roman"/>
@@ -3197,6 +3413,7 @@
         </w:rPr>
         <w:t>y</w:t>
       </w:r>
+      <w:proofErr w:type="gramEnd"/>
       <w:r>
         <w:rPr>
           <w:rFonts w:ascii="Consolas" w:eastAsia="Times New Roman" w:hAnsi="Consolas" w:cs="Times New Roman"/>
@@ -3237,6 +3454,7 @@
         </w:rPr>
         <w:t>h</w:t>
       </w:r>
+      <w:proofErr w:type="spellEnd"/>
       <w:r>
         <w:rPr>
           <w:rFonts w:ascii="Consolas" w:eastAsia="Times New Roman" w:hAnsi="Consolas" w:cs="Times New Roman"/>
@@ -3267,6 +3485,7 @@
         </w:rPr>
         <w:t xml:space="preserve"> </w:t>
       </w:r>
+      <w:proofErr w:type="spellStart"/>
       <w:r>
         <w:rPr>
           <w:rFonts w:ascii="Consolas" w:eastAsia="Times New Roman" w:hAnsi="Consolas" w:cs="Times New Roman"/>
@@ -3277,6 +3496,7 @@
         </w:rPr>
         <w:t>eye_rects</w:t>
       </w:r>
+      <w:proofErr w:type="spellEnd"/>
       <w:r>
         <w:rPr>
           <w:rFonts w:ascii="Consolas" w:eastAsia="Times New Roman" w:hAnsi="Consolas" w:cs="Times New Roman"/>
@@ -3331,6 +3551,7 @@
         </w:rPr>
         <w:t>.rectangle(</w:t>
       </w:r>
+      <w:proofErr w:type="spellStart"/>
       <w:r>
         <w:rPr>
           <w:rFonts w:ascii="Consolas" w:eastAsia="Times New Roman" w:hAnsi="Consolas" w:cs="Times New Roman"/>
@@ -3339,8 +3560,20 @@
           <w:szCs w:val="24"/>
           <w:lang w:eastAsia="en-IN"/>
         </w:rPr>
-        <w:t>face_copy</w:t>
-      </w:r>
+        <w:t>face_</w:t>
+      </w:r>
+      <w:proofErr w:type="gramStart"/>
+      <w:r>
+        <w:rPr>
+          <w:rFonts w:ascii="Consolas" w:eastAsia="Times New Roman" w:hAnsi="Consolas" w:cs="Times New Roman"/>
+          <w:color w:val="9CDCFE"/>
+          <w:sz w:val="24"/>
+          <w:szCs w:val="24"/>
+          <w:lang w:eastAsia="en-IN"/>
+        </w:rPr>
+        <w:t>copy</w:t>
+      </w:r>
+      <w:proofErr w:type="spellEnd"/>
       <w:r>
         <w:rPr>
           <w:rFonts w:ascii="Consolas" w:eastAsia="Times New Roman" w:hAnsi="Consolas" w:cs="Times New Roman"/>
@@ -3351,6 +3584,8 @@
         </w:rPr>
         <w:t>,(</w:t>
       </w:r>
+      <w:proofErr w:type="spellStart"/>
+      <w:proofErr w:type="gramEnd"/>
       <w:r>
         <w:rPr>
           <w:rFonts w:ascii="Consolas" w:eastAsia="Times New Roman" w:hAnsi="Consolas" w:cs="Times New Roman"/>
@@ -3381,6 +3616,7 @@
         </w:rPr>
         <w:t>y</w:t>
       </w:r>
+      <w:proofErr w:type="spellEnd"/>
       <w:r>
         <w:rPr>
           <w:rFonts w:ascii="Consolas" w:eastAsia="Times New Roman" w:hAnsi="Consolas" w:cs="Times New Roman"/>
@@ -3391,6 +3627,7 @@
         </w:rPr>
         <w:t>),(</w:t>
       </w:r>
+      <w:proofErr w:type="spellStart"/>
       <w:r>
         <w:rPr>
           <w:rFonts w:ascii="Consolas" w:eastAsia="Times New Roman" w:hAnsi="Consolas" w:cs="Times New Roman"/>
@@ -3461,6 +3698,7 @@
         </w:rPr>
         <w:t>h</w:t>
       </w:r>
+      <w:proofErr w:type="spellEnd"/>
       <w:r>
         <w:rPr>
           <w:rFonts w:ascii="Consolas" w:eastAsia="Times New Roman" w:hAnsi="Consolas" w:cs="Times New Roman"/>
@@ -3623,6 +3861,7 @@
         </w:rPr>
         <w:t xml:space="preserve">    </w:t>
       </w:r>
+      <w:proofErr w:type="spellStart"/>
       <w:r>
         <w:rPr>
           <w:rFonts w:ascii="Consolas" w:eastAsia="Times New Roman" w:hAnsi="Consolas" w:cs="Times New Roman"/>
@@ -3633,6 +3872,7 @@
         </w:rPr>
         <w:t>smile_rects</w:t>
       </w:r>
+      <w:proofErr w:type="spellEnd"/>
       <w:r>
         <w:rPr>
           <w:rFonts w:ascii="Consolas" w:eastAsia="Times New Roman" w:hAnsi="Consolas" w:cs="Times New Roman"/>
@@ -3643,6 +3883,7 @@
         </w:rPr>
         <w:t>=</w:t>
       </w:r>
+      <w:proofErr w:type="spellStart"/>
       <w:r>
         <w:rPr>
           <w:rFonts w:ascii="Consolas" w:eastAsia="Times New Roman" w:hAnsi="Consolas" w:cs="Times New Roman"/>
@@ -3651,17 +3892,40 @@
           <w:szCs w:val="24"/>
           <w:lang w:eastAsia="en-IN"/>
         </w:rPr>
-        <w:t>smile_cascade</w:t>
-      </w:r>
-      <w:r>
-        <w:rPr>
-          <w:rFonts w:ascii="Consolas" w:eastAsia="Times New Roman" w:hAnsi="Consolas" w:cs="Times New Roman"/>
-          <w:color w:val="FFFFFF"/>
-          <w:sz w:val="24"/>
-          <w:szCs w:val="24"/>
-          <w:lang w:eastAsia="en-IN"/>
-        </w:rPr>
-        <w:t>.detectMultiScale(</w:t>
+        <w:t>smile_</w:t>
+      </w:r>
+      <w:proofErr w:type="gramStart"/>
+      <w:r>
+        <w:rPr>
+          <w:rFonts w:ascii="Consolas" w:eastAsia="Times New Roman" w:hAnsi="Consolas" w:cs="Times New Roman"/>
+          <w:color w:val="9CDCFE"/>
+          <w:sz w:val="24"/>
+          <w:szCs w:val="24"/>
+          <w:lang w:eastAsia="en-IN"/>
+        </w:rPr>
+        <w:t>cascade</w:t>
+      </w:r>
+      <w:r>
+        <w:rPr>
+          <w:rFonts w:ascii="Consolas" w:eastAsia="Times New Roman" w:hAnsi="Consolas" w:cs="Times New Roman"/>
+          <w:color w:val="FFFFFF"/>
+          <w:sz w:val="24"/>
+          <w:szCs w:val="24"/>
+          <w:lang w:eastAsia="en-IN"/>
+        </w:rPr>
+        <w:t>.detectMultiScale</w:t>
+      </w:r>
+      <w:proofErr w:type="spellEnd"/>
+      <w:proofErr w:type="gramEnd"/>
+      <w:r>
+        <w:rPr>
+          <w:rFonts w:ascii="Consolas" w:eastAsia="Times New Roman" w:hAnsi="Consolas" w:cs="Times New Roman"/>
+          <w:color w:val="FFFFFF"/>
+          <w:sz w:val="24"/>
+          <w:szCs w:val="24"/>
+          <w:lang w:eastAsia="en-IN"/>
+        </w:rPr>
+        <w:t>(</w:t>
       </w:r>
       <w:r>
         <w:rPr>
@@ -3767,6 +4031,8 @@
         </w:rPr>
         <w:t>(</w:t>
       </w:r>
+      <w:proofErr w:type="spellStart"/>
+      <w:proofErr w:type="gramStart"/>
       <w:r>
         <w:rPr>
           <w:rFonts w:ascii="Consolas" w:eastAsia="Times New Roman" w:hAnsi="Consolas" w:cs="Times New Roman"/>
@@ -3797,6 +4063,7 @@
         </w:rPr>
         <w:t>y</w:t>
       </w:r>
+      <w:proofErr w:type="gramEnd"/>
       <w:r>
         <w:rPr>
           <w:rFonts w:ascii="Consolas" w:eastAsia="Times New Roman" w:hAnsi="Consolas" w:cs="Times New Roman"/>
@@ -3837,6 +4104,7 @@
         </w:rPr>
         <w:t>h</w:t>
       </w:r>
+      <w:proofErr w:type="spellEnd"/>
       <w:r>
         <w:rPr>
           <w:rFonts w:ascii="Consolas" w:eastAsia="Times New Roman" w:hAnsi="Consolas" w:cs="Times New Roman"/>
@@ -3867,6 +4135,7 @@
         </w:rPr>
         <w:t xml:space="preserve"> </w:t>
       </w:r>
+      <w:proofErr w:type="spellStart"/>
       <w:r>
         <w:rPr>
           <w:rFonts w:ascii="Consolas" w:eastAsia="Times New Roman" w:hAnsi="Consolas" w:cs="Times New Roman"/>
@@ -3877,6 +4146,7 @@
         </w:rPr>
         <w:t>smile_rects</w:t>
       </w:r>
+      <w:proofErr w:type="spellEnd"/>
       <w:r>
         <w:rPr>
           <w:rFonts w:ascii="Consolas" w:eastAsia="Times New Roman" w:hAnsi="Consolas" w:cs="Times New Roman"/>
@@ -3931,6 +4201,7 @@
         </w:rPr>
         <w:t>.rectangle(</w:t>
       </w:r>
+      <w:proofErr w:type="spellStart"/>
       <w:r>
         <w:rPr>
           <w:rFonts w:ascii="Consolas" w:eastAsia="Times New Roman" w:hAnsi="Consolas" w:cs="Times New Roman"/>
@@ -3939,8 +4210,20 @@
           <w:szCs w:val="24"/>
           <w:lang w:eastAsia="en-IN"/>
         </w:rPr>
-        <w:t>face_copy</w:t>
-      </w:r>
+        <w:t>face_</w:t>
+      </w:r>
+      <w:proofErr w:type="gramStart"/>
+      <w:r>
+        <w:rPr>
+          <w:rFonts w:ascii="Consolas" w:eastAsia="Times New Roman" w:hAnsi="Consolas" w:cs="Times New Roman"/>
+          <w:color w:val="9CDCFE"/>
+          <w:sz w:val="24"/>
+          <w:szCs w:val="24"/>
+          <w:lang w:eastAsia="en-IN"/>
+        </w:rPr>
+        <w:t>copy</w:t>
+      </w:r>
+      <w:proofErr w:type="spellEnd"/>
       <w:r>
         <w:rPr>
           <w:rFonts w:ascii="Consolas" w:eastAsia="Times New Roman" w:hAnsi="Consolas" w:cs="Times New Roman"/>
@@ -3951,6 +4234,8 @@
         </w:rPr>
         <w:t>,(</w:t>
       </w:r>
+      <w:proofErr w:type="spellStart"/>
+      <w:proofErr w:type="gramEnd"/>
       <w:r>
         <w:rPr>
           <w:rFonts w:ascii="Consolas" w:eastAsia="Times New Roman" w:hAnsi="Consolas" w:cs="Times New Roman"/>
@@ -3981,6 +4266,7 @@
         </w:rPr>
         <w:t>y</w:t>
       </w:r>
+      <w:proofErr w:type="spellEnd"/>
       <w:r>
         <w:rPr>
           <w:rFonts w:ascii="Consolas" w:eastAsia="Times New Roman" w:hAnsi="Consolas" w:cs="Times New Roman"/>
@@ -3991,6 +4277,7 @@
         </w:rPr>
         <w:t>),(</w:t>
       </w:r>
+      <w:proofErr w:type="spellStart"/>
       <w:r>
         <w:rPr>
           <w:rFonts w:ascii="Consolas" w:eastAsia="Times New Roman" w:hAnsi="Consolas" w:cs="Times New Roman"/>
@@ -4061,6 +4348,7 @@
         </w:rPr>
         <w:t>h</w:t>
       </w:r>
+      <w:proofErr w:type="spellEnd"/>
       <w:r>
         <w:rPr>
           <w:rFonts w:ascii="Consolas" w:eastAsia="Times New Roman" w:hAnsi="Consolas" w:cs="Times New Roman"/>
@@ -4219,6 +4507,7 @@
         </w:rPr>
         <w:t xml:space="preserve"> </w:t>
       </w:r>
+      <w:proofErr w:type="spellStart"/>
       <w:r>
         <w:rPr>
           <w:rFonts w:ascii="Consolas" w:eastAsia="Times New Roman" w:hAnsi="Consolas" w:cs="Times New Roman"/>
@@ -4229,6 +4518,7 @@
         </w:rPr>
         <w:t>face_copy</w:t>
       </w:r>
+      <w:proofErr w:type="spellEnd"/>
     </w:p>
     <w:p>
       <w:pPr>
@@ -4458,6 +4748,8 @@
         </w:rPr>
         <w:t xml:space="preserve">    </w:t>
       </w:r>
+      <w:proofErr w:type="spellStart"/>
+      <w:proofErr w:type="gramStart"/>
       <w:r>
         <w:rPr>
           <w:rFonts w:ascii="Consolas" w:eastAsia="Times New Roman" w:hAnsi="Consolas" w:cs="Times New Roman"/>
@@ -4488,6 +4780,8 @@
         </w:rPr>
         <w:t>frame</w:t>
       </w:r>
+      <w:proofErr w:type="spellEnd"/>
+      <w:proofErr w:type="gramEnd"/>
       <w:r>
         <w:rPr>
           <w:rFonts w:ascii="Consolas" w:eastAsia="Times New Roman" w:hAnsi="Consolas" w:cs="Times New Roman"/>
@@ -4498,6 +4792,7 @@
         </w:rPr>
         <w:t>=</w:t>
       </w:r>
+      <w:proofErr w:type="spellStart"/>
       <w:r>
         <w:rPr>
           <w:rFonts w:ascii="Consolas" w:eastAsia="Times New Roman" w:hAnsi="Consolas" w:cs="Times New Roman"/>
@@ -4516,7 +4811,18 @@
           <w:szCs w:val="24"/>
           <w:lang w:eastAsia="en-IN"/>
         </w:rPr>
-        <w:t>.read()</w:t>
+        <w:t>.read</w:t>
+      </w:r>
+      <w:proofErr w:type="spellEnd"/>
+      <w:r>
+        <w:rPr>
+          <w:rFonts w:ascii="Consolas" w:eastAsia="Times New Roman" w:hAnsi="Consolas" w:cs="Times New Roman"/>
+          <w:color w:val="FFFFFF"/>
+          <w:sz w:val="24"/>
+          <w:szCs w:val="24"/>
+          <w:lang w:eastAsia="en-IN"/>
+        </w:rPr>
+        <w:t>()</w:t>
       </w:r>
     </w:p>
     <w:p>
@@ -4582,6 +4888,7 @@
         </w:rPr>
         <w:t>.cvtColor(</w:t>
       </w:r>
+      <w:proofErr w:type="gramStart"/>
       <w:r>
         <w:rPr>
           <w:rFonts w:ascii="Consolas" w:eastAsia="Times New Roman" w:hAnsi="Consolas" w:cs="Times New Roman"/>
@@ -4620,7 +4927,18 @@
           <w:szCs w:val="24"/>
           <w:lang w:eastAsia="en-IN"/>
         </w:rPr>
-        <w:t>.COLOR_BGR2GRAY)</w:t>
+        <w:t>.COLOR</w:t>
+      </w:r>
+      <w:proofErr w:type="gramEnd"/>
+      <w:r>
+        <w:rPr>
+          <w:rFonts w:ascii="Consolas" w:eastAsia="Times New Roman" w:hAnsi="Consolas" w:cs="Times New Roman"/>
+          <w:color w:val="FFFFFF"/>
+          <w:sz w:val="24"/>
+          <w:szCs w:val="24"/>
+          <w:lang w:eastAsia="en-IN"/>
+        </w:rPr>
+        <w:t>_BGR2GRAY)</w:t>
       </w:r>
     </w:p>
     <w:p>
@@ -4666,6 +4984,7 @@
         </w:rPr>
         <w:t>=</w:t>
       </w:r>
+      <w:proofErr w:type="spellStart"/>
       <w:r>
         <w:rPr>
           <w:rFonts w:ascii="Consolas" w:eastAsia="Times New Roman" w:hAnsi="Consolas" w:cs="Times New Roman"/>
@@ -4676,6 +4995,7 @@
         </w:rPr>
         <w:t>detect_face</w:t>
       </w:r>
+      <w:proofErr w:type="spellEnd"/>
       <w:r>
         <w:rPr>
           <w:rFonts w:ascii="Consolas" w:eastAsia="Times New Roman" w:hAnsi="Consolas" w:cs="Times New Roman"/>
@@ -4758,7 +5078,29 @@
           <w:szCs w:val="24"/>
           <w:lang w:eastAsia="en-IN"/>
         </w:rPr>
-        <w:t>"output"</w:t>
+        <w:t>"</w:t>
+      </w:r>
+      <w:proofErr w:type="spellStart"/>
+      <w:r>
+        <w:rPr>
+          <w:rFonts w:ascii="Consolas" w:eastAsia="Times New Roman" w:hAnsi="Consolas" w:cs="Times New Roman"/>
+          <w:color w:val="CE9178"/>
+          <w:sz w:val="24"/>
+          <w:szCs w:val="24"/>
+          <w:lang w:eastAsia="en-IN"/>
+        </w:rPr>
+        <w:t>output</w:t>
+      </w:r>
+      <w:proofErr w:type="gramStart"/>
+      <w:r>
+        <w:rPr>
+          <w:rFonts w:ascii="Consolas" w:eastAsia="Times New Roman" w:hAnsi="Consolas" w:cs="Times New Roman"/>
+          <w:color w:val="CE9178"/>
+          <w:sz w:val="24"/>
+          <w:szCs w:val="24"/>
+          <w:lang w:eastAsia="en-IN"/>
+        </w:rPr>
+        <w:t>"</w:t>
       </w:r>
       <w:r>
         <w:rPr>
@@ -4780,6 +5122,8 @@
         </w:rPr>
         <w:t>output</w:t>
       </w:r>
+      <w:proofErr w:type="spellEnd"/>
+      <w:proofErr w:type="gramEnd"/>
       <w:r>
         <w:rPr>
           <w:rFonts w:ascii="Consolas" w:eastAsia="Times New Roman" w:hAnsi="Consolas" w:cs="Times New Roman"/>
@@ -4948,6 +5292,7 @@
         </w:rPr>
         <w:t>==</w:t>
       </w:r>
+      <w:proofErr w:type="spellStart"/>
       <w:r>
         <w:rPr>
           <w:rFonts w:ascii="Consolas" w:eastAsia="Times New Roman" w:hAnsi="Consolas" w:cs="Times New Roman"/>
@@ -4958,6 +5303,7 @@
         </w:rPr>
         <w:t>ord</w:t>
       </w:r>
+      <w:proofErr w:type="spellEnd"/>
       <w:r>
         <w:rPr>
           <w:rFonts w:ascii="Consolas" w:eastAsia="Times New Roman" w:hAnsi="Consolas" w:cs="Times New Roman"/>
@@ -5060,6 +5406,8 @@
           <w:lang w:eastAsia="en-IN"/>
         </w:rPr>
       </w:pPr>
+      <w:proofErr w:type="spellStart"/>
+      <w:proofErr w:type="gramStart"/>
       <w:r>
         <w:rPr>
           <w:rFonts w:ascii="Consolas" w:eastAsia="Times New Roman" w:hAnsi="Consolas" w:cs="Times New Roman"/>
@@ -5078,7 +5426,19 @@
           <w:szCs w:val="24"/>
           <w:lang w:eastAsia="en-IN"/>
         </w:rPr>
-        <w:t>.release()</w:t>
+        <w:t>.release</w:t>
+      </w:r>
+      <w:proofErr w:type="spellEnd"/>
+      <w:proofErr w:type="gramEnd"/>
+      <w:r>
+        <w:rPr>
+          <w:rFonts w:ascii="Consolas" w:eastAsia="Times New Roman" w:hAnsi="Consolas" w:cs="Times New Roman"/>
+          <w:color w:val="FFFFFF"/>
+          <w:sz w:val="24"/>
+          <w:szCs w:val="24"/>
+          <w:lang w:eastAsia="en-IN"/>
+        </w:rPr>
+        <w:t>()</w:t>
       </w:r>
     </w:p>
     <w:p>
@@ -5200,6 +5560,12 @@
           <w:szCs w:val="72"/>
         </w:rPr>
       </w:pPr>
+      <w:r>
+        <w:rPr>
+          <w:noProof/>
+        </w:rPr>
+        <w:t>s</w:t>
+      </w:r>
       <w:r>
         <w:rPr>
           <w:noProof/>
